--- a/docs/Documentation.docx
+++ b/docs/Documentation.docx
@@ -1,6 +1,6 @@
 
 <file path=word/document.xml><?xml version="1.0" encoding="utf-8"?>
-<w:document xmlns:wpc="http://schemas.microsoft.com/office/word/2010/wordprocessingCanvas" xmlns:mc="http://schemas.openxmlformats.org/markup-compatibility/2006" xmlns:o="urn:schemas-microsoft-com:office:office" xmlns:r="http://schemas.openxmlformats.org/officeDocument/2006/relationships" xmlns:m="http://schemas.openxmlformats.org/officeDocument/2006/math" xmlns:v="urn:schemas-microsoft-com:vml" xmlns:wp14="http://schemas.microsoft.com/office/word/2010/wordprocessingDrawing" xmlns:wp="http://schemas.openxmlformats.org/drawingml/2006/wordprocessingDrawing" xmlns:w10="urn:schemas-microsoft-com:office:word" xmlns:w="http://schemas.openxmlformats.org/wordprocessingml/2006/main" xmlns:w14="http://schemas.microsoft.com/office/word/2010/wordml" xmlns:w15="http://schemas.microsoft.com/office/word/2012/wordml" xmlns:wpg="http://schemas.microsoft.com/office/word/2010/wordprocessingGroup" xmlns:wpi="http://schemas.microsoft.com/office/word/2010/wordprocessingInk" xmlns:wne="http://schemas.microsoft.com/office/word/2006/wordml" xmlns:wps="http://schemas.microsoft.com/office/word/2010/wordprocessingShape" mc:Ignorable="w14 w15 wp14">
+<w:document xmlns:wpc="http://schemas.microsoft.com/office/word/2010/wordprocessingCanvas" xmlns:mc="http://schemas.openxmlformats.org/markup-compatibility/2006" xmlns:o="urn:schemas-microsoft-com:office:office" xmlns:r="http://schemas.openxmlformats.org/officeDocument/2006/relationships" xmlns:m="http://schemas.openxmlformats.org/officeDocument/2006/math" xmlns:v="urn:schemas-microsoft-com:vml" xmlns:wp14="http://schemas.microsoft.com/office/word/2010/wordprocessingDrawing" xmlns:wp="http://schemas.openxmlformats.org/drawingml/2006/wordprocessingDrawing" xmlns:w10="urn:schemas-microsoft-com:office:word" xmlns:w="http://schemas.openxmlformats.org/wordprocessingml/2006/main" xmlns:w14="http://schemas.microsoft.com/office/word/2010/wordml" xmlns:wpg="http://schemas.microsoft.com/office/word/2010/wordprocessingGroup" xmlns:wpi="http://schemas.microsoft.com/office/word/2010/wordprocessingInk" xmlns:wne="http://schemas.microsoft.com/office/word/2006/wordml" xmlns:wps="http://schemas.microsoft.com/office/word/2010/wordprocessingShape" mc:Ignorable="w14 wp14">
   <w:body>
     <w:p>
       <w:pPr>
@@ -12,7 +12,6 @@
           <w:szCs w:val="40"/>
         </w:rPr>
       </w:pPr>
-      <w:proofErr w:type="spellStart"/>
       <w:r>
         <w:rPr>
           <w:rFonts w:ascii="Times New Roman" w:hAnsi="Times New Roman" w:cs="Times New Roman"/>
@@ -20,28 +19,18 @@
           <w:sz w:val="40"/>
           <w:szCs w:val="40"/>
         </w:rPr>
-        <w:t>DuoTrax</w:t>
-      </w:r>
-      <w:proofErr w:type="spellEnd"/>
-      <w:r>
+        <w:t>DuoTrax Documentation</w:t>
+      </w:r>
+    </w:p>
+    <w:p>
+      <w:pPr>
+        <w:jc w:val="center"/>
         <w:rPr>
           <w:rFonts w:ascii="Times New Roman" w:hAnsi="Times New Roman" w:cs="Times New Roman"/>
           <w:b/>
           <w:sz w:val="40"/>
           <w:szCs w:val="40"/>
         </w:rPr>
-        <w:t xml:space="preserve"> Documentation</w:t>
-      </w:r>
-    </w:p>
-    <w:p>
-      <w:pPr>
-        <w:jc w:val="center"/>
-        <w:rPr>
-          <w:rFonts w:ascii="Times New Roman" w:hAnsi="Times New Roman" w:cs="Times New Roman"/>
-          <w:b/>
-          <w:sz w:val="40"/>
-          <w:szCs w:val="40"/>
-        </w:rPr>
       </w:pPr>
     </w:p>
     <w:p>
@@ -89,16 +78,7 @@
           <w:sz w:val="24"/>
           <w:szCs w:val="24"/>
         </w:rPr>
-        <w:t xml:space="preserve">- MATLAB version ≥ </w:t>
-      </w:r>
-      <w:proofErr w:type="gramStart"/>
-      <w:r>
-        <w:rPr>
-          <w:rFonts w:ascii="Times New Roman" w:hAnsi="Times New Roman" w:cs="Times New Roman"/>
-          <w:sz w:val="24"/>
-          <w:szCs w:val="24"/>
-        </w:rPr>
-        <w:t xml:space="preserve">2012a </w:t>
+        <w:t xml:space="preserve">- MATLAB version ≥ 2012a </w:t>
       </w:r>
       <w:r>
         <w:rPr>
@@ -109,19 +89,7 @@
           <w:szCs w:val="24"/>
           <w:shd w:val="clear" w:color="auto" w:fill="FFFFFF"/>
         </w:rPr>
-        <w:t> (</w:t>
-      </w:r>
-      <w:proofErr w:type="gramEnd"/>
-      <w:r>
-        <w:rPr>
-          <w:rStyle w:val="apple-converted-space"/>
-          <w:rFonts w:ascii="Times New Roman" w:hAnsi="Times New Roman" w:cs="Times New Roman"/>
-          <w:color w:val="252525"/>
-          <w:sz w:val="24"/>
-          <w:szCs w:val="24"/>
-          <w:shd w:val="clear" w:color="auto" w:fill="FFFFFF"/>
-        </w:rPr>
-        <w:t>7.14.0.739)</w:t>
+        <w:t> (7.14.0.739)</w:t>
       </w:r>
     </w:p>
     <w:p>
@@ -296,27 +264,8 @@
           <w:szCs w:val="24"/>
         </w:rPr>
         <w:tab/>
-        <w:t xml:space="preserve">&gt;&gt; </w:t>
-      </w:r>
-      <w:proofErr w:type="gramStart"/>
-      <w:r>
-        <w:rPr>
-          <w:rFonts w:ascii="Times New Roman" w:hAnsi="Times New Roman" w:cs="Times New Roman"/>
-          <w:sz w:val="24"/>
-          <w:szCs w:val="24"/>
-        </w:rPr>
-        <w:t>cd</w:t>
-      </w:r>
-      <w:proofErr w:type="gramEnd"/>
-      <w:r>
-        <w:rPr>
-          <w:rFonts w:ascii="Times New Roman" w:hAnsi="Times New Roman" w:cs="Times New Roman"/>
-          <w:sz w:val="24"/>
-          <w:szCs w:val="24"/>
-        </w:rPr>
-        <w:t xml:space="preserve"> </w:t>
-      </w:r>
-      <w:proofErr w:type="spellStart"/>
+        <w:t xml:space="preserve">&gt;&gt; cd </w:t>
+      </w:r>
       <w:r>
         <w:rPr>
           <w:rFonts w:ascii="Times New Roman" w:hAnsi="Times New Roman" w:cs="Times New Roman"/>
@@ -326,7 +275,6 @@
         </w:rPr>
         <w:t>DuoTrax_location</w:t>
       </w:r>
-      <w:proofErr w:type="spellEnd"/>
       <w:r>
         <w:rPr>
           <w:rFonts w:ascii="Times New Roman" w:hAnsi="Times New Roman" w:cs="Times New Roman"/>
@@ -380,18 +328,8 @@
           <w:szCs w:val="24"/>
         </w:rPr>
         <w:tab/>
-        <w:t xml:space="preserve">&gt;&gt; </w:t>
-      </w:r>
-      <w:proofErr w:type="spellStart"/>
-      <w:r>
-        <w:rPr>
-          <w:rFonts w:ascii="Times New Roman" w:hAnsi="Times New Roman" w:cs="Times New Roman"/>
-          <w:sz w:val="24"/>
-          <w:szCs w:val="24"/>
-        </w:rPr>
-        <w:t>DuoTrax</w:t>
-      </w:r>
-      <w:proofErr w:type="spellEnd"/>
+        <w:t>&gt;&gt; DuoTrax</w:t>
+      </w:r>
     </w:p>
     <w:p>
       <w:pPr>
@@ -433,16 +371,70 @@
           <w:szCs w:val="24"/>
         </w:rPr>
       </w:pPr>
-      <w:proofErr w:type="spellStart"/>
-      <w:r>
-        <w:rPr>
-          <w:rFonts w:ascii="Times New Roman" w:hAnsi="Times New Roman" w:cs="Times New Roman"/>
-          <w:sz w:val="24"/>
-          <w:szCs w:val="24"/>
-        </w:rPr>
-        <w:t>DuoTrax</w:t>
-      </w:r>
-      <w:proofErr w:type="spellEnd"/>
+      <w:r>
+        <w:rPr>
+          <w:rFonts w:ascii="Times New Roman" w:hAnsi="Times New Roman" w:cs="Times New Roman"/>
+          <w:sz w:val="24"/>
+          <w:szCs w:val="24"/>
+        </w:rPr>
+        <w:t xml:space="preserve">DuoTrax can be used to track individual or multiple videos. </w:t>
+      </w:r>
+      <w:r>
+        <w:rPr>
+          <w:rFonts w:ascii="Times New Roman" w:hAnsi="Times New Roman" w:cs="Times New Roman"/>
+          <w:sz w:val="24"/>
+          <w:szCs w:val="24"/>
+        </w:rPr>
+        <w:t>The process is divided in two parts: setup and tracking. When tracking multiple videos, the user will first have to set up the parameters of all the videos, and then all videos will be tracked consecutively.</w:t>
+      </w:r>
+      <w:r>
+        <w:rPr>
+          <w:rFonts w:ascii="Times New Roman" w:hAnsi="Times New Roman" w:cs="Times New Roman"/>
+          <w:sz w:val="24"/>
+          <w:szCs w:val="24"/>
+        </w:rPr>
+        <w:t xml:space="preserve"> The setup process has four </w:t>
+      </w:r>
+      <w:r>
+        <w:rPr>
+          <w:rFonts w:ascii="Times New Roman" w:hAnsi="Times New Roman" w:cs="Times New Roman"/>
+          <w:sz w:val="24"/>
+          <w:szCs w:val="24"/>
+        </w:rPr>
+        <w:t>substep</w:t>
+      </w:r>
+      <w:r>
+        <w:rPr>
+          <w:rFonts w:ascii="Times New Roman" w:hAnsi="Times New Roman" w:cs="Times New Roman"/>
+          <w:sz w:val="24"/>
+          <w:szCs w:val="24"/>
+        </w:rPr>
+        <w:t>s: background setup, region</w:t>
+      </w:r>
+      <w:r>
+        <w:rPr>
+          <w:rFonts w:ascii="Times New Roman" w:hAnsi="Times New Roman" w:cs="Times New Roman"/>
+          <w:sz w:val="24"/>
+          <w:szCs w:val="24"/>
+        </w:rPr>
+        <w:t>s</w:t>
+      </w:r>
+      <w:r>
+        <w:rPr>
+          <w:rFonts w:ascii="Times New Roman" w:hAnsi="Times New Roman" w:cs="Times New Roman"/>
+          <w:sz w:val="24"/>
+          <w:szCs w:val="24"/>
+        </w:rPr>
+        <w:t xml:space="preserve"> of interest (ROI) setup, body tracking parameters setup and wing tracking parameters setup. The tracking step is divided in </w:t>
+      </w:r>
+      <w:r>
+        <w:rPr>
+          <w:rFonts w:ascii="Times New Roman" w:hAnsi="Times New Roman" w:cs="Times New Roman"/>
+          <w:sz w:val="24"/>
+          <w:szCs w:val="24"/>
+        </w:rPr>
+        <w:t>four</w:t>
+      </w:r>
       <w:r>
         <w:rPr>
           <w:rFonts w:ascii="Times New Roman" w:hAnsi="Times New Roman" w:cs="Times New Roman"/>
@@ -451,76 +443,6 @@
         </w:rPr>
         <w:t xml:space="preserve"> </w:t>
       </w:r>
-      <w:proofErr w:type="gramStart"/>
-      <w:r>
-        <w:rPr>
-          <w:rFonts w:ascii="Times New Roman" w:hAnsi="Times New Roman" w:cs="Times New Roman"/>
-          <w:sz w:val="24"/>
-          <w:szCs w:val="24"/>
-        </w:rPr>
-        <w:t>can be used</w:t>
-      </w:r>
-      <w:proofErr w:type="gramEnd"/>
-      <w:r>
-        <w:rPr>
-          <w:rFonts w:ascii="Times New Roman" w:hAnsi="Times New Roman" w:cs="Times New Roman"/>
-          <w:sz w:val="24"/>
-          <w:szCs w:val="24"/>
-        </w:rPr>
-        <w:t xml:space="preserve"> to track individual or multiple videos. </w:t>
-      </w:r>
-      <w:r>
-        <w:rPr>
-          <w:rFonts w:ascii="Times New Roman" w:hAnsi="Times New Roman" w:cs="Times New Roman"/>
-          <w:sz w:val="24"/>
-          <w:szCs w:val="24"/>
-        </w:rPr>
-        <w:t xml:space="preserve">The process </w:t>
-      </w:r>
-      <w:proofErr w:type="gramStart"/>
-      <w:r>
-        <w:rPr>
-          <w:rFonts w:ascii="Times New Roman" w:hAnsi="Times New Roman" w:cs="Times New Roman"/>
-          <w:sz w:val="24"/>
-          <w:szCs w:val="24"/>
-        </w:rPr>
-        <w:t>is divided</w:t>
-      </w:r>
-      <w:proofErr w:type="gramEnd"/>
-      <w:r>
-        <w:rPr>
-          <w:rFonts w:ascii="Times New Roman" w:hAnsi="Times New Roman" w:cs="Times New Roman"/>
-          <w:sz w:val="24"/>
-          <w:szCs w:val="24"/>
-        </w:rPr>
-        <w:t xml:space="preserve"> in two parts: setup and tracking. When tracking multiple videos, the user will first have to set up the parameters of all the videos, and then all videos </w:t>
-      </w:r>
-      <w:proofErr w:type="gramStart"/>
-      <w:r>
-        <w:rPr>
-          <w:rFonts w:ascii="Times New Roman" w:hAnsi="Times New Roman" w:cs="Times New Roman"/>
-          <w:sz w:val="24"/>
-          <w:szCs w:val="24"/>
-        </w:rPr>
-        <w:t>will be tracked</w:t>
-      </w:r>
-      <w:proofErr w:type="gramEnd"/>
-      <w:r>
-        <w:rPr>
-          <w:rFonts w:ascii="Times New Roman" w:hAnsi="Times New Roman" w:cs="Times New Roman"/>
-          <w:sz w:val="24"/>
-          <w:szCs w:val="24"/>
-        </w:rPr>
-        <w:t xml:space="preserve"> consecutively.</w:t>
-      </w:r>
-      <w:r>
-        <w:rPr>
-          <w:rFonts w:ascii="Times New Roman" w:hAnsi="Times New Roman" w:cs="Times New Roman"/>
-          <w:sz w:val="24"/>
-          <w:szCs w:val="24"/>
-        </w:rPr>
-        <w:t xml:space="preserve"> The setup process has four </w:t>
-      </w:r>
       <w:r>
         <w:rPr>
           <w:rFonts w:ascii="Times New Roman" w:hAnsi="Times New Roman" w:cs="Times New Roman"/>
@@ -535,49 +457,63 @@
           <w:sz w:val="24"/>
           <w:szCs w:val="24"/>
         </w:rPr>
-        <w:t>s: background setup, region</w:t>
-      </w:r>
-      <w:r>
-        <w:rPr>
-          <w:rFonts w:ascii="Times New Roman" w:hAnsi="Times New Roman" w:cs="Times New Roman"/>
-          <w:sz w:val="24"/>
-          <w:szCs w:val="24"/>
-        </w:rPr>
-        <w:t>s</w:t>
-      </w:r>
-      <w:r>
-        <w:rPr>
-          <w:rFonts w:ascii="Times New Roman" w:hAnsi="Times New Roman" w:cs="Times New Roman"/>
-          <w:sz w:val="24"/>
-          <w:szCs w:val="24"/>
-        </w:rPr>
-        <w:t xml:space="preserve"> of interest (ROI) setup, body tracking parameters setup and wing tracking parameters setup. The tracking step </w:t>
-      </w:r>
-      <w:proofErr w:type="gramStart"/>
-      <w:r>
-        <w:rPr>
-          <w:rFonts w:ascii="Times New Roman" w:hAnsi="Times New Roman" w:cs="Times New Roman"/>
-          <w:sz w:val="24"/>
-          <w:szCs w:val="24"/>
-        </w:rPr>
-        <w:t>is divided</w:t>
-      </w:r>
-      <w:proofErr w:type="gramEnd"/>
-      <w:r>
-        <w:rPr>
-          <w:rFonts w:ascii="Times New Roman" w:hAnsi="Times New Roman" w:cs="Times New Roman"/>
-          <w:sz w:val="24"/>
-          <w:szCs w:val="24"/>
-        </w:rPr>
-        <w:t xml:space="preserve"> in </w:t>
-      </w:r>
-      <w:r>
-        <w:rPr>
-          <w:rFonts w:ascii="Times New Roman" w:hAnsi="Times New Roman" w:cs="Times New Roman"/>
-          <w:sz w:val="24"/>
-          <w:szCs w:val="24"/>
-        </w:rPr>
-        <w:t>four</w:t>
+        <w:t xml:space="preserve">s: </w:t>
+      </w:r>
+      <w:r>
+        <w:rPr>
+          <w:rFonts w:ascii="Times New Roman" w:hAnsi="Times New Roman" w:cs="Times New Roman"/>
+          <w:sz w:val="24"/>
+          <w:szCs w:val="24"/>
+        </w:rPr>
+        <w:t xml:space="preserve">input file check (optional), </w:t>
+      </w:r>
+      <w:r>
+        <w:rPr>
+          <w:rFonts w:ascii="Times New Roman" w:hAnsi="Times New Roman" w:cs="Times New Roman"/>
+          <w:sz w:val="24"/>
+          <w:szCs w:val="24"/>
+        </w:rPr>
+        <w:t xml:space="preserve">body </w:t>
+      </w:r>
+      <w:r>
+        <w:rPr>
+          <w:rFonts w:ascii="Times New Roman" w:hAnsi="Times New Roman" w:cs="Times New Roman"/>
+          <w:sz w:val="24"/>
+          <w:szCs w:val="24"/>
+        </w:rPr>
+        <w:t xml:space="preserve">and wing </w:t>
+      </w:r>
+      <w:r>
+        <w:rPr>
+          <w:rFonts w:ascii="Times New Roman" w:hAnsi="Times New Roman" w:cs="Times New Roman"/>
+          <w:sz w:val="24"/>
+          <w:szCs w:val="24"/>
+        </w:rPr>
+        <w:t>tracking</w:t>
+      </w:r>
+      <w:r>
+        <w:rPr>
+          <w:rFonts w:ascii="Times New Roman" w:hAnsi="Times New Roman" w:cs="Times New Roman"/>
+          <w:sz w:val="24"/>
+          <w:szCs w:val="24"/>
+        </w:rPr>
+        <w:t xml:space="preserve"> (detection, </w:t>
+      </w:r>
+      <w:r>
+        <w:rPr>
+          <w:rFonts w:ascii="Times New Roman" w:hAnsi="Times New Roman" w:cs="Times New Roman"/>
+          <w:sz w:val="24"/>
+          <w:szCs w:val="24"/>
+        </w:rPr>
+        <w:t>head/tail disambiguation</w:t>
+      </w:r>
+      <w:r>
+        <w:rPr>
+          <w:rFonts w:ascii="Times New Roman" w:hAnsi="Times New Roman" w:cs="Times New Roman"/>
+          <w:sz w:val="24"/>
+          <w:szCs w:val="24"/>
+        </w:rPr>
+        <w:t xml:space="preserve"> and</w:t>
       </w:r>
       <w:r>
         <w:rPr>
@@ -593,86 +529,6 @@
           <w:sz w:val="24"/>
           <w:szCs w:val="24"/>
         </w:rPr>
-        <w:t>substep</w:t>
-      </w:r>
-      <w:r>
-        <w:rPr>
-          <w:rFonts w:ascii="Times New Roman" w:hAnsi="Times New Roman" w:cs="Times New Roman"/>
-          <w:sz w:val="24"/>
-          <w:szCs w:val="24"/>
-        </w:rPr>
-        <w:t xml:space="preserve">s: </w:t>
-      </w:r>
-      <w:r>
-        <w:rPr>
-          <w:rFonts w:ascii="Times New Roman" w:hAnsi="Times New Roman" w:cs="Times New Roman"/>
-          <w:sz w:val="24"/>
-          <w:szCs w:val="24"/>
-        </w:rPr>
-        <w:t xml:space="preserve">input file check (optional), </w:t>
-      </w:r>
-      <w:r>
-        <w:rPr>
-          <w:rFonts w:ascii="Times New Roman" w:hAnsi="Times New Roman" w:cs="Times New Roman"/>
-          <w:sz w:val="24"/>
-          <w:szCs w:val="24"/>
-        </w:rPr>
-        <w:t xml:space="preserve">body </w:t>
-      </w:r>
-      <w:r>
-        <w:rPr>
-          <w:rFonts w:ascii="Times New Roman" w:hAnsi="Times New Roman" w:cs="Times New Roman"/>
-          <w:sz w:val="24"/>
-          <w:szCs w:val="24"/>
-        </w:rPr>
-        <w:t xml:space="preserve">and wing </w:t>
-      </w:r>
-      <w:r>
-        <w:rPr>
-          <w:rFonts w:ascii="Times New Roman" w:hAnsi="Times New Roman" w:cs="Times New Roman"/>
-          <w:sz w:val="24"/>
-          <w:szCs w:val="24"/>
-        </w:rPr>
-        <w:t>tracking</w:t>
-      </w:r>
-      <w:r>
-        <w:rPr>
-          <w:rFonts w:ascii="Times New Roman" w:hAnsi="Times New Roman" w:cs="Times New Roman"/>
-          <w:sz w:val="24"/>
-          <w:szCs w:val="24"/>
-        </w:rPr>
-        <w:t xml:space="preserve"> (detection, </w:t>
-      </w:r>
-      <w:r>
-        <w:rPr>
-          <w:rFonts w:ascii="Times New Roman" w:hAnsi="Times New Roman" w:cs="Times New Roman"/>
-          <w:sz w:val="24"/>
-          <w:szCs w:val="24"/>
-        </w:rPr>
-        <w:t>head/tail disambiguation</w:t>
-      </w:r>
-      <w:r>
-        <w:rPr>
-          <w:rFonts w:ascii="Times New Roman" w:hAnsi="Times New Roman" w:cs="Times New Roman"/>
-          <w:sz w:val="24"/>
-          <w:szCs w:val="24"/>
-        </w:rPr>
-        <w:t xml:space="preserve"> and</w:t>
-      </w:r>
-      <w:r>
-        <w:rPr>
-          <w:rFonts w:ascii="Times New Roman" w:hAnsi="Times New Roman" w:cs="Times New Roman"/>
-          <w:sz w:val="24"/>
-          <w:szCs w:val="24"/>
-        </w:rPr>
-        <w:t xml:space="preserve"> </w:t>
-      </w:r>
-      <w:r>
-        <w:rPr>
-          <w:rFonts w:ascii="Times New Roman" w:hAnsi="Times New Roman" w:cs="Times New Roman"/>
-          <w:sz w:val="24"/>
-          <w:szCs w:val="24"/>
-        </w:rPr>
         <w:t>ID assignment</w:t>
       </w:r>
       <w:r>
@@ -867,25 +723,7 @@
           <w:sz w:val="24"/>
           <w:szCs w:val="24"/>
         </w:rPr>
-        <w:t xml:space="preserve"> and </w:t>
-      </w:r>
-      <w:proofErr w:type="gramStart"/>
-      <w:r>
-        <w:rPr>
-          <w:rFonts w:ascii="Times New Roman" w:hAnsi="Times New Roman" w:cs="Times New Roman"/>
-          <w:sz w:val="24"/>
-          <w:szCs w:val="24"/>
-        </w:rPr>
-        <w:t>final results</w:t>
-      </w:r>
-      <w:proofErr w:type="gramEnd"/>
-      <w:r>
-        <w:rPr>
-          <w:rFonts w:ascii="Times New Roman" w:hAnsi="Times New Roman" w:cs="Times New Roman"/>
-          <w:sz w:val="24"/>
-          <w:szCs w:val="24"/>
-        </w:rPr>
-        <w:t xml:space="preserve"> visualization</w:t>
+        <w:t xml:space="preserve"> and final results visualization</w:t>
       </w:r>
       <w:r>
         <w:rPr>
@@ -901,25 +739,7 @@
           <w:sz w:val="24"/>
           <w:szCs w:val="24"/>
         </w:rPr>
-        <w:t xml:space="preserve">. Once each of the steps </w:t>
-      </w:r>
-      <w:proofErr w:type="gramStart"/>
-      <w:r>
-        <w:rPr>
-          <w:rFonts w:ascii="Times New Roman" w:hAnsi="Times New Roman" w:cs="Times New Roman"/>
-          <w:sz w:val="24"/>
-          <w:szCs w:val="24"/>
-        </w:rPr>
-        <w:t>has been completed</w:t>
-      </w:r>
-      <w:proofErr w:type="gramEnd"/>
-      <w:r>
-        <w:rPr>
-          <w:rFonts w:ascii="Times New Roman" w:hAnsi="Times New Roman" w:cs="Times New Roman"/>
-          <w:sz w:val="24"/>
-          <w:szCs w:val="24"/>
-        </w:rPr>
-        <w:t>, the user can navigate through the different windows using the buttons on top of the GUI</w:t>
+        <w:t>. Once each of the steps has been completed, the user can navigate through the different windows using the buttons on top of the GUI</w:t>
       </w:r>
       <w:r>
         <w:rPr>
@@ -936,25 +756,7 @@
           <w:sz w:val="24"/>
           <w:szCs w:val="24"/>
         </w:rPr>
-        <w:t xml:space="preserve">. The name of the current experiment </w:t>
-      </w:r>
-      <w:proofErr w:type="gramStart"/>
-      <w:r>
-        <w:rPr>
-          <w:rFonts w:ascii="Times New Roman" w:hAnsi="Times New Roman" w:cs="Times New Roman"/>
-          <w:sz w:val="24"/>
-          <w:szCs w:val="24"/>
-        </w:rPr>
-        <w:t>will also be displayed</w:t>
-      </w:r>
-      <w:proofErr w:type="gramEnd"/>
-      <w:r>
-        <w:rPr>
-          <w:rFonts w:ascii="Times New Roman" w:hAnsi="Times New Roman" w:cs="Times New Roman"/>
-          <w:sz w:val="24"/>
-          <w:szCs w:val="24"/>
-        </w:rPr>
-        <w:t xml:space="preserve"> in the GUI.</w:t>
+        <w:t>. The name of the current experiment will also be displayed in the GUI.</w:t>
       </w:r>
       <w:r>
         <w:rPr>
@@ -987,6 +789,16 @@
         <w:jc w:val="both"/>
         <w:rPr>
           <w:rFonts w:ascii="Times New Roman" w:hAnsi="Times New Roman" w:cs="Times New Roman"/>
+          <w:sz w:val="24"/>
+          <w:szCs w:val="24"/>
+        </w:rPr>
+      </w:pPr>
+    </w:p>
+    <w:p>
+      <w:pPr>
+        <w:jc w:val="both"/>
+        <w:rPr>
+          <w:rFonts w:ascii="Times New Roman" w:hAnsi="Times New Roman" w:cs="Times New Roman"/>
           <w:b/>
           <w:sz w:val="24"/>
           <w:szCs w:val="24"/>
@@ -999,7 +811,6 @@
           <w:sz w:val="24"/>
           <w:szCs w:val="24"/>
         </w:rPr>
-        <w:lastRenderedPageBreak/>
         <w:t>Preparing files</w:t>
       </w:r>
     </w:p>
@@ -1073,7 +884,6 @@
         </w:rPr>
         <w:t xml:space="preserve">with the name </w:t>
       </w:r>
-      <w:proofErr w:type="spellStart"/>
       <w:r>
         <w:rPr>
           <w:rFonts w:ascii="Times New Roman" w:hAnsi="Times New Roman" w:cs="Times New Roman"/>
@@ -1083,7 +893,6 @@
         </w:rPr>
         <w:t>movie.ext</w:t>
       </w:r>
-      <w:proofErr w:type="spellEnd"/>
       <w:r>
         <w:rPr>
           <w:rStyle w:val="FootnoteReference"/>
@@ -1141,7 +950,23 @@
           <w:sz w:val="24"/>
           <w:szCs w:val="24"/>
         </w:rPr>
-        <w:t xml:space="preserve"> The name of the folder will be used bot as the experiment name and the analysis protocol name.</w:t>
+        <w:t xml:space="preserve"> The name of the folder will be used bot</w:t>
+      </w:r>
+      <w:r>
+        <w:rPr>
+          <w:rFonts w:ascii="Times New Roman" w:hAnsi="Times New Roman" w:cs="Times New Roman"/>
+          <w:sz w:val="24"/>
+          <w:szCs w:val="24"/>
+        </w:rPr>
+        <w:t>h</w:t>
+      </w:r>
+      <w:r>
+        <w:rPr>
+          <w:rFonts w:ascii="Times New Roman" w:hAnsi="Times New Roman" w:cs="Times New Roman"/>
+          <w:sz w:val="24"/>
+          <w:szCs w:val="24"/>
+        </w:rPr>
+        <w:t xml:space="preserve"> as the experiment name and the analysis protocol name.</w:t>
       </w:r>
     </w:p>
     <w:p>
@@ -1170,25 +995,7 @@
           <w:sz w:val="24"/>
           <w:szCs w:val="24"/>
         </w:rPr>
-        <w:t xml:space="preserve">: Several videos </w:t>
-      </w:r>
-      <w:proofErr w:type="gramStart"/>
-      <w:r>
-        <w:rPr>
-          <w:rFonts w:ascii="Times New Roman" w:hAnsi="Times New Roman" w:cs="Times New Roman"/>
-          <w:sz w:val="24"/>
-          <w:szCs w:val="24"/>
-        </w:rPr>
-        <w:t>can be tracked</w:t>
-      </w:r>
-      <w:proofErr w:type="gramEnd"/>
-      <w:r>
-        <w:rPr>
-          <w:rFonts w:ascii="Times New Roman" w:hAnsi="Times New Roman" w:cs="Times New Roman"/>
-          <w:sz w:val="24"/>
-          <w:szCs w:val="24"/>
-        </w:rPr>
-        <w:t xml:space="preserve"> at once if they are </w:t>
+        <w:t xml:space="preserve">: Several videos can be tracked at once if they are </w:t>
       </w:r>
       <w:r>
         <w:rPr>
@@ -1221,25 +1028,7 @@
           <w:sz w:val="24"/>
           <w:szCs w:val="24"/>
         </w:rPr>
-        <w:t xml:space="preserve">The name of the main folder </w:t>
-      </w:r>
-      <w:proofErr w:type="gramStart"/>
-      <w:r>
-        <w:rPr>
-          <w:rFonts w:ascii="Times New Roman" w:hAnsi="Times New Roman" w:cs="Times New Roman"/>
-          <w:sz w:val="24"/>
-          <w:szCs w:val="24"/>
-        </w:rPr>
-        <w:t>will be used</w:t>
-      </w:r>
-      <w:proofErr w:type="gramEnd"/>
-      <w:r>
-        <w:rPr>
-          <w:rFonts w:ascii="Times New Roman" w:hAnsi="Times New Roman" w:cs="Times New Roman"/>
-          <w:sz w:val="24"/>
-          <w:szCs w:val="24"/>
-        </w:rPr>
-        <w:t xml:space="preserve"> as the analysis protocol name and the name of each subfolder as the experiment name. </w:t>
+        <w:t xml:space="preserve">The name of the main folder will be used as the analysis protocol name and the name of each subfolder as the experiment name. </w:t>
       </w:r>
     </w:p>
     <w:p>
@@ -1251,8 +1040,8 @@
           <w:szCs w:val="24"/>
         </w:rPr>
       </w:pPr>
-      <w:bookmarkStart w:id="2" w:name="multiple_videos2"/>
-      <w:bookmarkEnd w:id="2"/>
+      <w:bookmarkStart w:id="3" w:name="multiple_videos2"/>
+      <w:bookmarkEnd w:id="3"/>
       <w:r>
         <w:rPr>
           <w:rFonts w:ascii="Times New Roman" w:hAnsi="Times New Roman" w:cs="Times New Roman"/>
@@ -1284,25 +1073,7 @@
           <w:sz w:val="24"/>
           <w:szCs w:val="24"/>
         </w:rPr>
-        <w:t xml:space="preserve"> </w:t>
-      </w:r>
-      <w:proofErr w:type="gramStart"/>
-      <w:r>
-        <w:rPr>
-          <w:rFonts w:ascii="Times New Roman" w:hAnsi="Times New Roman" w:cs="Times New Roman"/>
-          <w:sz w:val="24"/>
-          <w:szCs w:val="24"/>
-        </w:rPr>
-        <w:t>can also be tracked</w:t>
-      </w:r>
-      <w:proofErr w:type="gramEnd"/>
-      <w:r>
-        <w:rPr>
-          <w:rFonts w:ascii="Times New Roman" w:hAnsi="Times New Roman" w:cs="Times New Roman"/>
-          <w:sz w:val="24"/>
-          <w:szCs w:val="24"/>
-        </w:rPr>
-        <w:t xml:space="preserve"> at once even if they are in different locations. </w:t>
+        <w:t xml:space="preserve"> can also be tracked at once even if they are in different locations. </w:t>
       </w:r>
       <w:r>
         <w:rPr>
@@ -1325,7 +1096,6 @@
           <w:szCs w:val="24"/>
         </w:rPr>
       </w:pPr>
-      <w:proofErr w:type="spellStart"/>
       <w:r>
         <w:rPr>
           <w:rFonts w:ascii="Times New Roman" w:hAnsi="Times New Roman" w:cs="Times New Roman"/>
@@ -1335,7 +1105,6 @@
         </w:rPr>
         <w:t>analysis_protocol</w:t>
       </w:r>
-      <w:proofErr w:type="spellEnd"/>
     </w:p>
     <w:p>
       <w:pPr>
@@ -1356,19 +1125,8 @@
           <w:sz w:val="24"/>
           <w:szCs w:val="24"/>
         </w:rPr>
-        <w:t>/</w:t>
-      </w:r>
-      <w:proofErr w:type="spellStart"/>
-      <w:r>
-        <w:rPr>
-          <w:rFonts w:ascii="Times New Roman" w:hAnsi="Times New Roman" w:cs="Times New Roman"/>
-          <w:i/>
-          <w:sz w:val="24"/>
-          <w:szCs w:val="24"/>
-        </w:rPr>
-        <w:t>path_to_parameters_file</w:t>
-      </w:r>
-      <w:proofErr w:type="spellEnd"/>
+        <w:t>/path_to_parameters_file</w:t>
+      </w:r>
       <w:r>
         <w:rPr>
           <w:rFonts w:ascii="Times New Roman" w:hAnsi="Times New Roman" w:cs="Times New Roman"/>
@@ -1499,7 +1257,6 @@
         </w:rPr>
         <w:t>The first line (</w:t>
       </w:r>
-      <w:proofErr w:type="spellStart"/>
       <w:r>
         <w:rPr>
           <w:rFonts w:ascii="Times New Roman" w:hAnsi="Times New Roman" w:cs="Times New Roman"/>
@@ -1509,7 +1266,6 @@
         </w:rPr>
         <w:t>analysis_protocol</w:t>
       </w:r>
-      <w:proofErr w:type="spellEnd"/>
       <w:r>
         <w:rPr>
           <w:rFonts w:ascii="Times New Roman" w:hAnsi="Times New Roman" w:cs="Times New Roman"/>
@@ -1532,7 +1288,23 @@
           <w:sz w:val="24"/>
           <w:szCs w:val="24"/>
         </w:rPr>
-        <w:t xml:space="preserve">. To use a different parameters file for each experiment, replace the second line for </w:t>
+        <w:t xml:space="preserve">. To use a different parameters file for each experiment, replace the second line </w:t>
+      </w:r>
+      <w:r>
+        <w:rPr>
+          <w:rFonts w:ascii="Times New Roman" w:hAnsi="Times New Roman" w:cs="Times New Roman"/>
+          <w:sz w:val="24"/>
+          <w:szCs w:val="24"/>
+        </w:rPr>
+        <w:t>with</w:t>
+      </w:r>
+      <w:r>
+        <w:rPr>
+          <w:rFonts w:ascii="Times New Roman" w:hAnsi="Times New Roman" w:cs="Times New Roman"/>
+          <w:sz w:val="24"/>
+          <w:szCs w:val="24"/>
+        </w:rPr>
+        <w:t xml:space="preserve"> </w:t>
       </w:r>
       <w:r>
         <w:rPr>
@@ -1742,7 +1514,6 @@
         </w:rPr>
         <w:t xml:space="preserve"> If active, </w:t>
       </w:r>
-      <w:proofErr w:type="spellStart"/>
       <w:r>
         <w:rPr>
           <w:rFonts w:ascii="Times New Roman" w:hAnsi="Times New Roman" w:cs="Times New Roman"/>
@@ -1751,7 +1522,6 @@
         </w:rPr>
         <w:t>DuoTrax</w:t>
       </w:r>
-      <w:proofErr w:type="spellEnd"/>
       <w:r>
         <w:rPr>
           <w:rFonts w:ascii="Times New Roman" w:hAnsi="Times New Roman" w:cs="Times New Roman"/>
@@ -1760,7 +1530,6 @@
         </w:rPr>
         <w:t xml:space="preserve"> will try to load information regarding the background and ROIs. In the same folder as the video file, put the files </w:t>
       </w:r>
-      <w:proofErr w:type="spellStart"/>
       <w:r>
         <w:rPr>
           <w:rFonts w:ascii="Times New Roman" w:hAnsi="Times New Roman" w:cs="Times New Roman"/>
@@ -1770,7 +1539,6 @@
         </w:rPr>
         <w:t>bgdata.mat</w:t>
       </w:r>
-      <w:proofErr w:type="spellEnd"/>
       <w:r>
         <w:rPr>
           <w:rFonts w:ascii="Times New Roman" w:hAnsi="Times New Roman" w:cs="Times New Roman"/>
@@ -1779,7 +1547,6 @@
         </w:rPr>
         <w:t xml:space="preserve"> and </w:t>
       </w:r>
-      <w:proofErr w:type="spellStart"/>
       <w:r>
         <w:rPr>
           <w:rFonts w:ascii="Times New Roman" w:hAnsi="Times New Roman" w:cs="Times New Roman"/>
@@ -1789,7 +1556,6 @@
         </w:rPr>
         <w:t>roidata.mat</w:t>
       </w:r>
-      <w:proofErr w:type="spellEnd"/>
       <w:r>
         <w:rPr>
           <w:rFonts w:ascii="Times New Roman" w:hAnsi="Times New Roman" w:cs="Times New Roman"/>
@@ -1887,43 +1653,16 @@
           <w:sz w:val="24"/>
           <w:szCs w:val="24"/>
         </w:rPr>
-        <w:t xml:space="preserve">(3): A video tracking that </w:t>
-      </w:r>
-      <w:proofErr w:type="gramStart"/>
-      <w:r>
-        <w:rPr>
-          <w:rFonts w:ascii="Times New Roman" w:hAnsi="Times New Roman" w:cs="Times New Roman"/>
-          <w:sz w:val="24"/>
-          <w:szCs w:val="24"/>
-        </w:rPr>
-        <w:t>has been canceled</w:t>
-      </w:r>
-      <w:proofErr w:type="gramEnd"/>
-      <w:r>
-        <w:rPr>
-          <w:rFonts w:ascii="Times New Roman" w:hAnsi="Times New Roman" w:cs="Times New Roman"/>
-          <w:sz w:val="24"/>
-          <w:szCs w:val="24"/>
-        </w:rPr>
-        <w:t xml:space="preserve"> can be restarted by selecting this option. Temporary files are created and saved at each step if ‘Save temporary files’ (7) is selected. Only individual videos </w:t>
-      </w:r>
-      <w:proofErr w:type="gramStart"/>
-      <w:r>
-        <w:rPr>
-          <w:rFonts w:ascii="Times New Roman" w:hAnsi="Times New Roman" w:cs="Times New Roman"/>
-          <w:sz w:val="24"/>
-          <w:szCs w:val="24"/>
-        </w:rPr>
-        <w:t>can be restarted</w:t>
-      </w:r>
-      <w:proofErr w:type="gramEnd"/>
-      <w:r>
-        <w:rPr>
-          <w:rFonts w:ascii="Times New Roman" w:hAnsi="Times New Roman" w:cs="Times New Roman"/>
-          <w:sz w:val="24"/>
-          <w:szCs w:val="24"/>
-        </w:rPr>
-        <w:t xml:space="preserve"> and no other options from this window can be changed. </w:t>
+        <w:t xml:space="preserve">(3): A video tracking that has been canceled can be restarted by selecting this option. Temporary files are created and saved at each step if ‘Save </w:t>
+      </w:r>
+      <w:r>
+        <w:rPr>
+          <w:rFonts w:ascii="Times New Roman" w:hAnsi="Times New Roman" w:cs="Times New Roman"/>
+          <w:sz w:val="24"/>
+          <w:szCs w:val="24"/>
+        </w:rPr>
+        <w:lastRenderedPageBreak/>
+        <w:t xml:space="preserve">temporary files’ (7) is selected. Only individual videos can be restarted and no other options from this window can be changed. </w:t>
       </w:r>
     </w:p>
     <w:p>
@@ -1938,7 +1677,6 @@
           <w:sz w:val="24"/>
           <w:szCs w:val="24"/>
         </w:rPr>
-        <w:lastRenderedPageBreak/>
         <mc:AlternateContent>
           <mc:Choice Requires="wpg">
             <w:drawing>
@@ -2295,7 +2033,7 @@
               </wp:anchor>
             </w:drawing>
           </mc:Choice>
-          <mc:Fallback>
+          <mc:Fallback xmlns:w15="http://schemas.microsoft.com/office/word/2012/wordml">
             <w:pict>
               <v:group w14:anchorId="773F4A5E" id="Group 18" o:spid="_x0000_s1026" style="position:absolute;left:0;text-align:left;margin-left:70.1pt;margin-top:27.55pt;width:309.3pt;height:299.9pt;z-index:251653120" coordsize="39279,38086" o:gfxdata="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">
                 <v:shapetype id="_x0000_t202" coordsize="21600,21600" o:spt="202" path="m,l,21600r21600,l21600,xe">
@@ -2491,7 +2229,7 @@
                     <pic:cNvPicPr/>
                   </pic:nvPicPr>
                   <pic:blipFill>
-                    <a:blip r:embed="rId8">
+                    <a:blip r:embed="rId9">
                       <a:extLst>
                         <a:ext uri="{28A0092B-C50C-407E-A947-70E740481C1C}">
                           <a14:useLocalDpi xmlns:a14="http://schemas.microsoft.com/office/drawing/2010/main" val="0"/>
@@ -2528,29 +2266,19 @@
           <w:szCs w:val="24"/>
         </w:rPr>
       </w:pPr>
-      <w:bookmarkStart w:id="3" w:name="_Ref409441570"/>
+      <w:bookmarkStart w:id="4" w:name="_Ref409441570"/>
       <w:r>
         <w:t xml:space="preserve">Figure </w:t>
       </w:r>
-      <w:r>
-        <w:fldChar w:fldCharType="begin"/>
-      </w:r>
-      <w:r>
-        <w:instrText xml:space="preserve"> SEQ Figure \* ARABIC </w:instrText>
-      </w:r>
-      <w:r>
-        <w:fldChar w:fldCharType="separate"/>
-      </w:r>
-      <w:r>
-        <w:rPr>
-          <w:noProof/>
-        </w:rPr>
-        <w:t>1</w:t>
-      </w:r>
-      <w:r>
-        <w:fldChar w:fldCharType="end"/>
-      </w:r>
-      <w:bookmarkEnd w:id="3"/>
+      <w:fldSimple w:instr=" SEQ Figure \* ARABIC ">
+        <w:r>
+          <w:rPr>
+            <w:noProof/>
+          </w:rPr>
+          <w:t>1</w:t>
+        </w:r>
+      </w:fldSimple>
+      <w:bookmarkEnd w:id="4"/>
       <w:r>
         <w:t>: Main GUI</w:t>
       </w:r>
@@ -2626,51 +2354,15 @@
           <w:sz w:val="24"/>
           <w:szCs w:val="24"/>
         </w:rPr>
-        <w:t xml:space="preserve">s during setup </w:t>
-      </w:r>
-      <w:proofErr w:type="gramStart"/>
-      <w:r>
-        <w:rPr>
-          <w:rFonts w:ascii="Times New Roman" w:hAnsi="Times New Roman" w:cs="Times New Roman"/>
-          <w:sz w:val="24"/>
-          <w:szCs w:val="24"/>
-        </w:rPr>
-        <w:t>can be skipped</w:t>
-      </w:r>
-      <w:proofErr w:type="gramEnd"/>
-      <w:r>
-        <w:rPr>
-          <w:rFonts w:ascii="Times New Roman" w:hAnsi="Times New Roman" w:cs="Times New Roman"/>
-          <w:sz w:val="24"/>
-          <w:szCs w:val="24"/>
-        </w:rPr>
-        <w:t xml:space="preserve">. If the user decides </w:t>
-      </w:r>
-      <w:r>
-        <w:rPr>
-          <w:rFonts w:ascii="Times New Roman" w:hAnsi="Times New Roman" w:cs="Times New Roman"/>
-          <w:sz w:val="24"/>
-          <w:szCs w:val="24"/>
-        </w:rPr>
-        <w:t xml:space="preserve">to skip any of these steps, </w:t>
-      </w:r>
-      <w:proofErr w:type="spellStart"/>
-      <w:r>
-        <w:rPr>
-          <w:rFonts w:ascii="Times New Roman" w:hAnsi="Times New Roman" w:cs="Times New Roman"/>
-          <w:sz w:val="24"/>
-          <w:szCs w:val="24"/>
-        </w:rPr>
-        <w:t>DuoTrax</w:t>
-      </w:r>
-      <w:proofErr w:type="spellEnd"/>
-      <w:r>
-        <w:rPr>
-          <w:rFonts w:ascii="Times New Roman" w:hAnsi="Times New Roman" w:cs="Times New Roman"/>
-          <w:sz w:val="24"/>
-          <w:szCs w:val="24"/>
-        </w:rPr>
-        <w:t xml:space="preserve"> </w:t>
+        <w:t xml:space="preserve">s during setup can be skipped. If the user decides </w:t>
+      </w:r>
+      <w:r>
+        <w:rPr>
+          <w:rFonts w:ascii="Times New Roman" w:hAnsi="Times New Roman" w:cs="Times New Roman"/>
+          <w:sz w:val="24"/>
+          <w:szCs w:val="24"/>
+        </w:rPr>
+        <w:t xml:space="preserve">to skip any of these steps, DuoTrax </w:t>
       </w:r>
       <w:r>
         <w:rPr>
@@ -2736,25 +2428,7 @@
           <w:sz w:val="24"/>
           <w:szCs w:val="24"/>
         </w:rPr>
-        <w:t xml:space="preserve"> any of the tracking substeps, those </w:t>
-      </w:r>
-      <w:proofErr w:type="gramStart"/>
-      <w:r>
-        <w:rPr>
-          <w:rFonts w:ascii="Times New Roman" w:hAnsi="Times New Roman" w:cs="Times New Roman"/>
-          <w:sz w:val="24"/>
-          <w:szCs w:val="24"/>
-        </w:rPr>
-        <w:t>will not be performed</w:t>
-      </w:r>
-      <w:proofErr w:type="gramEnd"/>
-      <w:r>
-        <w:rPr>
-          <w:rFonts w:ascii="Times New Roman" w:hAnsi="Times New Roman" w:cs="Times New Roman"/>
-          <w:sz w:val="24"/>
-          <w:szCs w:val="24"/>
-        </w:rPr>
-        <w:t xml:space="preserve"> at all.</w:t>
+        <w:t xml:space="preserve"> any of the tracking substeps, those will not be performed at all.</w:t>
       </w:r>
     </w:p>
     <w:p>
@@ -2795,25 +2469,7 @@
           <w:sz w:val="24"/>
           <w:szCs w:val="24"/>
         </w:rPr>
-        <w:t xml:space="preserve">: It this option is checked, the user will be able to see the log in an additional window. Either way, the log </w:t>
-      </w:r>
-      <w:proofErr w:type="gramStart"/>
-      <w:r>
-        <w:rPr>
-          <w:rFonts w:ascii="Times New Roman" w:hAnsi="Times New Roman" w:cs="Times New Roman"/>
-          <w:sz w:val="24"/>
-          <w:szCs w:val="24"/>
-        </w:rPr>
-        <w:t>will be automatically saved</w:t>
-      </w:r>
-      <w:proofErr w:type="gramEnd"/>
-      <w:r>
-        <w:rPr>
-          <w:rFonts w:ascii="Times New Roman" w:hAnsi="Times New Roman" w:cs="Times New Roman"/>
-          <w:sz w:val="24"/>
-          <w:szCs w:val="24"/>
-        </w:rPr>
-        <w:t xml:space="preserve"> in a text file </w:t>
+        <w:t xml:space="preserve">: It this option is checked, the user will be able to see the log in an additional window. Either way, the log will be automatically saved in a text file </w:t>
       </w:r>
       <w:r>
         <w:rPr>
@@ -2913,53 +2569,16 @@
           <w:sz w:val="24"/>
           <w:szCs w:val="24"/>
         </w:rPr>
-        <w:t xml:space="preserve">: If this option </w:t>
-      </w:r>
-      <w:proofErr w:type="gramStart"/>
-      <w:r>
-        <w:rPr>
-          <w:rFonts w:ascii="Times New Roman" w:hAnsi="Times New Roman" w:cs="Times New Roman"/>
-          <w:sz w:val="24"/>
-          <w:szCs w:val="24"/>
-        </w:rPr>
-        <w:t>is selected</w:t>
-      </w:r>
-      <w:proofErr w:type="gramEnd"/>
-      <w:r>
-        <w:rPr>
-          <w:rFonts w:ascii="Times New Roman" w:hAnsi="Times New Roman" w:cs="Times New Roman"/>
-          <w:sz w:val="24"/>
-          <w:szCs w:val="24"/>
-        </w:rPr>
-        <w:t>, one file per vide</w:t>
-      </w:r>
-      <w:r>
-        <w:rPr>
-          <w:rFonts w:ascii="Times New Roman" w:hAnsi="Times New Roman" w:cs="Times New Roman"/>
-          <w:sz w:val="24"/>
-          <w:szCs w:val="24"/>
-        </w:rPr>
-        <w:t xml:space="preserve">o will be created in each experiment folder. The files </w:t>
-      </w:r>
-      <w:proofErr w:type="gramStart"/>
-      <w:r>
-        <w:rPr>
-          <w:rFonts w:ascii="Times New Roman" w:hAnsi="Times New Roman" w:cs="Times New Roman"/>
-          <w:sz w:val="24"/>
-          <w:szCs w:val="24"/>
-        </w:rPr>
-        <w:t>will be named</w:t>
-      </w:r>
-      <w:proofErr w:type="gramEnd"/>
-      <w:r>
-        <w:rPr>
-          <w:rFonts w:ascii="Times New Roman" w:hAnsi="Times New Roman" w:cs="Times New Roman"/>
-          <w:sz w:val="24"/>
-          <w:szCs w:val="24"/>
-        </w:rPr>
-        <w:t xml:space="preserve"> </w:t>
-      </w:r>
-      <w:proofErr w:type="spellStart"/>
+        <w:t>: If this option is selected, one file per vide</w:t>
+      </w:r>
+      <w:r>
+        <w:rPr>
+          <w:rFonts w:ascii="Times New Roman" w:hAnsi="Times New Roman" w:cs="Times New Roman"/>
+          <w:sz w:val="24"/>
+          <w:szCs w:val="24"/>
+        </w:rPr>
+        <w:t xml:space="preserve">o will be created in each experiment folder. The files will be named </w:t>
+      </w:r>
       <w:r>
         <w:rPr>
           <w:rFonts w:ascii="Times New Roman" w:hAnsi="Times New Roman" w:cs="Times New Roman"/>
@@ -2969,32 +2588,13 @@
         </w:rPr>
         <w:t>Temp_yyyymmdd_experimentname.mat</w:t>
       </w:r>
-      <w:proofErr w:type="spellEnd"/>
-      <w:r>
-        <w:rPr>
-          <w:rFonts w:ascii="Times New Roman" w:hAnsi="Times New Roman" w:cs="Times New Roman"/>
-          <w:sz w:val="24"/>
-          <w:szCs w:val="24"/>
-        </w:rPr>
-        <w:t xml:space="preserve">. These temporary files </w:t>
-      </w:r>
-      <w:proofErr w:type="gramStart"/>
-      <w:r>
-        <w:rPr>
-          <w:rFonts w:ascii="Times New Roman" w:hAnsi="Times New Roman" w:cs="Times New Roman"/>
-          <w:sz w:val="24"/>
-          <w:szCs w:val="24"/>
-        </w:rPr>
-        <w:t>can be used</w:t>
-      </w:r>
-      <w:proofErr w:type="gramEnd"/>
-      <w:r>
-        <w:rPr>
-          <w:rFonts w:ascii="Times New Roman" w:hAnsi="Times New Roman" w:cs="Times New Roman"/>
-          <w:sz w:val="24"/>
-          <w:szCs w:val="24"/>
-        </w:rPr>
-        <w:t xml:space="preserve"> to restart the setup and tracking processes (3).</w:t>
+      <w:r>
+        <w:rPr>
+          <w:rFonts w:ascii="Times New Roman" w:hAnsi="Times New Roman" w:cs="Times New Roman"/>
+          <w:sz w:val="24"/>
+          <w:szCs w:val="24"/>
+        </w:rPr>
+        <w:t>. These temporary files can be used to restart the setup and tracking processes (3).</w:t>
       </w:r>
     </w:p>
     <w:p>
@@ -3035,52 +2635,16 @@
           <w:sz w:val="24"/>
           <w:szCs w:val="24"/>
         </w:rPr>
-        <w:t xml:space="preserve">: The user cannot go back to this window once ‘Accept’ </w:t>
-      </w:r>
-      <w:proofErr w:type="gramStart"/>
-      <w:r>
-        <w:rPr>
-          <w:rFonts w:ascii="Times New Roman" w:hAnsi="Times New Roman" w:cs="Times New Roman"/>
-          <w:sz w:val="24"/>
-          <w:szCs w:val="24"/>
-        </w:rPr>
-        <w:t>is clicked</w:t>
-      </w:r>
-      <w:proofErr w:type="gramEnd"/>
-      <w:r>
-        <w:rPr>
-          <w:rFonts w:ascii="Times New Roman" w:hAnsi="Times New Roman" w:cs="Times New Roman"/>
-          <w:sz w:val="24"/>
-          <w:szCs w:val="24"/>
-        </w:rPr>
-        <w:t>. Before the background setup starts, the code checks that the input files and parameters are correct if ‘</w:t>
-      </w:r>
-      <w:proofErr w:type="spellStart"/>
-      <w:r>
-        <w:rPr>
-          <w:rFonts w:ascii="Times New Roman" w:hAnsi="Times New Roman" w:cs="Times New Roman"/>
-          <w:sz w:val="24"/>
-          <w:szCs w:val="24"/>
-        </w:rPr>
-        <w:t>Autocheck</w:t>
-      </w:r>
-      <w:proofErr w:type="spellEnd"/>
-      <w:r>
-        <w:rPr>
-          <w:rFonts w:ascii="Times New Roman" w:hAnsi="Times New Roman" w:cs="Times New Roman"/>
-          <w:sz w:val="24"/>
-          <w:szCs w:val="24"/>
-        </w:rPr>
-        <w:t xml:space="preserve"> incoming’ </w:t>
-      </w:r>
-      <w:proofErr w:type="gramStart"/>
-      <w:r>
-        <w:rPr>
-          <w:rFonts w:ascii="Times New Roman" w:hAnsi="Times New Roman" w:cs="Times New Roman"/>
-          <w:sz w:val="24"/>
-          <w:szCs w:val="24"/>
-        </w:rPr>
-        <w:t>is</w:t>
+        <w:t xml:space="preserve">: The user cannot go back to this window once ‘Accept’ is clicked. Before the background setup starts, the code checks that the input files and parameters are correct if </w:t>
+      </w:r>
+      <w:r>
+        <w:rPr>
+          <w:rFonts w:ascii="Times New Roman" w:hAnsi="Times New Roman" w:cs="Times New Roman"/>
+          <w:sz w:val="24"/>
+          <w:szCs w:val="24"/>
+        </w:rPr>
+        <w:lastRenderedPageBreak/>
+        <w:t>‘Autocheck incoming’ is</w:t>
       </w:r>
       <w:r>
         <w:rPr>
@@ -3090,7 +2654,6 @@
         </w:rPr>
         <w:t xml:space="preserve"> selected</w:t>
       </w:r>
-      <w:proofErr w:type="gramEnd"/>
       <w:r>
         <w:rPr>
           <w:rFonts w:ascii="Times New Roman" w:hAnsi="Times New Roman" w:cs="Times New Roman"/>
@@ -3114,25 +2677,7 @@
           <w:sz w:val="24"/>
           <w:szCs w:val="24"/>
         </w:rPr>
-        <w:t>automatic_checks_</w:t>
-      </w:r>
-      <w:r>
-        <w:rPr>
-          <w:rFonts w:ascii="Times New Roman" w:hAnsi="Times New Roman" w:cs="Times New Roman"/>
-          <w:i/>
-          <w:sz w:val="24"/>
-          <w:szCs w:val="24"/>
-        </w:rPr>
-        <w:t>incoming</w:t>
-      </w:r>
-      <w:r>
-        <w:rPr>
-          <w:rFonts w:ascii="Times New Roman" w:hAnsi="Times New Roman" w:cs="Times New Roman"/>
-          <w:i/>
-          <w:sz w:val="24"/>
-          <w:szCs w:val="24"/>
-        </w:rPr>
-        <w:t>_results.txt</w:t>
+        <w:t>automatic_checks_incoming_results.txt</w:t>
       </w:r>
       <w:r>
         <w:rPr>
@@ -3154,7 +2699,7 @@
           <w:szCs w:val="24"/>
         </w:rPr>
       </w:pPr>
-      <w:bookmarkStart w:id="4" w:name="BGsetup"/>
+      <w:bookmarkStart w:id="5" w:name="BGsetup"/>
       <w:r>
         <w:rPr>
           <w:rFonts w:ascii="Times New Roman" w:hAnsi="Times New Roman" w:cs="Times New Roman"/>
@@ -3162,11 +2707,10 @@
           <w:sz w:val="24"/>
           <w:szCs w:val="24"/>
         </w:rPr>
-        <w:lastRenderedPageBreak/>
         <w:t>Background setup</w:t>
       </w:r>
     </w:p>
-    <w:bookmarkEnd w:id="4"/>
+    <w:bookmarkEnd w:id="5"/>
     <w:p>
       <w:pPr>
         <w:keepNext/>
@@ -3257,7 +2801,7 @@
               </wp:anchor>
             </w:drawing>
           </mc:Choice>
-          <mc:Fallback>
+          <mc:Fallback xmlns:w15="http://schemas.microsoft.com/office/word/2012/wordml">
             <w:pict>
               <v:shape w14:anchorId="6E448B74" id="Text Box 2" o:spid="_x0000_s1034" type="#_x0000_t202" style="position:absolute;left:0;text-align:left;margin-left:457.75pt;margin-top:213.5pt;width:26.3pt;height:29.45pt;z-index:251669504;visibility:visible;mso-wrap-style:square;mso-width-percent:0;mso-height-percent:0;mso-wrap-distance-left:9pt;mso-wrap-distance-top:3.6pt;mso-wrap-distance-right:9pt;mso-wrap-distance-bottom:3.6pt;mso-position-horizontal:absolute;mso-position-horizontal-relative:text;mso-position-vertical:absolute;mso-position-vertical-relative:text;mso-width-percent:0;mso-height-percent:0;mso-width-relative:margin;mso-height-relative:margin;v-text-anchor:top" o:gfxdata="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" filled="f" stroked="f">
                 <v:textbox>
@@ -3370,7 +2914,7 @@
               </wp:anchor>
             </w:drawing>
           </mc:Choice>
-          <mc:Fallback>
+          <mc:Fallback xmlns:w15="http://schemas.microsoft.com/office/word/2012/wordml">
             <w:pict>
               <v:shape w14:anchorId="5BBDD7AD" id="_x0000_s1035" type="#_x0000_t202" style="position:absolute;left:0;text-align:left;margin-left:160.3pt;margin-top:253pt;width:26.3pt;height:29.45pt;z-index:251661312;visibility:visible;mso-wrap-style:square;mso-width-percent:0;mso-height-percent:0;mso-wrap-distance-left:9pt;mso-wrap-distance-top:3.6pt;mso-wrap-distance-right:9pt;mso-wrap-distance-bottom:3.6pt;mso-position-horizontal:absolute;mso-position-horizontal-relative:text;mso-position-vertical:absolute;mso-position-vertical-relative:text;mso-width-percent:0;mso-height-percent:0;mso-width-relative:margin;mso-height-relative:margin;v-text-anchor:top" o:gfxdata="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" filled="f" stroked="f">
                 <v:textbox>
@@ -3483,7 +3027,7 @@
               </wp:anchor>
             </w:drawing>
           </mc:Choice>
-          <mc:Fallback>
+          <mc:Fallback xmlns:w15="http://schemas.microsoft.com/office/word/2012/wordml">
             <w:pict>
               <v:shape w14:anchorId="54F67140" id="_x0000_s1036" type="#_x0000_t202" style="position:absolute;left:0;text-align:left;margin-left:306.75pt;margin-top:170.2pt;width:26.25pt;height:29.4pt;z-index:251660288;visibility:visible;mso-wrap-style:square;mso-width-percent:0;mso-height-percent:0;mso-wrap-distance-left:9pt;mso-wrap-distance-top:3.6pt;mso-wrap-distance-right:9pt;mso-wrap-distance-bottom:3.6pt;mso-position-horizontal:absolute;mso-position-horizontal-relative:text;mso-position-vertical:absolute;mso-position-vertical-relative:text;mso-width-percent:0;mso-height-percent:0;mso-width-relative:margin;mso-height-relative:margin;v-text-anchor:top" o:gfxdata="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" filled="f" stroked="f">
                 <v:textbox>
@@ -3584,7 +3128,7 @@
               </wp:anchor>
             </w:drawing>
           </mc:Choice>
-          <mc:Fallback>
+          <mc:Fallback xmlns:w15="http://schemas.microsoft.com/office/word/2012/wordml">
             <w:pict>
               <v:oval w14:anchorId="03E69DB2" id="Oval 19" o:spid="_x0000_s1026" style="position:absolute;margin-left:319.8pt;margin-top:193.35pt;width:8.2pt;height:8.15pt;z-index:251662336;visibility:visible;mso-wrap-style:square;mso-wrap-distance-left:9pt;mso-wrap-distance-top:0;mso-wrap-distance-right:9pt;mso-wrap-distance-bottom:0;mso-position-horizontal:absolute;mso-position-horizontal-relative:text;mso-position-vertical:absolute;mso-position-vertical-relative:text;v-text-anchor:middle" o:gfxdata="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" filled="f" strokecolor="red" strokeweight="1.5pt">
                 <v:stroke joinstyle="miter"/>
@@ -3677,7 +3221,7 @@
               </wp:anchor>
             </w:drawing>
           </mc:Choice>
-          <mc:Fallback>
+          <mc:Fallback xmlns:w15="http://schemas.microsoft.com/office/word/2012/wordml">
             <w:pict>
               <v:shape w14:anchorId="4FB278B4" id="_x0000_s1037" type="#_x0000_t202" style="position:absolute;left:0;text-align:left;margin-left:464pt;margin-top:154.05pt;width:26.25pt;height:29.4pt;z-index:251659264;visibility:visible;mso-wrap-style:square;mso-width-percent:0;mso-height-percent:0;mso-wrap-distance-left:9pt;mso-wrap-distance-top:3.6pt;mso-wrap-distance-right:9pt;mso-wrap-distance-bottom:3.6pt;mso-position-horizontal:absolute;mso-position-horizontal-relative:text;mso-position-vertical:absolute;mso-position-vertical-relative:text;mso-width-percent:0;mso-height-percent:0;mso-width-relative:margin;mso-height-relative:margin;v-text-anchor:top" o:gfxdata="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" filled="f" stroked="f">
                 <v:textbox>
@@ -3790,7 +3334,7 @@
               </wp:anchor>
             </w:drawing>
           </mc:Choice>
-          <mc:Fallback>
+          <mc:Fallback xmlns:w15="http://schemas.microsoft.com/office/word/2012/wordml">
             <w:pict>
               <v:shape w14:anchorId="41243642" id="_x0000_s1038" type="#_x0000_t202" style="position:absolute;left:0;text-align:left;margin-left:375.2pt;margin-top:131pt;width:26.25pt;height:29.4pt;z-index:251658240;visibility:visible;mso-wrap-style:square;mso-width-percent:0;mso-height-percent:0;mso-wrap-distance-left:9pt;mso-wrap-distance-top:3.6pt;mso-wrap-distance-right:9pt;mso-wrap-distance-bottom:3.6pt;mso-position-horizontal:absolute;mso-position-horizontal-relative:text;mso-position-vertical:absolute;mso-position-vertical-relative:text;mso-width-percent:0;mso-height-percent:0;mso-width-relative:margin;mso-height-relative:margin;v-text-anchor:top" o:gfxdata="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" filled="f" stroked="f">
                 <v:textbox>
@@ -3903,7 +3447,7 @@
               </wp:anchor>
             </w:drawing>
           </mc:Choice>
-          <mc:Fallback>
+          <mc:Fallback xmlns:w15="http://schemas.microsoft.com/office/word/2012/wordml">
             <w:pict>
               <v:shape w14:anchorId="7EBAA7BB" id="_x0000_s1039" type="#_x0000_t202" style="position:absolute;left:0;text-align:left;margin-left:373.75pt;margin-top:54.9pt;width:26.25pt;height:29.4pt;z-index:251657216;visibility:visible;mso-wrap-style:square;mso-width-percent:0;mso-height-percent:0;mso-wrap-distance-left:9pt;mso-wrap-distance-top:3.6pt;mso-wrap-distance-right:9pt;mso-wrap-distance-bottom:3.6pt;mso-position-horizontal:absolute;mso-position-horizontal-relative:text;mso-position-vertical:absolute;mso-position-vertical-relative:text;mso-width-percent:0;mso-height-percent:0;mso-width-relative:margin;mso-height-relative:margin;v-text-anchor:top" o:gfxdata="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" filled="f" stroked="f">
                 <v:textbox>
@@ -4016,7 +3560,7 @@
               </wp:anchor>
             </w:drawing>
           </mc:Choice>
-          <mc:Fallback>
+          <mc:Fallback xmlns:w15="http://schemas.microsoft.com/office/word/2012/wordml">
             <w:pict>
               <v:shape w14:anchorId="76819FC9" id="_x0000_s1040" type="#_x0000_t202" style="position:absolute;left:0;text-align:left;margin-left:239.75pt;margin-top:53.6pt;width:26.25pt;height:29.4pt;z-index:251655168;visibility:visible;mso-wrap-style:square;mso-width-percent:0;mso-height-percent:0;mso-wrap-distance-left:9pt;mso-wrap-distance-top:3.6pt;mso-wrap-distance-right:9pt;mso-wrap-distance-bottom:3.6pt;mso-position-horizontal:absolute;mso-position-horizontal-relative:text;mso-position-vertical:absolute;mso-position-vertical-relative:text;mso-width-percent:0;mso-height-percent:0;mso-width-relative:margin;mso-height-relative:margin;v-text-anchor:top" o:gfxdata="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" filled="f" stroked="f">
                 <v:textbox>
@@ -4129,7 +3673,7 @@
               </wp:anchor>
             </w:drawing>
           </mc:Choice>
-          <mc:Fallback>
+          <mc:Fallback xmlns:w15="http://schemas.microsoft.com/office/word/2012/wordml">
             <w:pict>
               <v:shape w14:anchorId="401ACF86" id="_x0000_s1041" type="#_x0000_t202" style="position:absolute;left:0;text-align:left;margin-left:25.1pt;margin-top:51.9pt;width:26.25pt;height:29.4pt;z-index:251656192;visibility:visible;mso-wrap-style:square;mso-width-percent:0;mso-height-percent:0;mso-wrap-distance-left:9pt;mso-wrap-distance-top:3.6pt;mso-wrap-distance-right:9pt;mso-wrap-distance-bottom:3.6pt;mso-position-horizontal:absolute;mso-position-horizontal-relative:text;mso-position-vertical:absolute;mso-position-vertical-relative:text;mso-width-percent:0;mso-height-percent:0;mso-width-relative:margin;mso-height-relative:margin;v-text-anchor:top" o:gfxdata="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" filled="f" stroked="f">
                 <v:textbox>
@@ -4181,7 +3725,7 @@
                     <pic:cNvPicPr/>
                   </pic:nvPicPr>
                   <pic:blipFill>
-                    <a:blip r:embed="rId9">
+                    <a:blip r:embed="rId10">
                       <a:extLst>
                         <a:ext uri="{28A0092B-C50C-407E-A947-70E740481C1C}">
                           <a14:useLocalDpi xmlns:a14="http://schemas.microsoft.com/office/drawing/2010/main" val="0"/>
@@ -4221,24 +3765,14 @@
       <w:r>
         <w:t xml:space="preserve">Figure </w:t>
       </w:r>
-      <w:r>
-        <w:fldChar w:fldCharType="begin"/>
-      </w:r>
-      <w:r>
-        <w:instrText xml:space="preserve"> SEQ Figure \* ARABIC </w:instrText>
-      </w:r>
-      <w:r>
-        <w:fldChar w:fldCharType="separate"/>
-      </w:r>
-      <w:r>
-        <w:rPr>
-          <w:noProof/>
-        </w:rPr>
-        <w:t>2</w:t>
-      </w:r>
-      <w:r>
-        <w:fldChar w:fldCharType="end"/>
-      </w:r>
+      <w:fldSimple w:instr=" SEQ Figure \* ARABIC ">
+        <w:r>
+          <w:rPr>
+            <w:noProof/>
+          </w:rPr>
+          <w:t>2</w:t>
+        </w:r>
+      </w:fldSimple>
       <w:r>
         <w:t>: Background setup</w:t>
       </w:r>
@@ -4280,25 +3814,7 @@
           <w:sz w:val="24"/>
           <w:szCs w:val="24"/>
         </w:rPr>
-        <w:t xml:space="preserve">Before the GUI is </w:t>
-      </w:r>
-      <w:proofErr w:type="gramStart"/>
-      <w:r>
-        <w:rPr>
-          <w:rFonts w:ascii="Times New Roman" w:hAnsi="Times New Roman" w:cs="Times New Roman"/>
-          <w:sz w:val="24"/>
-          <w:szCs w:val="24"/>
-        </w:rPr>
-        <w:t>displayed,</w:t>
-      </w:r>
-      <w:proofErr w:type="gramEnd"/>
-      <w:r>
-        <w:rPr>
-          <w:rFonts w:ascii="Times New Roman" w:hAnsi="Times New Roman" w:cs="Times New Roman"/>
-          <w:sz w:val="24"/>
-          <w:szCs w:val="24"/>
-        </w:rPr>
-        <w:t xml:space="preserve"> the background will be computed automatically</w:t>
+        <w:t>Before the GUI is displayed, the background will be computed automatically</w:t>
       </w:r>
       <w:r>
         <w:rPr>
@@ -4322,27 +3838,8 @@
           <w:sz w:val="24"/>
           <w:szCs w:val="24"/>
         </w:rPr>
-        <w:t xml:space="preserve">. Instead, if ‘Use existing data’ (2 in Fig. 1) </w:t>
-      </w:r>
-      <w:proofErr w:type="gramStart"/>
-      <w:r>
-        <w:rPr>
-          <w:rFonts w:ascii="Times New Roman" w:hAnsi="Times New Roman" w:cs="Times New Roman"/>
-          <w:sz w:val="24"/>
-          <w:szCs w:val="24"/>
-        </w:rPr>
-        <w:t>has been selected</w:t>
-      </w:r>
-      <w:proofErr w:type="gramEnd"/>
-      <w:r>
-        <w:rPr>
-          <w:rFonts w:ascii="Times New Roman" w:hAnsi="Times New Roman" w:cs="Times New Roman"/>
-          <w:sz w:val="24"/>
-          <w:szCs w:val="24"/>
-        </w:rPr>
-        <w:t xml:space="preserve">, the background will be loaded from </w:t>
-      </w:r>
-      <w:proofErr w:type="spellStart"/>
+        <w:t xml:space="preserve">. Instead, if ‘Use existing data’ (2 in Fig. 1) has been selected, the background will be loaded from </w:t>
+      </w:r>
       <w:r>
         <w:rPr>
           <w:rFonts w:ascii="Times New Roman" w:hAnsi="Times New Roman" w:cs="Times New Roman"/>
@@ -4352,7 +3849,6 @@
         </w:rPr>
         <w:t>bgdata.mat</w:t>
       </w:r>
-      <w:proofErr w:type="spellEnd"/>
       <w:r>
         <w:rPr>
           <w:rFonts w:ascii="Times New Roman" w:hAnsi="Times New Roman" w:cs="Times New Roman"/>
@@ -4448,25 +3944,7 @@
           <w:sz w:val="24"/>
           <w:szCs w:val="24"/>
         </w:rPr>
-        <w:t xml:space="preserve">(3): If this option </w:t>
-      </w:r>
-      <w:proofErr w:type="gramStart"/>
-      <w:r>
-        <w:rPr>
-          <w:rFonts w:ascii="Times New Roman" w:hAnsi="Times New Roman" w:cs="Times New Roman"/>
-          <w:sz w:val="24"/>
-          <w:szCs w:val="24"/>
-        </w:rPr>
-        <w:t>is not selected</w:t>
-      </w:r>
-      <w:proofErr w:type="gramEnd"/>
-      <w:r>
-        <w:rPr>
-          <w:rFonts w:ascii="Times New Roman" w:hAnsi="Times New Roman" w:cs="Times New Roman"/>
-          <w:sz w:val="24"/>
-          <w:szCs w:val="24"/>
-        </w:rPr>
-        <w:t>, the background will not be computed and it will be replaced by a black image.</w:t>
+        <w:t>(3): If this option is not selected, the background will not be computed and it will be replaced by a black image.</w:t>
       </w:r>
     </w:p>
     <w:p>
@@ -4523,43 +4001,7 @@
           <w:sz w:val="24"/>
           <w:szCs w:val="24"/>
         </w:rPr>
-        <w:t xml:space="preserve">The background </w:t>
-      </w:r>
-      <w:proofErr w:type="gramStart"/>
-      <w:r>
-        <w:rPr>
-          <w:rFonts w:ascii="Times New Roman" w:hAnsi="Times New Roman" w:cs="Times New Roman"/>
-          <w:sz w:val="24"/>
-          <w:szCs w:val="24"/>
-        </w:rPr>
-        <w:t>can be computed</w:t>
-      </w:r>
-      <w:proofErr w:type="gramEnd"/>
-      <w:r>
-        <w:rPr>
-          <w:rFonts w:ascii="Times New Roman" w:hAnsi="Times New Roman" w:cs="Times New Roman"/>
-          <w:sz w:val="24"/>
-          <w:szCs w:val="24"/>
-        </w:rPr>
-        <w:t xml:space="preserve"> again using the new parameters by pressing ‘</w:t>
-      </w:r>
-      <w:proofErr w:type="spellStart"/>
-      <w:r>
-        <w:rPr>
-          <w:rFonts w:ascii="Times New Roman" w:hAnsi="Times New Roman" w:cs="Times New Roman"/>
-          <w:sz w:val="24"/>
-          <w:szCs w:val="24"/>
-        </w:rPr>
-        <w:t>Recompute</w:t>
-      </w:r>
-      <w:proofErr w:type="spellEnd"/>
-      <w:r>
-        <w:rPr>
-          <w:rFonts w:ascii="Times New Roman" w:hAnsi="Times New Roman" w:cs="Times New Roman"/>
-          <w:sz w:val="24"/>
-          <w:szCs w:val="24"/>
-        </w:rPr>
-        <w:t>’.</w:t>
+        <w:t>The background can be computed again using the new parameters by pressing ‘Recompute’.</w:t>
       </w:r>
     </w:p>
     <w:p>
@@ -4743,43 +4185,7 @@
           <w:sz w:val="24"/>
           <w:szCs w:val="24"/>
         </w:rPr>
-        <w:t xml:space="preserve"> the background still has some errors (6), but this </w:t>
-      </w:r>
-      <w:proofErr w:type="gramStart"/>
-      <w:r>
-        <w:rPr>
-          <w:rFonts w:ascii="Times New Roman" w:hAnsi="Times New Roman" w:cs="Times New Roman"/>
-          <w:sz w:val="24"/>
-          <w:szCs w:val="24"/>
-        </w:rPr>
-        <w:t>can be fixed</w:t>
-      </w:r>
-      <w:proofErr w:type="gramEnd"/>
-      <w:r>
-        <w:rPr>
-          <w:rFonts w:ascii="Times New Roman" w:hAnsi="Times New Roman" w:cs="Times New Roman"/>
-          <w:sz w:val="24"/>
-          <w:szCs w:val="24"/>
-        </w:rPr>
-        <w:t xml:space="preserve">. The user can use a manual or an automatic approach and in both </w:t>
-      </w:r>
-      <w:proofErr w:type="gramStart"/>
-      <w:r>
-        <w:rPr>
-          <w:rFonts w:ascii="Times New Roman" w:hAnsi="Times New Roman" w:cs="Times New Roman"/>
-          <w:sz w:val="24"/>
-          <w:szCs w:val="24"/>
-        </w:rPr>
-        <w:t>cases</w:t>
-      </w:r>
-      <w:proofErr w:type="gramEnd"/>
-      <w:r>
-        <w:rPr>
-          <w:rFonts w:ascii="Times New Roman" w:hAnsi="Times New Roman" w:cs="Times New Roman"/>
-          <w:sz w:val="24"/>
-          <w:szCs w:val="24"/>
-        </w:rPr>
-        <w:t xml:space="preserve"> it requires to select the region that needs to be fixed.</w:t>
+        <w:t xml:space="preserve"> the background still has some errors (6), but this can be fixed. The user can use a manual or an automatic approach and in both cases it requires to select the region that needs to be fixed.</w:t>
       </w:r>
     </w:p>
     <w:p>
@@ -4802,25 +4208,16 @@
           <w:sz w:val="24"/>
           <w:szCs w:val="24"/>
         </w:rPr>
-        <w:t xml:space="preserve">Manual: A new window will open showing the complete video (Fig. 3). The user can scroll through the video using the slider (a), ‘Play’ button (b) or the edit box (c). The user must select a frame interval (d) in which there are no flies in the region. The background </w:t>
-      </w:r>
-      <w:proofErr w:type="gramStart"/>
-      <w:r>
-        <w:rPr>
-          <w:rFonts w:ascii="Times New Roman" w:hAnsi="Times New Roman" w:cs="Times New Roman"/>
-          <w:sz w:val="24"/>
-          <w:szCs w:val="24"/>
-        </w:rPr>
-        <w:t>will be recomputed</w:t>
-      </w:r>
-      <w:proofErr w:type="gramEnd"/>
-      <w:r>
-        <w:rPr>
-          <w:rFonts w:ascii="Times New Roman" w:hAnsi="Times New Roman" w:cs="Times New Roman"/>
-          <w:sz w:val="24"/>
-          <w:szCs w:val="24"/>
-        </w:rPr>
-        <w:t xml:space="preserve"> using that information.</w:t>
+        <w:t xml:space="preserve">Manual: A new window will open showing the complete video (Fig. 3). The user can scroll through the video using the slider (a), ‘Play’ button (b) or the edit box </w:t>
+      </w:r>
+      <w:r>
+        <w:rPr>
+          <w:rFonts w:ascii="Times New Roman" w:hAnsi="Times New Roman" w:cs="Times New Roman"/>
+          <w:sz w:val="24"/>
+          <w:szCs w:val="24"/>
+        </w:rPr>
+        <w:lastRenderedPageBreak/>
+        <w:t>(c). The user must select a frame interval (d) in which there are no flies in the region. The background will be recomputed using that information.</w:t>
       </w:r>
     </w:p>
     <w:p>
@@ -4843,26 +4240,7 @@
           <w:sz w:val="24"/>
           <w:szCs w:val="24"/>
         </w:rPr>
-        <w:lastRenderedPageBreak/>
-        <w:t xml:space="preserve">Automatic: This method </w:t>
-      </w:r>
-      <w:proofErr w:type="gramStart"/>
-      <w:r>
-        <w:rPr>
-          <w:rFonts w:ascii="Times New Roman" w:hAnsi="Times New Roman" w:cs="Times New Roman"/>
-          <w:sz w:val="24"/>
-          <w:szCs w:val="24"/>
-        </w:rPr>
-        <w:t>is recommended</w:t>
-      </w:r>
-      <w:proofErr w:type="gramEnd"/>
-      <w:r>
-        <w:rPr>
-          <w:rFonts w:ascii="Times New Roman" w:hAnsi="Times New Roman" w:cs="Times New Roman"/>
-          <w:sz w:val="24"/>
-          <w:szCs w:val="24"/>
-        </w:rPr>
-        <w:t xml:space="preserve"> when there are no frames in with no flies in the selected region, so the manual method cannot be </w:t>
+        <w:t xml:space="preserve">Automatic: This method is recommended when there are no frames in with no flies in the selected region, so the manual method cannot be </w:t>
       </w:r>
       <w:r>
         <w:rPr>
@@ -4878,25 +4256,7 @@
           <w:sz w:val="24"/>
           <w:szCs w:val="24"/>
         </w:rPr>
-        <w:t xml:space="preserve">. In this case, the selected region </w:t>
-      </w:r>
-      <w:proofErr w:type="gramStart"/>
-      <w:r>
-        <w:rPr>
-          <w:rFonts w:ascii="Times New Roman" w:hAnsi="Times New Roman" w:cs="Times New Roman"/>
-          <w:sz w:val="24"/>
-          <w:szCs w:val="24"/>
-        </w:rPr>
-        <w:t>will be fixed</w:t>
-      </w:r>
-      <w:proofErr w:type="gramEnd"/>
-      <w:r>
-        <w:rPr>
-          <w:rFonts w:ascii="Times New Roman" w:hAnsi="Times New Roman" w:cs="Times New Roman"/>
-          <w:sz w:val="24"/>
-          <w:szCs w:val="24"/>
-        </w:rPr>
-        <w:t xml:space="preserve"> by filling it through linear interpolation.</w:t>
+        <w:t>. In this case, the selected region will be fixed by filling it through linear interpolation.</w:t>
       </w:r>
     </w:p>
     <w:p>
@@ -4961,7 +4321,6 @@
                                 <w:szCs w:val="40"/>
                               </w:rPr>
                             </w:pPr>
-                            <w:proofErr w:type="gramStart"/>
                             <w:r>
                               <w:rPr>
                                 <w:color w:val="FF0000"/>
@@ -4970,7 +4329,6 @@
                               </w:rPr>
                               <w:t>b</w:t>
                             </w:r>
-                            <w:proofErr w:type="gramEnd"/>
                           </w:p>
                         </w:txbxContent>
                       </wps:txbx>
@@ -4989,7 +4347,7 @@
               </wp:anchor>
             </w:drawing>
           </mc:Choice>
-          <mc:Fallback>
+          <mc:Fallback xmlns:w15="http://schemas.microsoft.com/office/word/2012/wordml">
             <w:pict>
               <v:shape w14:anchorId="5B2D2C32" id="_x0000_s1042" type="#_x0000_t202" style="position:absolute;left:0;text-align:left;margin-left:404.45pt;margin-top:301.05pt;width:26.25pt;height:29.4pt;z-index:251665408;visibility:visible;mso-wrap-style:square;mso-width-percent:0;mso-height-percent:0;mso-wrap-distance-left:9pt;mso-wrap-distance-top:3.6pt;mso-wrap-distance-right:9pt;mso-wrap-distance-bottom:3.6pt;mso-position-horizontal:absolute;mso-position-horizontal-relative:text;mso-position-vertical:absolute;mso-position-vertical-relative:text;mso-width-percent:0;mso-height-percent:0;mso-width-relative:margin;mso-height-relative:margin;v-text-anchor:top" o:gfxdata="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" filled="f" stroked="f">
                 <v:textbox>
@@ -5077,7 +4435,6 @@
                                 <w:szCs w:val="40"/>
                               </w:rPr>
                             </w:pPr>
-                            <w:proofErr w:type="gramStart"/>
                             <w:r>
                               <w:rPr>
                                 <w:color w:val="FF0000"/>
@@ -5086,7 +4443,6 @@
                               </w:rPr>
                               <w:t>c</w:t>
                             </w:r>
-                            <w:proofErr w:type="gramEnd"/>
                           </w:p>
                         </w:txbxContent>
                       </wps:txbx>
@@ -5105,7 +4461,7 @@
               </wp:anchor>
             </w:drawing>
           </mc:Choice>
-          <mc:Fallback>
+          <mc:Fallback xmlns:w15="http://schemas.microsoft.com/office/word/2012/wordml">
             <w:pict>
               <v:shape w14:anchorId="668B07D3" id="_x0000_s1043" type="#_x0000_t202" style="position:absolute;left:0;text-align:left;margin-left:333.75pt;margin-top:311.85pt;width:26.25pt;height:29.4pt;z-index:251667456;visibility:visible;mso-wrap-style:square;mso-width-percent:0;mso-height-percent:0;mso-wrap-distance-left:9pt;mso-wrap-distance-top:3.6pt;mso-wrap-distance-right:9pt;mso-wrap-distance-bottom:3.6pt;mso-position-horizontal:absolute;mso-position-horizontal-relative:text;mso-position-vertical:absolute;mso-position-vertical-relative:text;mso-width-percent:0;mso-height-percent:0;mso-width-relative:margin;mso-height-relative:margin;v-text-anchor:top" o:gfxdata="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" filled="f" stroked="f">
                 <v:textbox>
@@ -5193,7 +4549,6 @@
                                 <w:szCs w:val="40"/>
                               </w:rPr>
                             </w:pPr>
-                            <w:proofErr w:type="gramStart"/>
                             <w:r>
                               <w:rPr>
                                 <w:color w:val="FF0000"/>
@@ -5202,7 +4557,6 @@
                               </w:rPr>
                               <w:t>a</w:t>
                             </w:r>
-                            <w:proofErr w:type="gramEnd"/>
                           </w:p>
                         </w:txbxContent>
                       </wps:txbx>
@@ -5221,7 +4575,7 @@
               </wp:anchor>
             </w:drawing>
           </mc:Choice>
-          <mc:Fallback>
+          <mc:Fallback xmlns:w15="http://schemas.microsoft.com/office/word/2012/wordml">
             <w:pict>
               <v:shape w14:anchorId="782ADF3F" id="_x0000_s1044" type="#_x0000_t202" style="position:absolute;left:0;text-align:left;margin-left:28.65pt;margin-top:312.15pt;width:26.25pt;height:29.4pt;z-index:251664384;visibility:visible;mso-wrap-style:square;mso-width-percent:0;mso-height-percent:0;mso-wrap-distance-left:9pt;mso-wrap-distance-top:3.6pt;mso-wrap-distance-right:9pt;mso-wrap-distance-bottom:3.6pt;mso-position-horizontal:absolute;mso-position-horizontal-relative:text;mso-position-vertical:absolute;mso-position-vertical-relative:text;mso-width-percent:0;mso-height-percent:0;mso-width-relative:margin;mso-height-relative:margin;v-text-anchor:top" o:gfxdata="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" filled="f" stroked="f">
                 <v:textbox>
@@ -5309,7 +4663,6 @@
                                 <w:szCs w:val="40"/>
                               </w:rPr>
                             </w:pPr>
-                            <w:proofErr w:type="gramStart"/>
                             <w:r>
                               <w:rPr>
                                 <w:color w:val="FF0000"/>
@@ -5318,7 +4671,6 @@
                               </w:rPr>
                               <w:t>d</w:t>
                             </w:r>
-                            <w:proofErr w:type="gramEnd"/>
                           </w:p>
                         </w:txbxContent>
                       </wps:txbx>
@@ -5337,7 +4689,7 @@
               </wp:anchor>
             </w:drawing>
           </mc:Choice>
-          <mc:Fallback>
+          <mc:Fallback xmlns:w15="http://schemas.microsoft.com/office/word/2012/wordml">
             <w:pict>
               <v:shape w14:anchorId="28EA60DD" id="_x0000_s1045" type="#_x0000_t202" style="position:absolute;left:0;text-align:left;margin-left:413.65pt;margin-top:37.9pt;width:26.25pt;height:29.4pt;z-index:251666432;visibility:visible;mso-wrap-style:square;mso-width-percent:0;mso-height-percent:0;mso-wrap-distance-left:9pt;mso-wrap-distance-top:3.6pt;mso-wrap-distance-right:9pt;mso-wrap-distance-bottom:3.6pt;mso-position-horizontal:absolute;mso-position-horizontal-relative:text;mso-position-vertical:absolute;mso-position-vertical-relative:text;mso-width-percent:0;mso-height-percent:0;mso-width-relative:margin;mso-height-relative:margin;v-text-anchor:top" o:gfxdata="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" filled="f" stroked="f">
                 <v:textbox>
@@ -5391,7 +4743,7 @@
                     <pic:cNvPicPr/>
                   </pic:nvPicPr>
                   <pic:blipFill>
-                    <a:blip r:embed="rId10">
+                    <a:blip r:embed="rId11">
                       <a:extLst>
                         <a:ext uri="{28A0092B-C50C-407E-A947-70E740481C1C}">
                           <a14:useLocalDpi xmlns:a14="http://schemas.microsoft.com/office/drawing/2010/main" val="0"/>
@@ -5431,24 +4783,14 @@
       <w:r>
         <w:t xml:space="preserve">Figure </w:t>
       </w:r>
-      <w:r>
-        <w:fldChar w:fldCharType="begin"/>
-      </w:r>
-      <w:r>
-        <w:instrText xml:space="preserve"> SEQ Figure \* ARABIC </w:instrText>
-      </w:r>
-      <w:r>
-        <w:fldChar w:fldCharType="separate"/>
-      </w:r>
-      <w:r>
-        <w:rPr>
-          <w:noProof/>
-        </w:rPr>
-        <w:t>3</w:t>
-      </w:r>
-      <w:r>
-        <w:fldChar w:fldCharType="end"/>
-      </w:r>
+      <w:fldSimple w:instr=" SEQ Figure \* ARABIC ">
+        <w:r>
+          <w:rPr>
+            <w:noProof/>
+          </w:rPr>
+          <w:t>3</w:t>
+        </w:r>
+      </w:fldSimple>
       <w:r>
         <w:t>: Manually fix background</w:t>
       </w:r>
@@ -5510,7 +4852,6 @@
         </w:rPr>
         <w:t xml:space="preserve">ound by selecting a file like </w:t>
       </w:r>
-      <w:proofErr w:type="spellStart"/>
       <w:r>
         <w:rPr>
           <w:rFonts w:ascii="Times New Roman" w:hAnsi="Times New Roman" w:cs="Times New Roman"/>
@@ -5520,7 +4861,6 @@
         </w:rPr>
         <w:t>bgdata.mat</w:t>
       </w:r>
-      <w:proofErr w:type="spellEnd"/>
       <w:r>
         <w:rPr>
           <w:rFonts w:ascii="Times New Roman" w:hAnsi="Times New Roman" w:cs="Times New Roman"/>
@@ -5634,42 +4974,24 @@
           <w:sz w:val="24"/>
           <w:szCs w:val="24"/>
         </w:rPr>
+        <w:t xml:space="preserve"> is properly computed, clicking ‘Accept’ takes the user to the next step</w:t>
+      </w:r>
+      <w:r>
+        <w:rPr>
+          <w:rFonts w:ascii="Times New Roman" w:hAnsi="Times New Roman" w:cs="Times New Roman"/>
+          <w:sz w:val="24"/>
+          <w:szCs w:val="24"/>
+        </w:rPr>
+        <w:t>.</w:t>
+      </w:r>
+      <w:r>
+        <w:rPr>
+          <w:rFonts w:ascii="Times New Roman" w:hAnsi="Times New Roman" w:cs="Times New Roman"/>
+          <w:sz w:val="24"/>
+          <w:szCs w:val="24"/>
+        </w:rPr>
         <w:t xml:space="preserve"> </w:t>
       </w:r>
-      <w:proofErr w:type="gramStart"/>
-      <w:r>
-        <w:rPr>
-          <w:rFonts w:ascii="Times New Roman" w:hAnsi="Times New Roman" w:cs="Times New Roman"/>
-          <w:sz w:val="24"/>
-          <w:szCs w:val="24"/>
-        </w:rPr>
-        <w:t>is properly computed</w:t>
-      </w:r>
-      <w:proofErr w:type="gramEnd"/>
-      <w:r>
-        <w:rPr>
-          <w:rFonts w:ascii="Times New Roman" w:hAnsi="Times New Roman" w:cs="Times New Roman"/>
-          <w:sz w:val="24"/>
-          <w:szCs w:val="24"/>
-        </w:rPr>
-        <w:t>, clicking ‘Accept’ takes the user to the next step</w:t>
-      </w:r>
-      <w:r>
-        <w:rPr>
-          <w:rFonts w:ascii="Times New Roman" w:hAnsi="Times New Roman" w:cs="Times New Roman"/>
-          <w:sz w:val="24"/>
-          <w:szCs w:val="24"/>
-        </w:rPr>
-        <w:t>.</w:t>
-      </w:r>
-      <w:r>
-        <w:rPr>
-          <w:rFonts w:ascii="Times New Roman" w:hAnsi="Times New Roman" w:cs="Times New Roman"/>
-          <w:sz w:val="24"/>
-          <w:szCs w:val="24"/>
-        </w:rPr>
-        <w:t xml:space="preserve"> </w:t>
-      </w:r>
       <w:r>
         <w:rPr>
           <w:rFonts w:ascii="Times New Roman" w:hAnsi="Times New Roman" w:cs="Times New Roman"/>
@@ -5703,7 +5025,6 @@
         </w:rPr>
         <w:t>) and a file containing all background information (</w:t>
       </w:r>
-      <w:proofErr w:type="spellStart"/>
       <w:r>
         <w:rPr>
           <w:rFonts w:ascii="Times New Roman" w:hAnsi="Times New Roman" w:cs="Times New Roman"/>
@@ -5713,32 +5034,13 @@
         </w:rPr>
         <w:t>bgdata.mat</w:t>
       </w:r>
-      <w:proofErr w:type="spellEnd"/>
-      <w:r>
-        <w:rPr>
-          <w:rFonts w:ascii="Times New Roman" w:hAnsi="Times New Roman" w:cs="Times New Roman"/>
-          <w:sz w:val="24"/>
-          <w:szCs w:val="24"/>
-        </w:rPr>
-        <w:t xml:space="preserve">), which </w:t>
-      </w:r>
-      <w:proofErr w:type="gramStart"/>
-      <w:r>
-        <w:rPr>
-          <w:rFonts w:ascii="Times New Roman" w:hAnsi="Times New Roman" w:cs="Times New Roman"/>
-          <w:sz w:val="24"/>
-          <w:szCs w:val="24"/>
-        </w:rPr>
-        <w:t>can be used</w:t>
-      </w:r>
-      <w:proofErr w:type="gramEnd"/>
-      <w:r>
-        <w:rPr>
-          <w:rFonts w:ascii="Times New Roman" w:hAnsi="Times New Roman" w:cs="Times New Roman"/>
-          <w:sz w:val="24"/>
-          <w:szCs w:val="24"/>
-        </w:rPr>
-        <w:t xml:space="preserve"> for future projects. The user can ‘Skip’ the current video and go to the next one or ‘Cancel’ the whole project.</w:t>
+      <w:r>
+        <w:rPr>
+          <w:rFonts w:ascii="Times New Roman" w:hAnsi="Times New Roman" w:cs="Times New Roman"/>
+          <w:sz w:val="24"/>
+          <w:szCs w:val="24"/>
+        </w:rPr>
+        <w:t>), which can be used for future projects. The user can ‘Skip’ the current video and go to the next one or ‘Cancel’ the whole project.</w:t>
       </w:r>
     </w:p>
     <w:p>
@@ -5761,7 +5063,7 @@
           <w:szCs w:val="24"/>
         </w:rPr>
       </w:pPr>
-      <w:bookmarkStart w:id="5" w:name="ROIsetup"/>
+      <w:bookmarkStart w:id="6" w:name="ROIsetup"/>
       <w:r>
         <w:rPr>
           <w:rFonts w:ascii="Times New Roman" w:hAnsi="Times New Roman" w:cs="Times New Roman"/>
@@ -5772,7 +5074,7 @@
         <w:t>Regions of interest setup</w:t>
       </w:r>
     </w:p>
-    <w:bookmarkEnd w:id="5"/>
+    <w:bookmarkEnd w:id="6"/>
     <w:p>
       <w:pPr>
         <w:pStyle w:val="ListParagraph"/>
@@ -5794,6 +5096,7 @@
           <w:sz w:val="24"/>
           <w:szCs w:val="24"/>
         </w:rPr>
+        <w:lastRenderedPageBreak/>
         <w:t>Initial computation</w:t>
       </w:r>
       <w:r>
@@ -5821,7 +5124,6 @@
         </w:rPr>
         <w:t xml:space="preserve"> (</w:t>
       </w:r>
-      <w:proofErr w:type="spellStart"/>
       <w:r>
         <w:rPr>
           <w:rFonts w:ascii="Times New Roman" w:hAnsi="Times New Roman" w:cs="Times New Roman"/>
@@ -5831,7 +5133,6 @@
         </w:rPr>
         <w:t>roimus</w:t>
       </w:r>
-      <w:proofErr w:type="spellEnd"/>
       <w:r>
         <w:rPr>
           <w:rFonts w:ascii="Times New Roman" w:hAnsi="Times New Roman" w:cs="Times New Roman"/>
@@ -5840,7 +5141,6 @@
         </w:rPr>
         <w:t xml:space="preserve"> and </w:t>
       </w:r>
-      <w:proofErr w:type="spellStart"/>
       <w:r>
         <w:rPr>
           <w:rFonts w:ascii="Times New Roman" w:hAnsi="Times New Roman" w:cs="Times New Roman"/>
@@ -5850,32 +5150,14 @@
         </w:rPr>
         <w:t>mean_roi_radius</w:t>
       </w:r>
-      <w:proofErr w:type="spellEnd"/>
-      <w:r>
-        <w:rPr>
-          <w:rFonts w:ascii="Times New Roman" w:hAnsi="Times New Roman" w:cs="Times New Roman"/>
-          <w:sz w:val="24"/>
-          <w:szCs w:val="24"/>
-        </w:rPr>
-        <w:t xml:space="preserve">). If the </w:t>
-      </w:r>
-      <w:r>
-        <w:rPr>
-          <w:rFonts w:ascii="Times New Roman" w:hAnsi="Times New Roman" w:cs="Times New Roman"/>
-          <w:sz w:val="24"/>
-          <w:szCs w:val="24"/>
-        </w:rPr>
-        <w:t>field</w:t>
-      </w:r>
-      <w:r>
-        <w:rPr>
-          <w:rFonts w:ascii="Times New Roman" w:hAnsi="Times New Roman" w:cs="Times New Roman"/>
-          <w:sz w:val="24"/>
-          <w:szCs w:val="24"/>
-        </w:rPr>
-        <w:t xml:space="preserve"> </w:t>
-      </w:r>
-      <w:proofErr w:type="spellStart"/>
+      <w:r>
+        <w:rPr>
+          <w:rFonts w:ascii="Times New Roman" w:hAnsi="Times New Roman" w:cs="Times New Roman"/>
+          <w:sz w:val="24"/>
+          <w:szCs w:val="24"/>
+        </w:rPr>
+        <w:t xml:space="preserve">). If the field </w:t>
+      </w:r>
       <w:r>
         <w:rPr>
           <w:rFonts w:ascii="Times New Roman" w:hAnsi="Times New Roman" w:cs="Times New Roman"/>
@@ -5885,32 +5167,13 @@
         </w:rPr>
         <w:t>roimus</w:t>
       </w:r>
-      <w:proofErr w:type="spellEnd"/>
-      <w:r>
-        <w:rPr>
-          <w:rFonts w:ascii="Times New Roman" w:hAnsi="Times New Roman" w:cs="Times New Roman"/>
-          <w:sz w:val="24"/>
-          <w:szCs w:val="24"/>
-        </w:rPr>
-        <w:t xml:space="preserve"> </w:t>
-      </w:r>
-      <w:proofErr w:type="gramStart"/>
-      <w:r>
-        <w:rPr>
-          <w:rFonts w:ascii="Times New Roman" w:hAnsi="Times New Roman" w:cs="Times New Roman"/>
-          <w:sz w:val="24"/>
-          <w:szCs w:val="24"/>
-        </w:rPr>
-        <w:t>is left</w:t>
-      </w:r>
-      <w:proofErr w:type="gramEnd"/>
-      <w:r>
-        <w:rPr>
-          <w:rFonts w:ascii="Times New Roman" w:hAnsi="Times New Roman" w:cs="Times New Roman"/>
-          <w:sz w:val="24"/>
-          <w:szCs w:val="24"/>
-        </w:rPr>
-        <w:t xml:space="preserve"> empty, the whole image is treated as a single ROI. </w:t>
+      <w:r>
+        <w:rPr>
+          <w:rFonts w:ascii="Times New Roman" w:hAnsi="Times New Roman" w:cs="Times New Roman"/>
+          <w:sz w:val="24"/>
+          <w:szCs w:val="24"/>
+        </w:rPr>
+        <w:t xml:space="preserve"> is left empty, the whole image is treated as a single ROI. </w:t>
       </w:r>
     </w:p>
     <w:p>
@@ -5926,7 +5189,6 @@
           <w:sz w:val="24"/>
           <w:szCs w:val="24"/>
         </w:rPr>
-        <w:lastRenderedPageBreak/>
         <mc:AlternateContent>
           <mc:Choice Requires="wps">
             <w:drawing>
@@ -5997,7 +5259,7 @@
               </wp:anchor>
             </w:drawing>
           </mc:Choice>
-          <mc:Fallback>
+          <mc:Fallback xmlns:w15="http://schemas.microsoft.com/office/word/2012/wordml">
             <w:pict>
               <v:shape w14:anchorId="5B57D2AF" id="_x0000_s1046" type="#_x0000_t202" style="position:absolute;left:0;text-align:left;margin-left:375pt;margin-top:57.6pt;width:26.3pt;height:29.45pt;z-index:251676672;visibility:visible;mso-wrap-style:square;mso-wrap-distance-left:9pt;mso-wrap-distance-top:0;mso-wrap-distance-right:9pt;mso-wrap-distance-bottom:0;mso-position-horizontal:absolute;mso-position-horizontal-relative:text;mso-position-vertical:absolute;mso-position-vertical-relative:text;v-text-anchor:top" o:gfxdata="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" filled="f" stroked="f">
                 <v:textbox>
@@ -6104,7 +5366,7 @@
               </wp:anchor>
             </w:drawing>
           </mc:Choice>
-          <mc:Fallback>
+          <mc:Fallback xmlns:w15="http://schemas.microsoft.com/office/word/2012/wordml">
             <w:pict>
               <v:shape w14:anchorId="047716A5" id="_x0000_s1047" type="#_x0000_t202" style="position:absolute;left:0;text-align:left;margin-left:209.05pt;margin-top:72.6pt;width:26.3pt;height:29.45pt;z-index:251675648;visibility:visible;mso-wrap-style:square;mso-wrap-distance-left:9pt;mso-wrap-distance-top:0;mso-wrap-distance-right:9pt;mso-wrap-distance-bottom:0;mso-position-horizontal:absolute;mso-position-horizontal-relative:text;mso-position-vertical:absolute;mso-position-vertical-relative:text;v-text-anchor:top" o:gfxdata="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" filled="f" stroked="f">
                 <v:textbox>
@@ -6211,7 +5473,7 @@
               </wp:anchor>
             </w:drawing>
           </mc:Choice>
-          <mc:Fallback>
+          <mc:Fallback xmlns:w15="http://schemas.microsoft.com/office/word/2012/wordml">
             <w:pict>
               <v:shape w14:anchorId="5C7F3B18" id="_x0000_s1048" type="#_x0000_t202" style="position:absolute;left:0;text-align:left;margin-left:423.2pt;margin-top:186.55pt;width:26.3pt;height:29.45pt;z-index:251674624;visibility:visible;mso-wrap-style:square;mso-wrap-distance-left:9pt;mso-wrap-distance-top:0;mso-wrap-distance-right:9pt;mso-wrap-distance-bottom:0;mso-position-horizontal:absolute;mso-position-horizontal-relative:text;mso-position-vertical:absolute;mso-position-vertical-relative:text;v-text-anchor:top" o:gfxdata="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" filled="f" stroked="f">
                 <v:textbox>
@@ -6318,7 +5580,7 @@
               </wp:anchor>
             </w:drawing>
           </mc:Choice>
-          <mc:Fallback>
+          <mc:Fallback xmlns:w15="http://schemas.microsoft.com/office/word/2012/wordml">
             <w:pict>
               <v:shape w14:anchorId="76142A41" id="_x0000_s1049" type="#_x0000_t202" style="position:absolute;left:0;text-align:left;margin-left:36.3pt;margin-top:113.3pt;width:26.3pt;height:29.45pt;z-index:251673600;visibility:visible;mso-wrap-style:square;mso-wrap-distance-left:9pt;mso-wrap-distance-top:0;mso-wrap-distance-right:9pt;mso-wrap-distance-bottom:0;mso-position-horizontal:absolute;mso-position-horizontal-relative:text;mso-position-vertical:absolute;mso-position-vertical-relative:text;v-text-anchor:top" o:gfxdata="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" filled="f" stroked="f">
                 <v:textbox>
@@ -6425,7 +5687,7 @@
               </wp:anchor>
             </w:drawing>
           </mc:Choice>
-          <mc:Fallback>
+          <mc:Fallback xmlns:w15="http://schemas.microsoft.com/office/word/2012/wordml">
             <w:pict>
               <v:shape w14:anchorId="3FCCD843" id="_x0000_s1050" type="#_x0000_t202" style="position:absolute;left:0;text-align:left;margin-left:75.75pt;margin-top:67.65pt;width:26.3pt;height:29.45pt;z-index:251672576;visibility:visible;mso-wrap-style:square;mso-wrap-distance-left:9pt;mso-wrap-distance-top:0;mso-wrap-distance-right:9pt;mso-wrap-distance-bottom:0;mso-position-horizontal:absolute;mso-position-horizontal-relative:text;mso-position-vertical:absolute;mso-position-vertical-relative:text;v-text-anchor:top" o:gfxdata="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" filled="f" stroked="f">
                 <v:textbox>
@@ -6478,7 +5740,7 @@
                     <pic:cNvPicPr/>
                   </pic:nvPicPr>
                   <pic:blipFill>
-                    <a:blip r:embed="rId11">
+                    <a:blip r:embed="rId12">
                       <a:extLst>
                         <a:ext uri="{28A0092B-C50C-407E-A947-70E740481C1C}">
                           <a14:useLocalDpi xmlns:a14="http://schemas.microsoft.com/office/drawing/2010/main" val="0"/>
@@ -6519,24 +5781,14 @@
       <w:r>
         <w:t xml:space="preserve">Figure </w:t>
       </w:r>
-      <w:r>
-        <w:fldChar w:fldCharType="begin"/>
-      </w:r>
-      <w:r>
-        <w:instrText xml:space="preserve"> SEQ Figure \* ARABIC </w:instrText>
-      </w:r>
-      <w:r>
-        <w:fldChar w:fldCharType="separate"/>
-      </w:r>
-      <w:r>
-        <w:rPr>
-          <w:noProof/>
-        </w:rPr>
-        <w:t>4</w:t>
-      </w:r>
-      <w:r>
-        <w:fldChar w:fldCharType="end"/>
-      </w:r>
+      <w:fldSimple w:instr=" SEQ Figure \* ARABIC ">
+        <w:r>
+          <w:rPr>
+            <w:noProof/>
+          </w:rPr>
+          <w:t>4</w:t>
+        </w:r>
+      </w:fldSimple>
       <w:r>
         <w:t>: Regions of interest setup</w:t>
       </w:r>
@@ -6572,7 +5824,6 @@
         </w:rPr>
         <w:t xml:space="preserve">(1): Previously detected ROIs can be loaded form a file if a file similar to </w:t>
       </w:r>
-      <w:proofErr w:type="spellStart"/>
       <w:r>
         <w:rPr>
           <w:rFonts w:ascii="Times New Roman" w:hAnsi="Times New Roman" w:cs="Times New Roman"/>
@@ -6580,17 +5831,7 @@
           <w:sz w:val="24"/>
           <w:szCs w:val="24"/>
         </w:rPr>
-        <w:t>roidata.mat</w:t>
-      </w:r>
-      <w:proofErr w:type="spellEnd"/>
-      <w:r>
-        <w:rPr>
-          <w:rFonts w:ascii="Times New Roman" w:hAnsi="Times New Roman" w:cs="Times New Roman"/>
-          <w:i/>
-          <w:sz w:val="24"/>
-          <w:szCs w:val="24"/>
-        </w:rPr>
-        <w:t xml:space="preserve"> </w:t>
+        <w:t xml:space="preserve">roidata.mat </w:t>
       </w:r>
       <w:r>
         <w:rPr>
@@ -6638,25 +5879,7 @@
           <w:sz w:val="24"/>
           <w:szCs w:val="24"/>
         </w:rPr>
-        <w:t xml:space="preserve">(2): In order to detect ROIs the code needs some information regarding the approximate location of the center of each ROI and its radius. If this information </w:t>
-      </w:r>
-      <w:proofErr w:type="gramStart"/>
-      <w:r>
-        <w:rPr>
-          <w:rFonts w:ascii="Times New Roman" w:hAnsi="Times New Roman" w:cs="Times New Roman"/>
-          <w:sz w:val="24"/>
-          <w:szCs w:val="24"/>
-        </w:rPr>
-        <w:t>is not provided</w:t>
-      </w:r>
-      <w:proofErr w:type="gramEnd"/>
-      <w:r>
-        <w:rPr>
-          <w:rFonts w:ascii="Times New Roman" w:hAnsi="Times New Roman" w:cs="Times New Roman"/>
-          <w:sz w:val="24"/>
-          <w:szCs w:val="24"/>
-        </w:rPr>
-        <w:t xml:space="preserve"> in t</w:t>
+        <w:t>(2): In order to detect ROIs the code needs some information regarding the approximate location of the center of each ROI and its radius. If this information is not provided in t</w:t>
       </w:r>
       <w:r>
         <w:rPr>
@@ -6696,25 +5919,7 @@
           <w:sz w:val="24"/>
           <w:szCs w:val="24"/>
         </w:rPr>
-        <w:t xml:space="preserve">t least 3 points per ROI). When enough points </w:t>
-      </w:r>
-      <w:proofErr w:type="gramStart"/>
-      <w:r>
-        <w:rPr>
-          <w:rFonts w:ascii="Times New Roman" w:hAnsi="Times New Roman" w:cs="Times New Roman"/>
-          <w:sz w:val="24"/>
-          <w:szCs w:val="24"/>
-        </w:rPr>
-        <w:t>have been selected</w:t>
-      </w:r>
-      <w:proofErr w:type="gramEnd"/>
-      <w:r>
-        <w:rPr>
-          <w:rFonts w:ascii="Times New Roman" w:hAnsi="Times New Roman" w:cs="Times New Roman"/>
-          <w:sz w:val="24"/>
-          <w:szCs w:val="24"/>
-        </w:rPr>
-        <w:t>, click ‘Next ROI’ to start the next ROI. The user can ‘Add’ point</w:t>
+        <w:t>t least 3 points per ROI). When enough points have been selected, click ‘Next ROI’ to start the next ROI. The user can ‘Add’ point</w:t>
       </w:r>
       <w:r>
         <w:rPr>
@@ -6746,25 +5951,7 @@
           <w:sz w:val="24"/>
           <w:szCs w:val="24"/>
         </w:rPr>
-        <w:t xml:space="preserve">t ROI’. Individual points or a whole group of them can be deleted by clicking ‘Delete’ and clicking in the list of points. To delete all the points, click ‘Clear’. Once all the points </w:t>
-      </w:r>
-      <w:proofErr w:type="gramStart"/>
-      <w:r>
-        <w:rPr>
-          <w:rFonts w:ascii="Times New Roman" w:hAnsi="Times New Roman" w:cs="Times New Roman"/>
-          <w:sz w:val="24"/>
-          <w:szCs w:val="24"/>
-        </w:rPr>
-        <w:t>have been selected</w:t>
-      </w:r>
-      <w:proofErr w:type="gramEnd"/>
-      <w:r>
-        <w:rPr>
-          <w:rFonts w:ascii="Times New Roman" w:hAnsi="Times New Roman" w:cs="Times New Roman"/>
-          <w:sz w:val="24"/>
-          <w:szCs w:val="24"/>
-        </w:rPr>
-        <w:t>, click ‘Detect’ (3).</w:t>
+        <w:t>t ROI’. Individual points or a whole group of them can be deleted by clicking ‘Delete’ and clicking in the list of points. To delete all the points, click ‘Clear’. Once all the points have been selected, click ‘Detect’ (3).</w:t>
       </w:r>
     </w:p>
     <w:p>
@@ -6797,34 +5984,7 @@
           <w:sz w:val="24"/>
           <w:szCs w:val="24"/>
         </w:rPr>
-        <w:t xml:space="preserve">(4): Once ROIs are </w:t>
-      </w:r>
-      <w:proofErr w:type="gramStart"/>
-      <w:r>
-        <w:rPr>
-          <w:rFonts w:ascii="Times New Roman" w:hAnsi="Times New Roman" w:cs="Times New Roman"/>
-          <w:sz w:val="24"/>
-          <w:szCs w:val="24"/>
-        </w:rPr>
-        <w:t>detected,</w:t>
-      </w:r>
-      <w:proofErr w:type="gramEnd"/>
-      <w:r>
-        <w:rPr>
-          <w:rFonts w:ascii="Times New Roman" w:hAnsi="Times New Roman" w:cs="Times New Roman"/>
-          <w:sz w:val="24"/>
-          <w:szCs w:val="24"/>
-        </w:rPr>
-        <w:t xml:space="preserve"> they will be shown in the figure. The circumferences </w:t>
-      </w:r>
-      <w:proofErr w:type="gramStart"/>
-      <w:r>
-        <w:rPr>
-          <w:rFonts w:ascii="Times New Roman" w:hAnsi="Times New Roman" w:cs="Times New Roman"/>
-          <w:sz w:val="24"/>
-          <w:szCs w:val="24"/>
-        </w:rPr>
-        <w:t>can be dragged and resize</w:t>
+        <w:t>(4): Once ROIs are detected, they will be shown in the figure. The circumferences can be dragged and resize</w:t>
       </w:r>
       <w:r>
         <w:rPr>
@@ -6840,16 +6000,7 @@
           <w:sz w:val="24"/>
           <w:szCs w:val="24"/>
         </w:rPr>
-        <w:t xml:space="preserve"> to adjust them to the actual ROIs</w:t>
-      </w:r>
-      <w:proofErr w:type="gramEnd"/>
-      <w:r>
-        <w:rPr>
-          <w:rFonts w:ascii="Times New Roman" w:hAnsi="Times New Roman" w:cs="Times New Roman"/>
-          <w:sz w:val="24"/>
-          <w:szCs w:val="24"/>
-        </w:rPr>
-        <w:t>.</w:t>
+        <w:t xml:space="preserve"> to adjust them to the actual ROIs.</w:t>
       </w:r>
     </w:p>
     <w:p>
@@ -7026,25 +6177,7 @@
           <w:sz w:val="24"/>
           <w:szCs w:val="24"/>
         </w:rPr>
-        <w:t xml:space="preserve">Canny threshold and standard deviation: Parameters for the </w:t>
-      </w:r>
-      <w:proofErr w:type="gramStart"/>
-      <w:r>
-        <w:rPr>
-          <w:rFonts w:ascii="Times New Roman" w:hAnsi="Times New Roman" w:cs="Times New Roman"/>
-          <w:sz w:val="24"/>
-          <w:szCs w:val="24"/>
-        </w:rPr>
-        <w:t>Canny</w:t>
-      </w:r>
-      <w:proofErr w:type="gramEnd"/>
-      <w:r>
-        <w:rPr>
-          <w:rFonts w:ascii="Times New Roman" w:hAnsi="Times New Roman" w:cs="Times New Roman"/>
-          <w:sz w:val="24"/>
-          <w:szCs w:val="24"/>
-        </w:rPr>
-        <w:t xml:space="preserve"> edge detector.</w:t>
+        <w:t>Canny threshold and standard deviation: Parameters for the Canny edge detector.</w:t>
       </w:r>
     </w:p>
     <w:p>
@@ -7062,7 +6195,6 @@
           <w:szCs w:val="24"/>
         </w:rPr>
       </w:pPr>
-      <w:proofErr w:type="gramStart"/>
       <w:r>
         <w:rPr>
           <w:rFonts w:ascii="Times New Roman" w:hAnsi="Times New Roman" w:cs="Times New Roman"/>
@@ -7070,6 +6202,7 @@
           <w:sz w:val="24"/>
           <w:szCs w:val="24"/>
         </w:rPr>
+        <w:lastRenderedPageBreak/>
         <w:t>Finishing</w:t>
       </w:r>
       <w:r>
@@ -7078,18 +6211,8 @@
           <w:sz w:val="24"/>
           <w:szCs w:val="24"/>
         </w:rPr>
-        <w:t>: Once</w:t>
-      </w:r>
-      <w:proofErr w:type="gramEnd"/>
-      <w:r>
-        <w:rPr>
-          <w:rFonts w:ascii="Times New Roman" w:hAnsi="Times New Roman" w:cs="Times New Roman"/>
-          <w:sz w:val="24"/>
-          <w:szCs w:val="24"/>
-        </w:rPr>
-        <w:t xml:space="preserve"> the user clicks ‘Accept’ the ROI information will be saved in </w:t>
-      </w:r>
-      <w:proofErr w:type="spellStart"/>
+        <w:t xml:space="preserve">: Once the user clicks ‘Accept’ the ROI information will be saved in </w:t>
+      </w:r>
       <w:r>
         <w:rPr>
           <w:rFonts w:ascii="Times New Roman" w:hAnsi="Times New Roman" w:cs="Times New Roman"/>
@@ -7099,7 +6222,6 @@
         </w:rPr>
         <w:t>roidata.mat</w:t>
       </w:r>
-      <w:proofErr w:type="spellEnd"/>
       <w:r>
         <w:rPr>
           <w:rFonts w:ascii="Times New Roman" w:hAnsi="Times New Roman" w:cs="Times New Roman"/>
@@ -7138,7 +6260,6 @@
           <w:sz w:val="24"/>
           <w:szCs w:val="24"/>
         </w:rPr>
-        <w:lastRenderedPageBreak/>
         <w:t>Body tracking parameters</w:t>
       </w:r>
     </w:p>
@@ -7157,25 +6278,7 @@
           <w:sz w:val="24"/>
           <w:szCs w:val="24"/>
         </w:rPr>
-        <w:t xml:space="preserve">There are three main uses for this window. First, it </w:t>
-      </w:r>
-      <w:proofErr w:type="gramStart"/>
-      <w:r>
-        <w:rPr>
-          <w:rFonts w:ascii="Times New Roman" w:hAnsi="Times New Roman" w:cs="Times New Roman"/>
-          <w:sz w:val="24"/>
-          <w:szCs w:val="24"/>
-        </w:rPr>
-        <w:t>is used</w:t>
-      </w:r>
-      <w:proofErr w:type="gramEnd"/>
-      <w:r>
-        <w:rPr>
-          <w:rFonts w:ascii="Times New Roman" w:hAnsi="Times New Roman" w:cs="Times New Roman"/>
-          <w:sz w:val="24"/>
-          <w:szCs w:val="24"/>
-        </w:rPr>
-        <w:t xml:space="preserve"> to set parameters </w:t>
+        <w:t xml:space="preserve">There are three main uses for this window. First, it is used to set parameters </w:t>
       </w:r>
       <w:r>
         <w:rPr>
@@ -7293,7 +6396,7 @@
               </wp:anchor>
             </w:drawing>
           </mc:Choice>
-          <mc:Fallback>
+          <mc:Fallback xmlns:w15="http://schemas.microsoft.com/office/word/2012/wordml">
             <w:pict>
               <v:shape w14:anchorId="0F61FB48" id="_x0000_s1051" type="#_x0000_t202" style="position:absolute;left:0;text-align:left;margin-left:93.95pt;margin-top:237.8pt;width:26.25pt;height:29.4pt;z-index:251697152;visibility:visible;mso-wrap-style:square;mso-wrap-distance-left:9pt;mso-wrap-distance-top:0;mso-wrap-distance-right:9pt;mso-wrap-distance-bottom:0;mso-position-horizontal:absolute;mso-position-horizontal-relative:text;mso-position-vertical:absolute;mso-position-vertical-relative:text;v-text-anchor:top" o:gfxdata="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" filled="f" stroked="f">
                 <v:textbox>
@@ -7400,7 +6503,7 @@
               </wp:anchor>
             </w:drawing>
           </mc:Choice>
-          <mc:Fallback>
+          <mc:Fallback xmlns:w15="http://schemas.microsoft.com/office/word/2012/wordml">
             <w:pict>
               <v:shape w14:anchorId="2180B19C" id="_x0000_s1052" type="#_x0000_t202" style="position:absolute;left:0;text-align:left;margin-left:91.35pt;margin-top:217.65pt;width:26.25pt;height:29.4pt;z-index:251695104;visibility:visible;mso-wrap-style:square;mso-wrap-distance-left:9pt;mso-wrap-distance-top:0;mso-wrap-distance-right:9pt;mso-wrap-distance-bottom:0;mso-position-horizontal:absolute;mso-position-horizontal-relative:text;mso-position-vertical:absolute;mso-position-vertical-relative:text;v-text-anchor:top" o:gfxdata="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" filled="f" stroked="f">
                 <v:textbox>
@@ -7507,7 +6610,7 @@
               </wp:anchor>
             </w:drawing>
           </mc:Choice>
-          <mc:Fallback>
+          <mc:Fallback xmlns:w15="http://schemas.microsoft.com/office/word/2012/wordml">
             <w:pict>
               <v:shape w14:anchorId="31C6C183" id="_x0000_s1053" type="#_x0000_t202" style="position:absolute;left:0;text-align:left;margin-left:91.95pt;margin-top:196.95pt;width:26.25pt;height:29.4pt;z-index:251694080;visibility:visible;mso-wrap-style:square;mso-wrap-distance-left:9pt;mso-wrap-distance-top:0;mso-wrap-distance-right:9pt;mso-wrap-distance-bottom:0;mso-position-horizontal:absolute;mso-position-horizontal-relative:text;mso-position-vertical:absolute;mso-position-vertical-relative:text;v-text-anchor:top" o:gfxdata="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" filled="f" stroked="f">
                 <v:textbox>
@@ -7614,7 +6717,7 @@
               </wp:anchor>
             </w:drawing>
           </mc:Choice>
-          <mc:Fallback>
+          <mc:Fallback xmlns:w15="http://schemas.microsoft.com/office/word/2012/wordml">
             <w:pict>
               <v:shape w14:anchorId="17D64FB9" id="_x0000_s1054" type="#_x0000_t202" style="position:absolute;left:0;text-align:left;margin-left:346.75pt;margin-top:108.05pt;width:26.25pt;height:29.4pt;z-index:251693056;visibility:visible;mso-wrap-style:square;mso-wrap-distance-left:9pt;mso-wrap-distance-top:0;mso-wrap-distance-right:9pt;mso-wrap-distance-bottom:0;mso-position-horizontal:absolute;mso-position-horizontal-relative:text;mso-position-vertical:absolute;mso-position-vertical-relative:text;v-text-anchor:top" o:gfxdata="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" filled="f" stroked="f">
                 <v:textbox>
@@ -7721,7 +6824,7 @@
               </wp:anchor>
             </w:drawing>
           </mc:Choice>
-          <mc:Fallback>
+          <mc:Fallback xmlns:w15="http://schemas.microsoft.com/office/word/2012/wordml">
             <w:pict>
               <v:shape w14:anchorId="5B91B5EE" id="_x0000_s1055" type="#_x0000_t202" style="position:absolute;left:0;text-align:left;margin-left:78.8pt;margin-top:175.7pt;width:26.25pt;height:29.4pt;z-index:251692032;visibility:visible;mso-wrap-style:square;mso-wrap-distance-left:9pt;mso-wrap-distance-top:0;mso-wrap-distance-right:9pt;mso-wrap-distance-bottom:0;mso-position-horizontal:absolute;mso-position-horizontal-relative:text;mso-position-vertical:absolute;mso-position-vertical-relative:text;v-text-anchor:top" o:gfxdata="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" filled="f" stroked="f">
                 <v:textbox>
@@ -7828,7 +6931,7 @@
               </wp:anchor>
             </w:drawing>
           </mc:Choice>
-          <mc:Fallback>
+          <mc:Fallback xmlns:w15="http://schemas.microsoft.com/office/word/2012/wordml">
             <w:pict>
               <v:shape w14:anchorId="36E77824" id="_x0000_s1056" type="#_x0000_t202" style="position:absolute;left:0;text-align:left;margin-left:67.55pt;margin-top:71.1pt;width:26.25pt;height:29.4pt;z-index:251691008;visibility:visible;mso-wrap-style:square;mso-wrap-distance-left:9pt;mso-wrap-distance-top:0;mso-wrap-distance-right:9pt;mso-wrap-distance-bottom:0;mso-position-horizontal:absolute;mso-position-horizontal-relative:text;mso-position-vertical:absolute;mso-position-vertical-relative:text;v-text-anchor:top" o:gfxdata="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" filled="f" stroked="f">
                 <v:textbox>
@@ -7935,7 +7038,7 @@
               </wp:anchor>
             </w:drawing>
           </mc:Choice>
-          <mc:Fallback>
+          <mc:Fallback xmlns:w15="http://schemas.microsoft.com/office/word/2012/wordml">
             <w:pict>
               <v:shape w14:anchorId="29C1F06E" id="_x0000_s1057" type="#_x0000_t202" style="position:absolute;left:0;text-align:left;margin-left:344.3pt;margin-top:47.35pt;width:26.25pt;height:29.4pt;z-index:251689984;visibility:visible;mso-wrap-style:square;mso-wrap-distance-left:9pt;mso-wrap-distance-top:0;mso-wrap-distance-right:9pt;mso-wrap-distance-bottom:0;mso-position-horizontal:absolute;mso-position-horizontal-relative:text;mso-position-vertical:absolute;mso-position-vertical-relative:text;v-text-anchor:top" o:gfxdata="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" filled="f" stroked="f">
                 <v:textbox>
@@ -8042,7 +7145,7 @@
               </wp:anchor>
             </w:drawing>
           </mc:Choice>
-          <mc:Fallback>
+          <mc:Fallback xmlns:w15="http://schemas.microsoft.com/office/word/2012/wordml">
             <w:pict>
               <v:shape w14:anchorId="533DC54E" id="_x0000_s1058" type="#_x0000_t202" style="position:absolute;left:0;text-align:left;margin-left:391.25pt;margin-top:59.9pt;width:26.25pt;height:29.4pt;z-index:251688960;visibility:visible;mso-wrap-style:square;mso-wrap-distance-left:9pt;mso-wrap-distance-top:0;mso-wrap-distance-right:9pt;mso-wrap-distance-bottom:0;mso-position-horizontal:absolute;mso-position-horizontal-relative:text;mso-position-vertical:absolute;mso-position-vertical-relative:text;v-text-anchor:top" o:gfxdata="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" filled="f" stroked="f">
                 <v:textbox>
@@ -8095,7 +7198,7 @@
                     <pic:cNvPicPr/>
                   </pic:nvPicPr>
                   <pic:blipFill>
-                    <a:blip r:embed="rId12">
+                    <a:blip r:embed="rId13">
                       <a:extLst>
                         <a:ext uri="{28A0092B-C50C-407E-A947-70E740481C1C}">
                           <a14:useLocalDpi xmlns:a14="http://schemas.microsoft.com/office/drawing/2010/main" val="0"/>
@@ -8136,24 +7239,14 @@
       <w:r>
         <w:t xml:space="preserve">Figure </w:t>
       </w:r>
-      <w:r>
-        <w:fldChar w:fldCharType="begin"/>
-      </w:r>
-      <w:r>
-        <w:instrText xml:space="preserve"> SEQ Figure \* ARABIC </w:instrText>
-      </w:r>
-      <w:r>
-        <w:fldChar w:fldCharType="separate"/>
-      </w:r>
-      <w:r>
-        <w:rPr>
-          <w:noProof/>
-        </w:rPr>
-        <w:t>5</w:t>
-      </w:r>
-      <w:r>
-        <w:fldChar w:fldCharType="end"/>
-      </w:r>
+      <w:fldSimple w:instr=" SEQ Figure \* ARABIC ">
+        <w:r>
+          <w:rPr>
+            <w:noProof/>
+          </w:rPr>
+          <w:t>5</w:t>
+        </w:r>
+      </w:fldSimple>
       <w:r>
         <w:t>: body tracking parameters setup</w:t>
       </w:r>
@@ -8188,25 +7281,7 @@
           <w:sz w:val="24"/>
           <w:szCs w:val="24"/>
         </w:rPr>
-        <w:t xml:space="preserve">: A determined number of frames will be sampled form the video and </w:t>
-      </w:r>
-      <w:proofErr w:type="gramStart"/>
-      <w:r>
-        <w:rPr>
-          <w:rFonts w:ascii="Times New Roman" w:hAnsi="Times New Roman" w:cs="Times New Roman"/>
-          <w:sz w:val="24"/>
-          <w:szCs w:val="24"/>
-        </w:rPr>
-        <w:t>will be displayed</w:t>
-      </w:r>
-      <w:proofErr w:type="gramEnd"/>
-      <w:r>
-        <w:rPr>
-          <w:rFonts w:ascii="Times New Roman" w:hAnsi="Times New Roman" w:cs="Times New Roman"/>
-          <w:sz w:val="24"/>
-          <w:szCs w:val="24"/>
-        </w:rPr>
-        <w:t xml:space="preserve"> in the main axes.</w:t>
+        <w:t>: A determined number of frames will be sampled form the video and will be displayed in the main axes.</w:t>
       </w:r>
     </w:p>
     <w:p>
@@ -8343,25 +7418,7 @@
           <w:sz w:val="24"/>
           <w:szCs w:val="24"/>
         </w:rPr>
-        <w:t xml:space="preserve">Connected components: Pixels belonging to the same connected component </w:t>
-      </w:r>
-      <w:proofErr w:type="gramStart"/>
-      <w:r>
-        <w:rPr>
-          <w:rFonts w:ascii="Times New Roman" w:hAnsi="Times New Roman" w:cs="Times New Roman"/>
-          <w:sz w:val="24"/>
-          <w:szCs w:val="24"/>
-        </w:rPr>
-        <w:t>are displayed</w:t>
-      </w:r>
-      <w:proofErr w:type="gramEnd"/>
-      <w:r>
-        <w:rPr>
-          <w:rFonts w:ascii="Times New Roman" w:hAnsi="Times New Roman" w:cs="Times New Roman"/>
-          <w:sz w:val="24"/>
-          <w:szCs w:val="24"/>
-        </w:rPr>
-        <w:t xml:space="preserve"> using the same color.</w:t>
+        <w:t>Connected components: Pixels belonging to the same connected component are displayed using the same color.</w:t>
       </w:r>
     </w:p>
     <w:p>
@@ -8393,18 +7450,8 @@
           <w:sz w:val="24"/>
           <w:szCs w:val="24"/>
         </w:rPr>
-        <w:t xml:space="preserve">Small connected components </w:t>
-      </w:r>
-      <w:proofErr w:type="gramStart"/>
-      <w:r>
-        <w:rPr>
-          <w:rFonts w:ascii="Times New Roman" w:hAnsi="Times New Roman" w:cs="Times New Roman"/>
-          <w:sz w:val="24"/>
-          <w:szCs w:val="24"/>
-        </w:rPr>
-        <w:t>are removed</w:t>
-      </w:r>
-      <w:proofErr w:type="gramEnd"/>
+        <w:t>Small connected components are removed</w:t>
+      </w:r>
       <w:r>
         <w:rPr>
           <w:rFonts w:ascii="Times New Roman" w:hAnsi="Times New Roman" w:cs="Times New Roman"/>
@@ -8435,6 +7482,7 @@
           <w:sz w:val="24"/>
           <w:szCs w:val="24"/>
         </w:rPr>
+        <w:lastRenderedPageBreak/>
         <w:t>Ellipse fit: Results from fitting the pixels belonging to the same fly to an ellipse.</w:t>
       </w:r>
     </w:p>
@@ -8550,24 +7598,13 @@
           <w:szCs w:val="24"/>
         </w:rPr>
       </w:pPr>
-      <w:proofErr w:type="spellStart"/>
-      <w:r>
-        <w:rPr>
-          <w:rFonts w:ascii="Times New Roman" w:hAnsi="Times New Roman" w:cs="Times New Roman"/>
-          <w:sz w:val="24"/>
-          <w:szCs w:val="24"/>
-        </w:rPr>
-        <w:lastRenderedPageBreak/>
-        <w:t>Downsampling</w:t>
-      </w:r>
-      <w:proofErr w:type="spellEnd"/>
-      <w:r>
-        <w:rPr>
-          <w:rFonts w:ascii="Times New Roman" w:hAnsi="Times New Roman" w:cs="Times New Roman"/>
-          <w:sz w:val="24"/>
-          <w:szCs w:val="24"/>
-        </w:rPr>
-        <w:t xml:space="preserve"> factor: </w:t>
+      <w:r>
+        <w:rPr>
+          <w:rFonts w:ascii="Times New Roman" w:hAnsi="Times New Roman" w:cs="Times New Roman"/>
+          <w:sz w:val="24"/>
+          <w:szCs w:val="24"/>
+        </w:rPr>
+        <w:t xml:space="preserve">Downsampling factor: </w:t>
       </w:r>
       <w:r>
         <w:rPr>
@@ -8583,25 +7620,7 @@
           <w:sz w:val="24"/>
           <w:szCs w:val="24"/>
         </w:rPr>
-        <w:t xml:space="preserve"> can be </w:t>
-      </w:r>
-      <w:proofErr w:type="spellStart"/>
-      <w:r>
-        <w:rPr>
-          <w:rFonts w:ascii="Times New Roman" w:hAnsi="Times New Roman" w:cs="Times New Roman"/>
-          <w:sz w:val="24"/>
-          <w:szCs w:val="24"/>
-        </w:rPr>
-        <w:t>downsampled</w:t>
-      </w:r>
-      <w:proofErr w:type="spellEnd"/>
-      <w:r>
-        <w:rPr>
-          <w:rFonts w:ascii="Times New Roman" w:hAnsi="Times New Roman" w:cs="Times New Roman"/>
-          <w:sz w:val="24"/>
-          <w:szCs w:val="24"/>
-        </w:rPr>
-        <w:t xml:space="preserve"> to reduce noise.</w:t>
+        <w:t xml:space="preserve"> can be downsampled to reduce noise.</w:t>
       </w:r>
     </w:p>
     <w:p>
@@ -8625,25 +7644,7 @@
           <w:sz w:val="24"/>
           <w:szCs w:val="24"/>
         </w:rPr>
-        <w:t xml:space="preserve">Background threshold: Threshold value to identify pixels belonging to the body. For higher values, only the darkest pixels </w:t>
-      </w:r>
-      <w:proofErr w:type="gramStart"/>
-      <w:r>
-        <w:rPr>
-          <w:rFonts w:ascii="Times New Roman" w:hAnsi="Times New Roman" w:cs="Times New Roman"/>
-          <w:sz w:val="24"/>
-          <w:szCs w:val="24"/>
-        </w:rPr>
-        <w:t>are selected</w:t>
-      </w:r>
-      <w:proofErr w:type="gramEnd"/>
-      <w:r>
-        <w:rPr>
-          <w:rFonts w:ascii="Times New Roman" w:hAnsi="Times New Roman" w:cs="Times New Roman"/>
-          <w:sz w:val="24"/>
-          <w:szCs w:val="24"/>
-        </w:rPr>
-        <w:t>.</w:t>
+        <w:t>Background threshold: Threshold value to identify pixels belonging to the body. For higher values, only the darkest pixels are selected.</w:t>
       </w:r>
     </w:p>
     <w:p>
@@ -8675,25 +7676,7 @@
           <w:sz w:val="24"/>
           <w:szCs w:val="24"/>
         </w:rPr>
-        <w:t xml:space="preserve">: Number of pixels of the smallest connected component that </w:t>
-      </w:r>
-      <w:proofErr w:type="gramStart"/>
-      <w:r>
-        <w:rPr>
-          <w:rFonts w:ascii="Times New Roman" w:hAnsi="Times New Roman" w:cs="Times New Roman"/>
-          <w:sz w:val="24"/>
-          <w:szCs w:val="24"/>
-        </w:rPr>
-        <w:t>is considered</w:t>
-      </w:r>
-      <w:proofErr w:type="gramEnd"/>
-      <w:r>
-        <w:rPr>
-          <w:rFonts w:ascii="Times New Roman" w:hAnsi="Times New Roman" w:cs="Times New Roman"/>
-          <w:sz w:val="24"/>
-          <w:szCs w:val="24"/>
-        </w:rPr>
-        <w:t xml:space="preserve"> a fly.</w:t>
+        <w:t>: Number of pixels of the smallest connected component that is considered a fly.</w:t>
       </w:r>
       <w:r>
         <w:rPr>
@@ -8724,51 +7707,15 @@
           <w:sz w:val="24"/>
           <w:szCs w:val="24"/>
         </w:rPr>
-        <w:t xml:space="preserve">Count (4): Once the parameters are set, the flies </w:t>
-      </w:r>
-      <w:proofErr w:type="gramStart"/>
-      <w:r>
-        <w:rPr>
-          <w:rFonts w:ascii="Times New Roman" w:hAnsi="Times New Roman" w:cs="Times New Roman"/>
-          <w:sz w:val="24"/>
-          <w:szCs w:val="24"/>
-        </w:rPr>
-        <w:t>are counted</w:t>
-      </w:r>
-      <w:proofErr w:type="gramEnd"/>
-      <w:r>
-        <w:rPr>
-          <w:rFonts w:ascii="Times New Roman" w:hAnsi="Times New Roman" w:cs="Times New Roman"/>
-          <w:sz w:val="24"/>
-          <w:szCs w:val="24"/>
-        </w:rPr>
-        <w:t xml:space="preserve"> by sampling a determined number of frames.</w:t>
-      </w:r>
-      <w:r>
-        <w:rPr>
-          <w:rFonts w:ascii="Times New Roman" w:hAnsi="Times New Roman" w:cs="Times New Roman"/>
-          <w:sz w:val="24"/>
-          <w:szCs w:val="24"/>
-        </w:rPr>
-        <w:t xml:space="preserve"> The number of flies per ROI will be displayed (5), but it </w:t>
-      </w:r>
-      <w:proofErr w:type="gramStart"/>
-      <w:r>
-        <w:rPr>
-          <w:rFonts w:ascii="Times New Roman" w:hAnsi="Times New Roman" w:cs="Times New Roman"/>
-          <w:sz w:val="24"/>
-          <w:szCs w:val="24"/>
-        </w:rPr>
-        <w:t>can also be fixed</w:t>
-      </w:r>
-      <w:proofErr w:type="gramEnd"/>
-      <w:r>
-        <w:rPr>
-          <w:rFonts w:ascii="Times New Roman" w:hAnsi="Times New Roman" w:cs="Times New Roman"/>
-          <w:sz w:val="24"/>
-          <w:szCs w:val="24"/>
-        </w:rPr>
-        <w:t xml:space="preserve"> manually</w:t>
+        <w:t>Count (4): Once the parameters are set, the flies are counted by sampling a determined number of frames.</w:t>
+      </w:r>
+      <w:r>
+        <w:rPr>
+          <w:rFonts w:ascii="Times New Roman" w:hAnsi="Times New Roman" w:cs="Times New Roman"/>
+          <w:sz w:val="24"/>
+          <w:szCs w:val="24"/>
+        </w:rPr>
+        <w:t xml:space="preserve"> The number of flies per ROI will be displayed (5), but it can also be fixed manually</w:t>
       </w:r>
       <w:r>
         <w:rPr>
@@ -8847,25 +7794,7 @@
           <w:sz w:val="24"/>
           <w:szCs w:val="24"/>
         </w:rPr>
-        <w:t xml:space="preserve">Debug: If active, the user will be able to visualize the results of the body tracking and the </w:t>
-      </w:r>
-      <w:proofErr w:type="gramStart"/>
-      <w:r>
-        <w:rPr>
-          <w:rFonts w:ascii="Times New Roman" w:hAnsi="Times New Roman" w:cs="Times New Roman"/>
-          <w:sz w:val="24"/>
-          <w:szCs w:val="24"/>
-        </w:rPr>
-        <w:t>final results</w:t>
-      </w:r>
-      <w:proofErr w:type="gramEnd"/>
-      <w:r>
-        <w:rPr>
-          <w:rFonts w:ascii="Times New Roman" w:hAnsi="Times New Roman" w:cs="Times New Roman"/>
-          <w:sz w:val="24"/>
-          <w:szCs w:val="24"/>
-        </w:rPr>
-        <w:t>.</w:t>
+        <w:t>Debug: If active, the user will be able to visualize the results of the body tracking and the final results.</w:t>
       </w:r>
     </w:p>
     <w:p>
@@ -8888,25 +7817,7 @@
           <w:sz w:val="24"/>
           <w:szCs w:val="24"/>
         </w:rPr>
-        <w:t xml:space="preserve">Track wings: Wings </w:t>
-      </w:r>
-      <w:proofErr w:type="gramStart"/>
-      <w:r>
-        <w:rPr>
-          <w:rFonts w:ascii="Times New Roman" w:hAnsi="Times New Roman" w:cs="Times New Roman"/>
-          <w:sz w:val="24"/>
-          <w:szCs w:val="24"/>
-        </w:rPr>
-        <w:t>will only be tracked</w:t>
-      </w:r>
-      <w:proofErr w:type="gramEnd"/>
-      <w:r>
-        <w:rPr>
-          <w:rFonts w:ascii="Times New Roman" w:hAnsi="Times New Roman" w:cs="Times New Roman"/>
-          <w:sz w:val="24"/>
-          <w:szCs w:val="24"/>
-        </w:rPr>
-        <w:t xml:space="preserve"> if this option is selected.</w:t>
+        <w:t>Track wings: Wings will only be tracked if this option is selected.</w:t>
       </w:r>
     </w:p>
     <w:p>
@@ -8929,25 +7840,7 @@
           <w:sz w:val="24"/>
           <w:szCs w:val="24"/>
         </w:rPr>
-        <w:t>Video duration: First and final frames that will be tracked. Set ‘</w:t>
-      </w:r>
-      <w:proofErr w:type="spellStart"/>
-      <w:r>
-        <w:rPr>
-          <w:rFonts w:ascii="Times New Roman" w:hAnsi="Times New Roman" w:cs="Times New Roman"/>
-          <w:sz w:val="24"/>
-          <w:szCs w:val="24"/>
-        </w:rPr>
-        <w:t>Inf</w:t>
-      </w:r>
-      <w:proofErr w:type="spellEnd"/>
-      <w:r>
-        <w:rPr>
-          <w:rFonts w:ascii="Times New Roman" w:hAnsi="Times New Roman" w:cs="Times New Roman"/>
-          <w:sz w:val="24"/>
-          <w:szCs w:val="24"/>
-        </w:rPr>
-        <w:t>’ as the final frame to track the whole video.</w:t>
+        <w:t>Video duration: First and final frames that will be tracked. Set ‘Inf’ as the final frame to track the whole video.</w:t>
       </w:r>
     </w:p>
     <w:p>
@@ -8970,25 +7863,7 @@
           <w:sz w:val="24"/>
           <w:szCs w:val="24"/>
         </w:rPr>
-        <w:t xml:space="preserve">ID flies: Select whether the flies’ identity </w:t>
-      </w:r>
-      <w:proofErr w:type="gramStart"/>
-      <w:r>
-        <w:rPr>
-          <w:rFonts w:ascii="Times New Roman" w:hAnsi="Times New Roman" w:cs="Times New Roman"/>
-          <w:sz w:val="24"/>
-          <w:szCs w:val="24"/>
-        </w:rPr>
-        <w:t>is assigned</w:t>
-      </w:r>
-      <w:proofErr w:type="gramEnd"/>
-      <w:r>
-        <w:rPr>
-          <w:rFonts w:ascii="Times New Roman" w:hAnsi="Times New Roman" w:cs="Times New Roman"/>
-          <w:sz w:val="24"/>
-          <w:szCs w:val="24"/>
-        </w:rPr>
-        <w:t xml:space="preserve"> based on their body size or wing size (for flies with clipped wings).</w:t>
+        <w:t>ID flies: Select whether the flies’ identity is assigned based on their body size or wing size (for flies with clipped wings).</w:t>
       </w:r>
     </w:p>
     <w:p>
@@ -9028,6 +7903,7 @@
           <w:sz w:val="24"/>
           <w:szCs w:val="24"/>
         </w:rPr>
+        <w:lastRenderedPageBreak/>
         <mc:AlternateContent>
           <mc:Choice Requires="wps">
             <w:drawing>
@@ -9078,7 +7954,6 @@
                                 <w:szCs w:val="40"/>
                               </w:rPr>
                             </w:pPr>
-                            <w:proofErr w:type="gramStart"/>
                             <w:r>
                               <w:rPr>
                                 <w:color w:val="FF0000"/>
@@ -9087,7 +7962,6 @@
                               </w:rPr>
                               <w:t>d</w:t>
                             </w:r>
-                            <w:proofErr w:type="gramEnd"/>
                           </w:p>
                         </w:txbxContent>
                       </wps:txbx>
@@ -9106,7 +7980,7 @@
               </wp:anchor>
             </w:drawing>
           </mc:Choice>
-          <mc:Fallback>
+          <mc:Fallback xmlns:w15="http://schemas.microsoft.com/office/word/2012/wordml">
             <w:pict>
               <v:shape w14:anchorId="28CBEB79" id="_x0000_s1059" type="#_x0000_t202" style="position:absolute;left:0;text-align:left;margin-left:127.75pt;margin-top:104.25pt;width:26.25pt;height:29.4pt;z-index:251680768;visibility:visible;mso-wrap-style:square;mso-width-percent:0;mso-height-percent:0;mso-wrap-distance-left:9pt;mso-wrap-distance-top:3.6pt;mso-wrap-distance-right:9pt;mso-wrap-distance-bottom:3.6pt;mso-position-horizontal:absolute;mso-position-horizontal-relative:text;mso-position-vertical:absolute;mso-position-vertical-relative:text;mso-width-percent:0;mso-height-percent:0;mso-width-relative:margin;mso-height-relative:margin;v-text-anchor:top" o:gfxdata="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" filled="f" stroked="f">
                 <v:textbox>
@@ -9194,7 +8068,6 @@
                                 <w:szCs w:val="40"/>
                               </w:rPr>
                             </w:pPr>
-                            <w:proofErr w:type="gramStart"/>
                             <w:r>
                               <w:rPr>
                                 <w:color w:val="FF0000"/>
@@ -9203,7 +8076,6 @@
                               </w:rPr>
                               <w:t>e</w:t>
                             </w:r>
-                            <w:proofErr w:type="gramEnd"/>
                           </w:p>
                         </w:txbxContent>
                       </wps:txbx>
@@ -9222,7 +8094,7 @@
               </wp:anchor>
             </w:drawing>
           </mc:Choice>
-          <mc:Fallback>
+          <mc:Fallback xmlns:w15="http://schemas.microsoft.com/office/word/2012/wordml">
             <w:pict>
               <v:shape w14:anchorId="6467A02E" id="_x0000_s1060" type="#_x0000_t202" style="position:absolute;left:0;text-align:left;margin-left:143.35pt;margin-top:190.65pt;width:26.25pt;height:29.4pt;z-index:251683840;visibility:visible;mso-wrap-style:square;mso-width-percent:0;mso-height-percent:0;mso-wrap-distance-left:9pt;mso-wrap-distance-top:3.6pt;mso-wrap-distance-right:9pt;mso-wrap-distance-bottom:3.6pt;mso-position-horizontal:absolute;mso-position-horizontal-relative:text;mso-position-vertical:absolute;mso-position-vertical-relative:text;mso-width-percent:0;mso-height-percent:0;mso-width-relative:margin;mso-height-relative:margin;v-text-anchor:top" o:gfxdata="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" filled="f" stroked="f">
                 <v:textbox>
@@ -9310,7 +8182,6 @@
                                 <w:szCs w:val="40"/>
                               </w:rPr>
                             </w:pPr>
-                            <w:proofErr w:type="gramStart"/>
                             <w:r>
                               <w:rPr>
                                 <w:color w:val="FF0000"/>
@@ -9319,7 +8190,6 @@
                               </w:rPr>
                               <w:t>f</w:t>
                             </w:r>
-                            <w:proofErr w:type="gramEnd"/>
                           </w:p>
                         </w:txbxContent>
                       </wps:txbx>
@@ -9338,7 +8208,7 @@
               </wp:anchor>
             </w:drawing>
           </mc:Choice>
-          <mc:Fallback>
+          <mc:Fallback xmlns:w15="http://schemas.microsoft.com/office/word/2012/wordml">
             <w:pict>
               <v:shape w14:anchorId="1A656634" id="_x0000_s1061" type="#_x0000_t202" style="position:absolute;left:0;text-align:left;margin-left:142.8pt;margin-top:265.85pt;width:26.25pt;height:29.4pt;z-index:251685888;visibility:visible;mso-wrap-style:square;mso-width-percent:0;mso-height-percent:0;mso-wrap-distance-left:9pt;mso-wrap-distance-top:3.6pt;mso-wrap-distance-right:9pt;mso-wrap-distance-bottom:3.6pt;mso-position-horizontal:absolute;mso-position-horizontal-relative:text;mso-position-vertical:absolute;mso-position-vertical-relative:text;mso-width-percent:0;mso-height-percent:0;mso-width-relative:margin;mso-height-relative:margin;v-text-anchor:top" o:gfxdata="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" filled="f" stroked="f">
                 <v:textbox>
@@ -9426,7 +8296,6 @@
                                 <w:szCs w:val="40"/>
                               </w:rPr>
                             </w:pPr>
-                            <w:proofErr w:type="gramStart"/>
                             <w:r>
                               <w:rPr>
                                 <w:color w:val="FF0000"/>
@@ -9435,7 +8304,6 @@
                               </w:rPr>
                               <w:t>c</w:t>
                             </w:r>
-                            <w:proofErr w:type="gramEnd"/>
                           </w:p>
                         </w:txbxContent>
                       </wps:txbx>
@@ -9454,7 +8322,7 @@
               </wp:anchor>
             </w:drawing>
           </mc:Choice>
-          <mc:Fallback>
+          <mc:Fallback xmlns:w15="http://schemas.microsoft.com/office/word/2012/wordml">
             <w:pict>
               <v:shape w14:anchorId="7E6223C9" id="_x0000_s1062" type="#_x0000_t202" style="position:absolute;left:0;text-align:left;margin-left:276.9pt;margin-top:31.95pt;width:26.25pt;height:29.4pt;z-index:251681792;visibility:visible;mso-wrap-style:square;mso-width-percent:0;mso-height-percent:0;mso-wrap-distance-left:9pt;mso-wrap-distance-top:3.6pt;mso-wrap-distance-right:9pt;mso-wrap-distance-bottom:3.6pt;mso-position-horizontal:absolute;mso-position-horizontal-relative:text;mso-position-vertical:absolute;mso-position-vertical-relative:text;mso-width-percent:0;mso-height-percent:0;mso-width-relative:margin;mso-height-relative:margin;v-text-anchor:top" o:gfxdata="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" filled="f" stroked="f">
                 <v:textbox>
@@ -9542,7 +8410,6 @@
                                 <w:szCs w:val="40"/>
                               </w:rPr>
                             </w:pPr>
-                            <w:proofErr w:type="gramStart"/>
                             <w:r>
                               <w:rPr>
                                 <w:color w:val="FF0000"/>
@@ -9551,7 +8418,6 @@
                               </w:rPr>
                               <w:t>b</w:t>
                             </w:r>
-                            <w:proofErr w:type="gramEnd"/>
                           </w:p>
                         </w:txbxContent>
                       </wps:txbx>
@@ -9570,7 +8436,7 @@
               </wp:anchor>
             </w:drawing>
           </mc:Choice>
-          <mc:Fallback>
+          <mc:Fallback xmlns:w15="http://schemas.microsoft.com/office/word/2012/wordml">
             <w:pict>
               <v:shape w14:anchorId="2A8C0DE9" id="_x0000_s1063" type="#_x0000_t202" style="position:absolute;left:0;text-align:left;margin-left:169.75pt;margin-top:63.7pt;width:26.25pt;height:29.4pt;z-index:251679744;visibility:visible;mso-wrap-style:square;mso-width-percent:0;mso-height-percent:0;mso-wrap-distance-left:9pt;mso-wrap-distance-top:3.6pt;mso-wrap-distance-right:9pt;mso-wrap-distance-bottom:3.6pt;mso-position-horizontal:absolute;mso-position-horizontal-relative:text;mso-position-vertical:absolute;mso-position-vertical-relative:text;mso-width-percent:0;mso-height-percent:0;mso-width-relative:margin;mso-height-relative:margin;v-text-anchor:top" o:gfxdata="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" filled="f" stroked="f">
                 <v:textbox>
@@ -9658,7 +8524,6 @@
                                 <w:szCs w:val="40"/>
                               </w:rPr>
                             </w:pPr>
-                            <w:proofErr w:type="gramStart"/>
                             <w:r>
                               <w:rPr>
                                 <w:color w:val="FF0000"/>
@@ -9667,7 +8532,6 @@
                               </w:rPr>
                               <w:t>a</w:t>
                             </w:r>
-                            <w:proofErr w:type="gramEnd"/>
                           </w:p>
                         </w:txbxContent>
                       </wps:txbx>
@@ -9686,7 +8550,7 @@
               </wp:anchor>
             </w:drawing>
           </mc:Choice>
-          <mc:Fallback>
+          <mc:Fallback xmlns:w15="http://schemas.microsoft.com/office/word/2012/wordml">
             <w:pict>
               <v:shape w14:anchorId="0E94A419" id="_x0000_s1064" type="#_x0000_t202" style="position:absolute;left:0;text-align:left;margin-left:137.7pt;margin-top:34.15pt;width:26.25pt;height:29.4pt;z-index:251678720;visibility:visible;mso-wrap-style:square;mso-width-percent:0;mso-height-percent:0;mso-wrap-distance-left:9pt;mso-wrap-distance-top:3.6pt;mso-wrap-distance-right:9pt;mso-wrap-distance-bottom:3.6pt;mso-position-horizontal:absolute;mso-position-horizontal-relative:text;mso-position-vertical:absolute;mso-position-vertical-relative:text;mso-width-percent:0;mso-height-percent:0;mso-width-relative:margin;mso-height-relative:margin;v-text-anchor:top" o:gfxdata="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" filled="f" stroked="f">
                 <v:textbox>
@@ -9740,7 +8604,7 @@
                     <pic:cNvPicPr/>
                   </pic:nvPicPr>
                   <pic:blipFill>
-                    <a:blip r:embed="rId13">
+                    <a:blip r:embed="rId14">
                       <a:extLst>
                         <a:ext uri="{28A0092B-C50C-407E-A947-70E740481C1C}">
                           <a14:useLocalDpi xmlns:a14="http://schemas.microsoft.com/office/drawing/2010/main" val="0"/>
@@ -9781,24 +8645,14 @@
       <w:r>
         <w:t xml:space="preserve">Figure </w:t>
       </w:r>
-      <w:r>
-        <w:fldChar w:fldCharType="begin"/>
-      </w:r>
-      <w:r>
-        <w:instrText xml:space="preserve"> SEQ Figure \* ARABIC </w:instrText>
-      </w:r>
-      <w:r>
-        <w:fldChar w:fldCharType="separate"/>
-      </w:r>
-      <w:r>
-        <w:rPr>
-          <w:noProof/>
-        </w:rPr>
-        <w:t>6</w:t>
-      </w:r>
-      <w:r>
-        <w:fldChar w:fldCharType="end"/>
-      </w:r>
+      <w:fldSimple w:instr=" SEQ Figure \* ARABIC ">
+        <w:r>
+          <w:rPr>
+            <w:noProof/>
+          </w:rPr>
+          <w:t>6</w:t>
+        </w:r>
+      </w:fldSimple>
       <w:r>
         <w:t>: Advanced body tracking parameters</w:t>
       </w:r>
@@ -9814,27 +8668,14 @@
           <w:szCs w:val="24"/>
         </w:rPr>
       </w:pPr>
-      <w:proofErr w:type="gramStart"/>
-      <w:r>
-        <w:rPr>
-          <w:rFonts w:ascii="Times New Roman" w:hAnsi="Times New Roman" w:cs="Times New Roman"/>
-          <w:sz w:val="24"/>
-          <w:szCs w:val="24"/>
-        </w:rPr>
-        <w:lastRenderedPageBreak/>
-        <w:t xml:space="preserve">+  </w:t>
-      </w:r>
-      <w:proofErr w:type="spellStart"/>
-      <w:r>
-        <w:rPr>
-          <w:rFonts w:ascii="Times New Roman" w:hAnsi="Times New Roman" w:cs="Times New Roman"/>
-          <w:sz w:val="24"/>
-          <w:szCs w:val="24"/>
-        </w:rPr>
-        <w:t>Devignetting</w:t>
-      </w:r>
-      <w:proofErr w:type="spellEnd"/>
-      <w:proofErr w:type="gramEnd"/>
+      <w:r>
+        <w:rPr>
+          <w:rFonts w:ascii="Times New Roman" w:hAnsi="Times New Roman" w:cs="Times New Roman"/>
+          <w:sz w:val="24"/>
+          <w:szCs w:val="24"/>
+        </w:rPr>
+        <w:t>+  Devignetting</w:t>
+      </w:r>
       <w:r>
         <w:rPr>
           <w:rFonts w:ascii="Times New Roman" w:hAnsi="Times New Roman" w:cs="Times New Roman"/>
@@ -9865,87 +8706,15 @@
           <w:sz w:val="24"/>
           <w:szCs w:val="24"/>
         </w:rPr>
-        <w:t xml:space="preserve">The original video can be </w:t>
-      </w:r>
-      <w:proofErr w:type="spellStart"/>
-      <w:r>
-        <w:rPr>
-          <w:rFonts w:ascii="Times New Roman" w:hAnsi="Times New Roman" w:cs="Times New Roman"/>
-          <w:sz w:val="24"/>
-          <w:szCs w:val="24"/>
-        </w:rPr>
-        <w:t>devignetted</w:t>
-      </w:r>
-      <w:proofErr w:type="spellEnd"/>
-      <w:r>
-        <w:rPr>
-          <w:rFonts w:ascii="Times New Roman" w:hAnsi="Times New Roman" w:cs="Times New Roman"/>
-          <w:sz w:val="24"/>
-          <w:szCs w:val="24"/>
-        </w:rPr>
-        <w:t xml:space="preserve"> if needed. To do so, a </w:t>
-      </w:r>
-      <w:proofErr w:type="spellStart"/>
-      <w:r>
-        <w:rPr>
-          <w:rFonts w:ascii="Times New Roman" w:hAnsi="Times New Roman" w:cs="Times New Roman"/>
-          <w:sz w:val="24"/>
-          <w:szCs w:val="24"/>
-        </w:rPr>
-        <w:t>devignetting</w:t>
-      </w:r>
-      <w:proofErr w:type="spellEnd"/>
-      <w:r>
-        <w:rPr>
-          <w:rFonts w:ascii="Times New Roman" w:hAnsi="Times New Roman" w:cs="Times New Roman"/>
-          <w:sz w:val="24"/>
-          <w:szCs w:val="24"/>
-        </w:rPr>
-        <w:t xml:space="preserve"> function is required and, to compute it, the user </w:t>
-      </w:r>
-      <w:proofErr w:type="gramStart"/>
-      <w:r>
-        <w:rPr>
-          <w:rFonts w:ascii="Times New Roman" w:hAnsi="Times New Roman" w:cs="Times New Roman"/>
-          <w:sz w:val="24"/>
-          <w:szCs w:val="24"/>
-        </w:rPr>
-        <w:t>will be asked</w:t>
-      </w:r>
-      <w:proofErr w:type="gramEnd"/>
-      <w:r>
-        <w:rPr>
-          <w:rFonts w:ascii="Times New Roman" w:hAnsi="Times New Roman" w:cs="Times New Roman"/>
-          <w:sz w:val="24"/>
-          <w:szCs w:val="24"/>
-        </w:rPr>
-        <w:t xml:space="preserve"> to select video of a white background</w:t>
-      </w:r>
-      <w:r>
-        <w:rPr>
-          <w:rFonts w:ascii="Times New Roman" w:hAnsi="Times New Roman" w:cs="Times New Roman"/>
-          <w:sz w:val="24"/>
-          <w:szCs w:val="24"/>
-        </w:rPr>
-        <w:t xml:space="preserve">. It </w:t>
-      </w:r>
-      <w:proofErr w:type="gramStart"/>
-      <w:r>
-        <w:rPr>
-          <w:rFonts w:ascii="Times New Roman" w:hAnsi="Times New Roman" w:cs="Times New Roman"/>
-          <w:sz w:val="24"/>
-          <w:szCs w:val="24"/>
-        </w:rPr>
-        <w:t>can only be used</w:t>
-      </w:r>
-      <w:proofErr w:type="gramEnd"/>
-      <w:r>
-        <w:rPr>
-          <w:rFonts w:ascii="Times New Roman" w:hAnsi="Times New Roman" w:cs="Times New Roman"/>
-          <w:sz w:val="24"/>
-          <w:szCs w:val="24"/>
-        </w:rPr>
-        <w:t xml:space="preserve"> if the background is not computed</w:t>
+        <w:t>The original video can be devignetted if needed. To do so, a devignetting function is required and, to compute it, the user will be asked to select video of a white background</w:t>
+      </w:r>
+      <w:r>
+        <w:rPr>
+          <w:rFonts w:ascii="Times New Roman" w:hAnsi="Times New Roman" w:cs="Times New Roman"/>
+          <w:sz w:val="24"/>
+          <w:szCs w:val="24"/>
+        </w:rPr>
+        <w:t>. It can only be used if the background is not computed</w:t>
       </w:r>
       <w:r>
         <w:rPr>
@@ -9989,43 +8758,7 @@
           <w:sz w:val="24"/>
           <w:szCs w:val="24"/>
         </w:rPr>
-        <w:t xml:space="preserve">me, the frames </w:t>
-      </w:r>
-      <w:proofErr w:type="gramStart"/>
-      <w:r>
-        <w:rPr>
-          <w:rFonts w:ascii="Times New Roman" w:hAnsi="Times New Roman" w:cs="Times New Roman"/>
-          <w:sz w:val="24"/>
-          <w:szCs w:val="24"/>
-        </w:rPr>
-        <w:t>can be equalized</w:t>
-      </w:r>
-      <w:proofErr w:type="gramEnd"/>
-      <w:r>
-        <w:rPr>
-          <w:rFonts w:ascii="Times New Roman" w:hAnsi="Times New Roman" w:cs="Times New Roman"/>
-          <w:sz w:val="24"/>
-          <w:szCs w:val="24"/>
-        </w:rPr>
-        <w:t xml:space="preserve">. This can be done using a base histogram (computed either form a single or multiple fames) or by expanding it so the intensity values always range from 0 to 255. It </w:t>
-      </w:r>
-      <w:proofErr w:type="gramStart"/>
-      <w:r>
-        <w:rPr>
-          <w:rFonts w:ascii="Times New Roman" w:hAnsi="Times New Roman" w:cs="Times New Roman"/>
-          <w:sz w:val="24"/>
-          <w:szCs w:val="24"/>
-        </w:rPr>
-        <w:t>can only be used</w:t>
-      </w:r>
-      <w:proofErr w:type="gramEnd"/>
-      <w:r>
-        <w:rPr>
-          <w:rFonts w:ascii="Times New Roman" w:hAnsi="Times New Roman" w:cs="Times New Roman"/>
-          <w:sz w:val="24"/>
-          <w:szCs w:val="24"/>
-        </w:rPr>
-        <w:t xml:space="preserve"> if the background is not computed.</w:t>
+        <w:t>me, the frames can be equalized. This can be done using a base histogram (computed either form a single or multiple fames) or by expanding it so the intensity values always range from 0 to 255. It can only be used if the background is not computed.</w:t>
       </w:r>
     </w:p>
     <w:p>
@@ -10045,25 +8778,7 @@
           <w:sz w:val="24"/>
           <w:szCs w:val="24"/>
         </w:rPr>
-        <w:t xml:space="preserve">+ Normalization (c): The frames </w:t>
-      </w:r>
-      <w:proofErr w:type="gramStart"/>
-      <w:r>
-        <w:rPr>
-          <w:rFonts w:ascii="Times New Roman" w:hAnsi="Times New Roman" w:cs="Times New Roman"/>
-          <w:sz w:val="24"/>
-          <w:szCs w:val="24"/>
-        </w:rPr>
-        <w:t>can be normalized</w:t>
-      </w:r>
-      <w:proofErr w:type="gramEnd"/>
-      <w:r>
-        <w:rPr>
-          <w:rFonts w:ascii="Times New Roman" w:hAnsi="Times New Roman" w:cs="Times New Roman"/>
-          <w:sz w:val="24"/>
-          <w:szCs w:val="24"/>
-        </w:rPr>
-        <w:t xml:space="preserve"> dividing by the background. This is useful when the ROI</w:t>
+        <w:t>+ Normalization (c): The frames can be normalized dividing by the background. This is useful when the ROI</w:t>
       </w:r>
       <w:r>
         <w:rPr>
@@ -10179,25 +8894,7 @@
           <w:sz w:val="24"/>
           <w:szCs w:val="24"/>
         </w:rPr>
-        <w:t xml:space="preserve">: The user will be able to set up some parameters and to select which features </w:t>
-      </w:r>
-      <w:proofErr w:type="gramStart"/>
-      <w:r>
-        <w:rPr>
-          <w:rFonts w:ascii="Times New Roman" w:hAnsi="Times New Roman" w:cs="Times New Roman"/>
-          <w:sz w:val="24"/>
-          <w:szCs w:val="24"/>
-        </w:rPr>
-        <w:t>should be computed</w:t>
-      </w:r>
-      <w:proofErr w:type="gramEnd"/>
-      <w:r>
-        <w:rPr>
-          <w:rFonts w:ascii="Times New Roman" w:hAnsi="Times New Roman" w:cs="Times New Roman"/>
-          <w:sz w:val="24"/>
-          <w:szCs w:val="24"/>
-        </w:rPr>
-        <w:t>.</w:t>
+        <w:t>: The user will be able to set up some parameters and to select which features should be computed.</w:t>
       </w:r>
     </w:p>
     <w:p>
@@ -10245,25 +8942,7 @@
           <w:sz w:val="24"/>
           <w:szCs w:val="24"/>
         </w:rPr>
-        <w:t xml:space="preserve">results video that </w:t>
-      </w:r>
-      <w:proofErr w:type="gramStart"/>
-      <w:r>
-        <w:rPr>
-          <w:rFonts w:ascii="Times New Roman" w:hAnsi="Times New Roman" w:cs="Times New Roman"/>
-          <w:sz w:val="24"/>
-          <w:szCs w:val="24"/>
-        </w:rPr>
-        <w:t>will be created</w:t>
-      </w:r>
-      <w:proofErr w:type="gramEnd"/>
-      <w:r>
-        <w:rPr>
-          <w:rFonts w:ascii="Times New Roman" w:hAnsi="Times New Roman" w:cs="Times New Roman"/>
-          <w:sz w:val="24"/>
-          <w:szCs w:val="24"/>
-        </w:rPr>
-        <w:t xml:space="preserve"> at the end of the tracking process.</w:t>
+        <w:t>results video that will be created at the end of the tracking process.</w:t>
       </w:r>
     </w:p>
     <w:p>
@@ -10298,6 +8977,7 @@
           <w:sz w:val="24"/>
           <w:szCs w:val="24"/>
         </w:rPr>
+        <w:lastRenderedPageBreak/>
         <mc:AlternateContent>
           <mc:Choice Requires="wpg">
             <w:drawing>
@@ -10516,7 +9196,7 @@
               </wp:anchor>
             </w:drawing>
           </mc:Choice>
-          <mc:Fallback>
+          <mc:Fallback xmlns:w15="http://schemas.microsoft.com/office/word/2012/wordml">
             <w:pict>
               <v:group w14:anchorId="17751C6F" id="Group 4" o:spid="_x0000_s1065" style="position:absolute;left:0;text-align:left;margin-left:58.85pt;margin-top:53.85pt;width:356.85pt;height:236.65pt;z-index:251711488" coordsize="45322,30051" o:gfxdata="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">
                 <v:shape id="_x0000_s1066" type="#_x0000_t202" style="position:absolute;left:41982;top:1113;width:3340;height:3737;visibility:visible;mso-wrap-style:square;v-text-anchor:top" o:gfxdata="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" filled="f" stroked="f">
@@ -10639,7 +9319,7 @@
                     <pic:cNvPicPr/>
                   </pic:nvPicPr>
                   <pic:blipFill>
-                    <a:blip r:embed="rId14">
+                    <a:blip r:embed="rId15">
                       <a:extLst>
                         <a:ext uri="{28A0092B-C50C-407E-A947-70E740481C1C}">
                           <a14:useLocalDpi xmlns:a14="http://schemas.microsoft.com/office/drawing/2010/main" val="0"/>
@@ -10679,24 +9359,14 @@
       <w:r>
         <w:t xml:space="preserve">Figure </w:t>
       </w:r>
-      <w:r>
-        <w:fldChar w:fldCharType="begin"/>
-      </w:r>
-      <w:r>
-        <w:instrText xml:space="preserve"> SEQ Figure \* ARABIC </w:instrText>
-      </w:r>
-      <w:r>
-        <w:fldChar w:fldCharType="separate"/>
-      </w:r>
-      <w:r>
-        <w:rPr>
-          <w:noProof/>
-        </w:rPr>
-        <w:t>7</w:t>
-      </w:r>
-      <w:r>
-        <w:fldChar w:fldCharType="end"/>
-      </w:r>
+      <w:fldSimple w:instr=" SEQ Figure \* ARABIC ">
+        <w:r>
+          <w:rPr>
+            <w:noProof/>
+          </w:rPr>
+          <w:t>7</w:t>
+        </w:r>
+      </w:fldSimple>
       <w:r>
         <w:t>: Wing tracking parameters</w:t>
       </w:r>
@@ -10723,7 +9393,6 @@
           <w:sz w:val="24"/>
           <w:szCs w:val="24"/>
         </w:rPr>
-        <w:lastRenderedPageBreak/>
         <w:t xml:space="preserve">Visualization </w:t>
       </w:r>
       <w:r>
@@ -10860,25 +9529,7 @@
           <w:sz w:val="24"/>
           <w:szCs w:val="24"/>
         </w:rPr>
-        <w:t xml:space="preserve">Foreground: Pixels that </w:t>
-      </w:r>
-      <w:proofErr w:type="gramStart"/>
-      <w:r>
-        <w:rPr>
-          <w:rFonts w:ascii="Times New Roman" w:hAnsi="Times New Roman" w:cs="Times New Roman"/>
-          <w:sz w:val="24"/>
-          <w:szCs w:val="24"/>
-        </w:rPr>
-        <w:t>are considered</w:t>
-      </w:r>
-      <w:proofErr w:type="gramEnd"/>
-      <w:r>
-        <w:rPr>
-          <w:rFonts w:ascii="Times New Roman" w:hAnsi="Times New Roman" w:cs="Times New Roman"/>
-          <w:sz w:val="24"/>
-          <w:szCs w:val="24"/>
-        </w:rPr>
-        <w:t xml:space="preserve"> flies (bodies or wings).</w:t>
+        <w:t>Foreground: Pixels that are considered flies (bodies or wings).</w:t>
       </w:r>
     </w:p>
     <w:p>
@@ -10902,25 +9553,7 @@
           <w:sz w:val="24"/>
           <w:szCs w:val="24"/>
         </w:rPr>
-        <w:t xml:space="preserve">Body wing segmentation: Pixels belonging to bodies and wings </w:t>
-      </w:r>
-      <w:proofErr w:type="gramStart"/>
-      <w:r>
-        <w:rPr>
-          <w:rFonts w:ascii="Times New Roman" w:hAnsi="Times New Roman" w:cs="Times New Roman"/>
-          <w:sz w:val="24"/>
-          <w:szCs w:val="24"/>
-        </w:rPr>
-        <w:t>are represented</w:t>
-      </w:r>
-      <w:proofErr w:type="gramEnd"/>
-      <w:r>
-        <w:rPr>
-          <w:rFonts w:ascii="Times New Roman" w:hAnsi="Times New Roman" w:cs="Times New Roman"/>
-          <w:sz w:val="24"/>
-          <w:szCs w:val="24"/>
-        </w:rPr>
-        <w:t xml:space="preserve"> in different colors.</w:t>
+        <w:t>Body wing segmentation: Pixels belonging to bodies and wings are represented in different colors.</w:t>
       </w:r>
     </w:p>
     <w:p>
@@ -10944,25 +9577,7 @@
           <w:sz w:val="24"/>
           <w:szCs w:val="24"/>
         </w:rPr>
-        <w:t xml:space="preserve">Connected components: Pixels belonging to the same connected component </w:t>
-      </w:r>
-      <w:proofErr w:type="gramStart"/>
-      <w:r>
-        <w:rPr>
-          <w:rFonts w:ascii="Times New Roman" w:hAnsi="Times New Roman" w:cs="Times New Roman"/>
-          <w:sz w:val="24"/>
-          <w:szCs w:val="24"/>
-        </w:rPr>
-        <w:t>are displayed</w:t>
-      </w:r>
-      <w:proofErr w:type="gramEnd"/>
-      <w:r>
-        <w:rPr>
-          <w:rFonts w:ascii="Times New Roman" w:hAnsi="Times New Roman" w:cs="Times New Roman"/>
-          <w:sz w:val="24"/>
-          <w:szCs w:val="24"/>
-        </w:rPr>
-        <w:t xml:space="preserve"> using the same color.</w:t>
+        <w:t>Connected components: Pixels belonging to the same connected component are displayed using the same color.</w:t>
       </w:r>
     </w:p>
     <w:p>
@@ -11028,23 +9643,13 @@
         </w:rPr>
         <w:t xml:space="preserve">: </w:t>
       </w:r>
-      <w:proofErr w:type="spellStart"/>
-      <w:r>
-        <w:rPr>
-          <w:rFonts w:ascii="Times New Roman" w:hAnsi="Times New Roman" w:cs="Times New Roman"/>
-          <w:sz w:val="24"/>
-          <w:szCs w:val="24"/>
-        </w:rPr>
-        <w:t>Previsualization</w:t>
-      </w:r>
-      <w:proofErr w:type="spellEnd"/>
-      <w:r>
-        <w:rPr>
-          <w:rFonts w:ascii="Times New Roman" w:hAnsi="Times New Roman" w:cs="Times New Roman"/>
-          <w:sz w:val="24"/>
-          <w:szCs w:val="24"/>
-        </w:rPr>
-        <w:t xml:space="preserve"> of the wing detection results.</w:t>
+      <w:r>
+        <w:rPr>
+          <w:rFonts w:ascii="Times New Roman" w:hAnsi="Times New Roman" w:cs="Times New Roman"/>
+          <w:sz w:val="24"/>
+          <w:szCs w:val="24"/>
+        </w:rPr>
+        <w:t>Previsualization of the wing detection results.</w:t>
       </w:r>
     </w:p>
     <w:p>
@@ -11101,25 +9706,7 @@
           <w:sz w:val="24"/>
           <w:szCs w:val="24"/>
         </w:rPr>
-        <w:t xml:space="preserve">Lower threshold (marker and mask): Lower threshold values used to identify and segment wings. For higher mask values, only darker pixels </w:t>
-      </w:r>
-      <w:proofErr w:type="gramStart"/>
-      <w:r>
-        <w:rPr>
-          <w:rFonts w:ascii="Times New Roman" w:hAnsi="Times New Roman" w:cs="Times New Roman"/>
-          <w:sz w:val="24"/>
-          <w:szCs w:val="24"/>
-        </w:rPr>
-        <w:t>are selected</w:t>
-      </w:r>
-      <w:proofErr w:type="gramEnd"/>
-      <w:r>
-        <w:rPr>
-          <w:rFonts w:ascii="Times New Roman" w:hAnsi="Times New Roman" w:cs="Times New Roman"/>
-          <w:sz w:val="24"/>
-          <w:szCs w:val="24"/>
-        </w:rPr>
-        <w:t>.</w:t>
+        <w:t>Lower threshold (marker and mask): Lower threshold values used to identify and segment wings. For higher mask values, only darker pixels are selected.</w:t>
       </w:r>
     </w:p>
     <w:p>
@@ -11151,25 +9738,7 @@
           <w:sz w:val="24"/>
           <w:szCs w:val="24"/>
         </w:rPr>
-        <w:t xml:space="preserve">For lower values, the darkest pixels </w:t>
-      </w:r>
-      <w:proofErr w:type="gramStart"/>
-      <w:r>
-        <w:rPr>
-          <w:rFonts w:ascii="Times New Roman" w:hAnsi="Times New Roman" w:cs="Times New Roman"/>
-          <w:sz w:val="24"/>
-          <w:szCs w:val="24"/>
-        </w:rPr>
-        <w:t>are not considered</w:t>
-      </w:r>
-      <w:proofErr w:type="gramEnd"/>
-      <w:r>
-        <w:rPr>
-          <w:rFonts w:ascii="Times New Roman" w:hAnsi="Times New Roman" w:cs="Times New Roman"/>
-          <w:sz w:val="24"/>
-          <w:szCs w:val="24"/>
-        </w:rPr>
-        <w:t xml:space="preserve"> part of the wings.</w:t>
+        <w:t>For lower values, the darkest pixels are not considered part of the wings.</w:t>
       </w:r>
     </w:p>
     <w:p>
@@ -11193,45 +9762,7 @@
           <w:sz w:val="24"/>
           <w:szCs w:val="24"/>
         </w:rPr>
-        <w:t xml:space="preserve">Minimum fly area:  Minimum area (in </w:t>
-      </w:r>
-      <w:proofErr w:type="spellStart"/>
-      <w:proofErr w:type="gramStart"/>
-      <w:r>
-        <w:rPr>
-          <w:rFonts w:ascii="Times New Roman" w:hAnsi="Times New Roman" w:cs="Times New Roman"/>
-          <w:sz w:val="24"/>
-          <w:szCs w:val="24"/>
-        </w:rPr>
-        <w:t>px</w:t>
-      </w:r>
-      <w:proofErr w:type="spellEnd"/>
-      <w:proofErr w:type="gramEnd"/>
-      <w:r>
-        <w:rPr>
-          <w:rFonts w:ascii="Times New Roman" w:hAnsi="Times New Roman" w:cs="Times New Roman"/>
-          <w:sz w:val="24"/>
-          <w:szCs w:val="24"/>
-        </w:rPr>
-        <w:t xml:space="preserve">) to be considered a fly. Smaller connected components </w:t>
-      </w:r>
-      <w:proofErr w:type="gramStart"/>
-      <w:r>
-        <w:rPr>
-          <w:rFonts w:ascii="Times New Roman" w:hAnsi="Times New Roman" w:cs="Times New Roman"/>
-          <w:sz w:val="24"/>
-          <w:szCs w:val="24"/>
-        </w:rPr>
-        <w:t>will be discarded</w:t>
-      </w:r>
-      <w:proofErr w:type="gramEnd"/>
-      <w:r>
-        <w:rPr>
-          <w:rFonts w:ascii="Times New Roman" w:hAnsi="Times New Roman" w:cs="Times New Roman"/>
-          <w:sz w:val="24"/>
-          <w:szCs w:val="24"/>
-        </w:rPr>
-        <w:t>.</w:t>
+        <w:t>Minimum fly area:  Minimum area (in px) to be considered a fly. Smaller connected components will be discarded.</w:t>
       </w:r>
     </w:p>
     <w:p>
@@ -11255,45 +9786,8 @@
           <w:sz w:val="24"/>
           <w:szCs w:val="24"/>
         </w:rPr>
-        <w:t xml:space="preserve">Minimum wing area: Minimum area (in </w:t>
-      </w:r>
-      <w:proofErr w:type="spellStart"/>
-      <w:proofErr w:type="gramStart"/>
-      <w:r>
-        <w:rPr>
-          <w:rFonts w:ascii="Times New Roman" w:hAnsi="Times New Roman" w:cs="Times New Roman"/>
-          <w:sz w:val="24"/>
-          <w:szCs w:val="24"/>
-        </w:rPr>
-        <w:t>px</w:t>
-      </w:r>
-      <w:proofErr w:type="spellEnd"/>
-      <w:proofErr w:type="gramEnd"/>
-      <w:r>
-        <w:rPr>
-          <w:rFonts w:ascii="Times New Roman" w:hAnsi="Times New Roman" w:cs="Times New Roman"/>
-          <w:sz w:val="24"/>
-          <w:szCs w:val="24"/>
-        </w:rPr>
-        <w:t xml:space="preserve">) to be considered a wing. Smaller connected components </w:t>
-      </w:r>
-      <w:proofErr w:type="gramStart"/>
-      <w:r>
-        <w:rPr>
-          <w:rFonts w:ascii="Times New Roman" w:hAnsi="Times New Roman" w:cs="Times New Roman"/>
-          <w:sz w:val="24"/>
-          <w:szCs w:val="24"/>
-        </w:rPr>
-        <w:t>will be discarded</w:t>
-      </w:r>
-      <w:proofErr w:type="gramEnd"/>
-      <w:r>
-        <w:rPr>
-          <w:rFonts w:ascii="Times New Roman" w:hAnsi="Times New Roman" w:cs="Times New Roman"/>
-          <w:sz w:val="24"/>
-          <w:szCs w:val="24"/>
-        </w:rPr>
-        <w:t>.</w:t>
+        <w:lastRenderedPageBreak/>
+        <w:t>Minimum wing area: Minimum area (in px) to be considered a wing. Smaller connected components will be discarded.</w:t>
       </w:r>
     </w:p>
     <w:p>
@@ -11351,25 +9845,7 @@
           <w:sz w:val="24"/>
           <w:szCs w:val="24"/>
         </w:rPr>
-        <w:t xml:space="preserve">(4): When the user clicks ‘Accept’, if the user is tracking several videos, the setup </w:t>
-      </w:r>
-      <w:proofErr w:type="gramStart"/>
-      <w:r>
-        <w:rPr>
-          <w:rFonts w:ascii="Times New Roman" w:hAnsi="Times New Roman" w:cs="Times New Roman"/>
-          <w:sz w:val="24"/>
-          <w:szCs w:val="24"/>
-        </w:rPr>
-        <w:t>process  will</w:t>
-      </w:r>
-      <w:proofErr w:type="gramEnd"/>
-      <w:r>
-        <w:rPr>
-          <w:rFonts w:ascii="Times New Roman" w:hAnsi="Times New Roman" w:cs="Times New Roman"/>
-          <w:sz w:val="24"/>
-          <w:szCs w:val="24"/>
-        </w:rPr>
-        <w:t xml:space="preserve"> start for the next video. When the last video has been set up, or if only tracking a single video, the actual tracking process will start.</w:t>
+        <w:t>(4): When the user clicks ‘Accept’, if the user is tracking several videos, the setup process  will start for the next video. When the last video has been set up, or if only tracking a single video, the actual tracking process will start.</w:t>
       </w:r>
     </w:p>
     <w:p>
@@ -11471,25 +9947,7 @@
           <w:sz w:val="24"/>
           <w:szCs w:val="24"/>
         </w:rPr>
-        <w:t xml:space="preserve">, the user will be able to visualize the tracking results as they are being computed. Otherwise, only a progress bar </w:t>
-      </w:r>
-      <w:proofErr w:type="gramStart"/>
-      <w:r>
-        <w:rPr>
-          <w:rFonts w:ascii="Times New Roman" w:hAnsi="Times New Roman" w:cs="Times New Roman"/>
-          <w:sz w:val="24"/>
-          <w:szCs w:val="24"/>
-        </w:rPr>
-        <w:t>will be shown</w:t>
-      </w:r>
-      <w:proofErr w:type="gramEnd"/>
-      <w:r>
-        <w:rPr>
-          <w:rFonts w:ascii="Times New Roman" w:hAnsi="Times New Roman" w:cs="Times New Roman"/>
-          <w:sz w:val="24"/>
-          <w:szCs w:val="24"/>
-        </w:rPr>
-        <w:t>.</w:t>
+        <w:t>, the user will be able to visualize the tracking results as they are being computed. Otherwise, only a progress bar will be shown.</w:t>
       </w:r>
     </w:p>
     <w:p>
@@ -11522,25 +9980,7 @@
           <w:sz w:val="24"/>
           <w:szCs w:val="24"/>
         </w:rPr>
-        <w:t xml:space="preserve"> (1): The user can start and pause the tracking process at any moment. While it is paused, the user can scroll through the tracked portion of the video using the slider or ‘Play/Stop’ (2). Both body and wings </w:t>
-      </w:r>
-      <w:proofErr w:type="gramStart"/>
-      <w:r>
-        <w:rPr>
-          <w:rFonts w:ascii="Times New Roman" w:hAnsi="Times New Roman" w:cs="Times New Roman"/>
-          <w:sz w:val="24"/>
-          <w:szCs w:val="24"/>
-        </w:rPr>
-        <w:t>are tracked</w:t>
-      </w:r>
-      <w:proofErr w:type="gramEnd"/>
-      <w:r>
-        <w:rPr>
-          <w:rFonts w:ascii="Times New Roman" w:hAnsi="Times New Roman" w:cs="Times New Roman"/>
-          <w:sz w:val="24"/>
-          <w:szCs w:val="24"/>
-        </w:rPr>
-        <w:t>, but only the results from the body tracking are displayed, the wings can be visualized in the next window.</w:t>
+        <w:t xml:space="preserve"> (1): The user can start and pause the tracking process at any moment. While it is paused, the user can scroll through the tracked portion of the video using the slider or ‘Play/Stop’ (2). Both body and wings are tracked, but only the results from the body tracking are displayed, the wings can be visualized in the next window.</w:t>
       </w:r>
     </w:p>
     <w:p>
@@ -11573,25 +10013,7 @@
           <w:sz w:val="24"/>
           <w:szCs w:val="24"/>
         </w:rPr>
-        <w:t xml:space="preserve"> (3): The user can choose to clear all the tracked results or clear only </w:t>
-      </w:r>
-      <w:proofErr w:type="gramStart"/>
-      <w:r>
-        <w:rPr>
-          <w:rFonts w:ascii="Times New Roman" w:hAnsi="Times New Roman" w:cs="Times New Roman"/>
-          <w:sz w:val="24"/>
-          <w:szCs w:val="24"/>
-        </w:rPr>
-        <w:t>those result</w:t>
-      </w:r>
-      <w:proofErr w:type="gramEnd"/>
-      <w:r>
-        <w:rPr>
-          <w:rFonts w:ascii="Times New Roman" w:hAnsi="Times New Roman" w:cs="Times New Roman"/>
-          <w:sz w:val="24"/>
-          <w:szCs w:val="24"/>
-        </w:rPr>
-        <w:t xml:space="preserve"> after the frame that is currently being visualized.</w:t>
+        <w:t xml:space="preserve"> (3): The user can choose to clear all the tracked results or clear only those result after the frame that is currently being visualized.</w:t>
       </w:r>
     </w:p>
     <w:p>
@@ -11640,7 +10062,6 @@
           <w:sz w:val="24"/>
           <w:szCs w:val="24"/>
         </w:rPr>
-        <w:lastRenderedPageBreak/>
         <mc:AlternateContent>
           <mc:Choice Requires="wps">
             <w:drawing>
@@ -11711,7 +10132,7 @@
               </wp:anchor>
             </w:drawing>
           </mc:Choice>
-          <mc:Fallback>
+          <mc:Fallback xmlns:w15="http://schemas.microsoft.com/office/word/2012/wordml">
             <w:pict>
               <v:shape w14:anchorId="6D05BECF" id="_x0000_s1070" type="#_x0000_t202" style="position:absolute;left:0;text-align:left;margin-left:134.5pt;margin-top:257.95pt;width:26.25pt;height:29.4pt;z-index:251708416;visibility:visible;mso-wrap-style:square;mso-wrap-distance-left:9pt;mso-wrap-distance-top:0;mso-wrap-distance-right:9pt;mso-wrap-distance-bottom:0;mso-position-horizontal:absolute;mso-position-horizontal-relative:text;mso-position-vertical:absolute;mso-position-vertical-relative:text;v-text-anchor:top" o:gfxdata="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" filled="f" stroked="f">
                 <v:textbox>
@@ -11818,7 +10239,7 @@
               </wp:anchor>
             </w:drawing>
           </mc:Choice>
-          <mc:Fallback>
+          <mc:Fallback xmlns:w15="http://schemas.microsoft.com/office/word/2012/wordml">
             <w:pict>
               <v:shape w14:anchorId="175ED11B" id="_x0000_s1071" type="#_x0000_t202" style="position:absolute;left:0;text-align:left;margin-left:16.3pt;margin-top:107.75pt;width:26.25pt;height:29.4pt;z-index:251707392;visibility:visible;mso-wrap-style:square;mso-wrap-distance-left:9pt;mso-wrap-distance-top:0;mso-wrap-distance-right:9pt;mso-wrap-distance-bottom:0;mso-position-horizontal:absolute;mso-position-horizontal-relative:text;mso-position-vertical:absolute;mso-position-vertical-relative:text;v-text-anchor:top" o:gfxdata="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" filled="f" stroked="f">
                 <v:textbox>
@@ -11925,7 +10346,7 @@
               </wp:anchor>
             </w:drawing>
           </mc:Choice>
-          <mc:Fallback>
+          <mc:Fallback xmlns:w15="http://schemas.microsoft.com/office/word/2012/wordml">
             <w:pict>
               <v:shape w14:anchorId="394E2FC4" id="_x0000_s1072" type="#_x0000_t202" style="position:absolute;left:0;text-align:left;margin-left:18.15pt;margin-top:85.85pt;width:26.25pt;height:29.4pt;z-index:251706368;visibility:visible;mso-wrap-style:square;mso-wrap-distance-left:9pt;mso-wrap-distance-top:0;mso-wrap-distance-right:9pt;mso-wrap-distance-bottom:0;mso-position-horizontal:absolute;mso-position-horizontal-relative:text;mso-position-vertical:absolute;mso-position-vertical-relative:text;v-text-anchor:top" o:gfxdata="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" filled="f" stroked="f">
                 <v:textbox>
@@ -12032,7 +10453,7 @@
               </wp:anchor>
             </w:drawing>
           </mc:Choice>
-          <mc:Fallback>
+          <mc:Fallback xmlns:w15="http://schemas.microsoft.com/office/word/2012/wordml">
             <w:pict>
               <v:shape w14:anchorId="02A119D3" id="_x0000_s1073" type="#_x0000_t202" style="position:absolute;left:0;text-align:left;margin-left:346.25pt;margin-top:53.3pt;width:26.25pt;height:29.4pt;z-index:251705344;visibility:visible;mso-wrap-style:square;mso-wrap-distance-left:9pt;mso-wrap-distance-top:0;mso-wrap-distance-right:9pt;mso-wrap-distance-bottom:0;mso-position-horizontal:absolute;mso-position-horizontal-relative:text;mso-position-vertical:absolute;mso-position-vertical-relative:text;v-text-anchor:top" o:gfxdata="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" filled="f" stroked="f">
                 <v:textbox>
@@ -12139,7 +10560,7 @@
               </wp:anchor>
             </w:drawing>
           </mc:Choice>
-          <mc:Fallback>
+          <mc:Fallback xmlns:w15="http://schemas.microsoft.com/office/word/2012/wordml">
             <w:pict>
               <v:shape w14:anchorId="336EE401" id="_x0000_s1074" type="#_x0000_t202" style="position:absolute;left:0;text-align:left;margin-left:16.95pt;margin-top:61.45pt;width:26.25pt;height:29.4pt;z-index:251704320;visibility:visible;mso-wrap-style:square;mso-wrap-distance-left:9pt;mso-wrap-distance-top:0;mso-wrap-distance-right:9pt;mso-wrap-distance-bottom:0;mso-position-horizontal:absolute;mso-position-horizontal-relative:text;mso-position-vertical:absolute;mso-position-vertical-relative:text;v-text-anchor:top" o:gfxdata="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" filled="f" stroked="f">
                 <v:textbox>
@@ -12192,7 +10613,7 @@
                     <pic:cNvPicPr/>
                   </pic:nvPicPr>
                   <pic:blipFill>
-                    <a:blip r:embed="rId15">
+                    <a:blip r:embed="rId16">
                       <a:extLst>
                         <a:ext uri="{28A0092B-C50C-407E-A947-70E740481C1C}">
                           <a14:useLocalDpi xmlns:a14="http://schemas.microsoft.com/office/drawing/2010/main" val="0"/>
@@ -12233,24 +10654,14 @@
       <w:r>
         <w:t xml:space="preserve">Figure </w:t>
       </w:r>
-      <w:r>
-        <w:fldChar w:fldCharType="begin"/>
-      </w:r>
-      <w:r>
-        <w:instrText xml:space="preserve"> SEQ Figure \* ARABIC </w:instrText>
-      </w:r>
-      <w:r>
-        <w:fldChar w:fldCharType="separate"/>
-      </w:r>
-      <w:r>
-        <w:rPr>
-          <w:noProof/>
-        </w:rPr>
-        <w:t>8</w:t>
-      </w:r>
-      <w:r>
-        <w:fldChar w:fldCharType="end"/>
-      </w:r>
+      <w:fldSimple w:instr=" SEQ Figure \* ARABIC ">
+        <w:r>
+          <w:rPr>
+            <w:noProof/>
+          </w:rPr>
+          <w:t>8</w:t>
+        </w:r>
+      </w:fldSimple>
       <w:r>
         <w:t>: Tracking</w:t>
       </w:r>
@@ -12277,6 +10688,7 @@
           <w:sz w:val="24"/>
           <w:szCs w:val="24"/>
         </w:rPr>
+        <w:lastRenderedPageBreak/>
         <w:t xml:space="preserve">Finishing </w:t>
       </w:r>
       <w:r>
@@ -12285,43 +10697,7 @@
           <w:sz w:val="24"/>
           <w:szCs w:val="24"/>
         </w:rPr>
-        <w:t xml:space="preserve">(5): If not all frames </w:t>
-      </w:r>
-      <w:proofErr w:type="gramStart"/>
-      <w:r>
-        <w:rPr>
-          <w:rFonts w:ascii="Times New Roman" w:hAnsi="Times New Roman" w:cs="Times New Roman"/>
-          <w:sz w:val="24"/>
-          <w:szCs w:val="24"/>
-        </w:rPr>
-        <w:t>have been tracked</w:t>
-      </w:r>
-      <w:proofErr w:type="gramEnd"/>
-      <w:r>
-        <w:rPr>
-          <w:rFonts w:ascii="Times New Roman" w:hAnsi="Times New Roman" w:cs="Times New Roman"/>
-          <w:sz w:val="24"/>
-          <w:szCs w:val="24"/>
-        </w:rPr>
-        <w:t xml:space="preserve"> when the user clicks ‘Accept’, the remaining frames are discarded. The head/tail disambiguation and identity assignment </w:t>
-      </w:r>
-      <w:proofErr w:type="gramStart"/>
-      <w:r>
-        <w:rPr>
-          <w:rFonts w:ascii="Times New Roman" w:hAnsi="Times New Roman" w:cs="Times New Roman"/>
-          <w:sz w:val="24"/>
-          <w:szCs w:val="24"/>
-        </w:rPr>
-        <w:t>are performed</w:t>
-      </w:r>
-      <w:proofErr w:type="gramEnd"/>
-      <w:r>
-        <w:rPr>
-          <w:rFonts w:ascii="Times New Roman" w:hAnsi="Times New Roman" w:cs="Times New Roman"/>
-          <w:sz w:val="24"/>
-          <w:szCs w:val="24"/>
-        </w:rPr>
-        <w:t xml:space="preserve"> before displaying the next window.</w:t>
+        <w:t>(5): If not all frames have been tracked when the user clicks ‘Accept’, the remaining frames are discarded. The head/tail disambiguation and identity assignment are performed before displaying the next window.</w:t>
       </w:r>
     </w:p>
     <w:p>
@@ -12385,25 +10761,7 @@
           <w:sz w:val="24"/>
           <w:szCs w:val="24"/>
         </w:rPr>
-        <w:t xml:space="preserve"> (1): The user can visualize the </w:t>
-      </w:r>
-      <w:proofErr w:type="gramStart"/>
-      <w:r>
-        <w:rPr>
-          <w:rFonts w:ascii="Times New Roman" w:hAnsi="Times New Roman" w:cs="Times New Roman"/>
-          <w:sz w:val="24"/>
-          <w:szCs w:val="24"/>
-        </w:rPr>
-        <w:t>final results</w:t>
-      </w:r>
-      <w:proofErr w:type="gramEnd"/>
-      <w:r>
-        <w:rPr>
-          <w:rFonts w:ascii="Times New Roman" w:hAnsi="Times New Roman" w:cs="Times New Roman"/>
-          <w:sz w:val="24"/>
-          <w:szCs w:val="24"/>
-        </w:rPr>
-        <w:t>, including the tracked wings.</w:t>
+        <w:t xml:space="preserve"> (1): The user can visualize the final results, including the tracked wings.</w:t>
       </w:r>
     </w:p>
     <w:p>
@@ -12483,25 +10841,7 @@
           <w:sz w:val="24"/>
           <w:szCs w:val="24"/>
         </w:rPr>
-        <w:t xml:space="preserve"> will start for the next video. When the last video </w:t>
-      </w:r>
-      <w:proofErr w:type="gramStart"/>
-      <w:r>
-        <w:rPr>
-          <w:rFonts w:ascii="Times New Roman" w:hAnsi="Times New Roman" w:cs="Times New Roman"/>
-          <w:sz w:val="24"/>
-          <w:szCs w:val="24"/>
-        </w:rPr>
-        <w:t>has been tracked</w:t>
-      </w:r>
-      <w:proofErr w:type="gramEnd"/>
-      <w:r>
-        <w:rPr>
-          <w:rFonts w:ascii="Times New Roman" w:hAnsi="Times New Roman" w:cs="Times New Roman"/>
-          <w:sz w:val="24"/>
-          <w:szCs w:val="24"/>
-        </w:rPr>
-        <w:t>, or if only tracking a single video, the results video</w:t>
+        <w:t xml:space="preserve"> will start for the next video. When the last video has been tracked, or if only tracking a single video, the results video</w:t>
       </w:r>
       <w:r>
         <w:rPr>
@@ -12517,71 +10857,7 @@
           <w:sz w:val="24"/>
           <w:szCs w:val="24"/>
         </w:rPr>
-        <w:t xml:space="preserve"> will be created and the per-frame features will be computed for each video. Finally, </w:t>
-      </w:r>
-      <w:proofErr w:type="spellStart"/>
-      <w:r>
-        <w:rPr>
-          <w:rFonts w:ascii="Times New Roman" w:hAnsi="Times New Roman" w:cs="Times New Roman"/>
-          <w:sz w:val="24"/>
-          <w:szCs w:val="24"/>
-        </w:rPr>
-        <w:t>DuoTrax</w:t>
-      </w:r>
-      <w:proofErr w:type="spellEnd"/>
-      <w:r>
-        <w:rPr>
-          <w:rFonts w:ascii="Times New Roman" w:hAnsi="Times New Roman" w:cs="Times New Roman"/>
-          <w:sz w:val="24"/>
-          <w:szCs w:val="24"/>
-        </w:rPr>
-        <w:t xml:space="preserve"> will check that the tracking process was correct using the ‘</w:t>
-      </w:r>
-      <w:proofErr w:type="spellStart"/>
-      <w:r>
-        <w:rPr>
-          <w:rFonts w:ascii="Times New Roman" w:hAnsi="Times New Roman" w:cs="Times New Roman"/>
-          <w:sz w:val="24"/>
-          <w:szCs w:val="24"/>
-        </w:rPr>
-        <w:t>auto_checks_complete</w:t>
-      </w:r>
-      <w:proofErr w:type="spellEnd"/>
-      <w:r>
-        <w:rPr>
-          <w:rFonts w:ascii="Times New Roman" w:hAnsi="Times New Roman" w:cs="Times New Roman"/>
-          <w:sz w:val="24"/>
-          <w:szCs w:val="24"/>
-        </w:rPr>
-        <w:t xml:space="preserve">’ </w:t>
-      </w:r>
-      <w:bookmarkStart w:id="6" w:name="_GoBack"/>
-      <w:bookmarkEnd w:id="6"/>
-      <w:r>
-        <w:rPr>
-          <w:rFonts w:ascii="Times New Roman" w:hAnsi="Times New Roman" w:cs="Times New Roman"/>
-          <w:sz w:val="24"/>
-          <w:szCs w:val="24"/>
-        </w:rPr>
-        <w:t xml:space="preserve">from the parameters file, and it </w:t>
-      </w:r>
-      <w:proofErr w:type="gramStart"/>
-      <w:r>
-        <w:rPr>
-          <w:rFonts w:ascii="Times New Roman" w:hAnsi="Times New Roman" w:cs="Times New Roman"/>
-          <w:sz w:val="24"/>
-          <w:szCs w:val="24"/>
-        </w:rPr>
-        <w:t>will</w:t>
-      </w:r>
-      <w:proofErr w:type="gramEnd"/>
-      <w:r>
-        <w:rPr>
-          <w:rFonts w:ascii="Times New Roman" w:hAnsi="Times New Roman" w:cs="Times New Roman"/>
-          <w:sz w:val="24"/>
-          <w:szCs w:val="24"/>
-        </w:rPr>
-        <w:t xml:space="preserve"> create a report with the name </w:t>
+        <w:t xml:space="preserve"> will be created and the per-frame features will be computed for each video. Finally, DuoTrax will check that the tracking process was correct using the ‘auto_checks_complete’ from the parameters file, and it will create a report with the name </w:t>
       </w:r>
       <w:r>
         <w:rPr>
@@ -12624,7 +10900,6 @@
           <w:sz w:val="24"/>
           <w:szCs w:val="24"/>
         </w:rPr>
-        <w:lastRenderedPageBreak/>
         <mc:AlternateContent>
           <mc:Choice Requires="wpg">
             <w:drawing>
@@ -12803,7 +11078,7 @@
               </wp:anchor>
             </w:drawing>
           </mc:Choice>
-          <mc:Fallback>
+          <mc:Fallback xmlns:w15="http://schemas.microsoft.com/office/word/2012/wordml">
             <w:pict>
               <v:group w14:anchorId="67C17E62" id="Group 58" o:spid="_x0000_s1075" style="position:absolute;left:0;text-align:left;margin-left:18.15pt;margin-top:54.45pt;width:354.35pt;height:232.9pt;z-index:251713536;mso-width-relative:margin;mso-height-relative:margin" coordorigin="2305,6917" coordsize="45004,29578" o:gfxdata="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">
                 <v:shape id="_x0000_s1076" type="#_x0000_t202" style="position:absolute;left:43970;top:6917;width:3340;height:3737;visibility:visible;mso-wrap-style:square;v-text-anchor:top" o:gfxdata="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" filled="f" stroked="f">
@@ -12904,7 +11179,7 @@
                     <pic:cNvPicPr/>
                   </pic:nvPicPr>
                   <pic:blipFill>
-                    <a:blip r:embed="rId16">
+                    <a:blip r:embed="rId17">
                       <a:extLst>
                         <a:ext uri="{28A0092B-C50C-407E-A947-70E740481C1C}">
                           <a14:useLocalDpi xmlns:a14="http://schemas.microsoft.com/office/drawing/2010/main" val="0"/>
@@ -12945,24 +11220,14 @@
       <w:r>
         <w:t xml:space="preserve">Figure </w:t>
       </w:r>
-      <w:r>
-        <w:fldChar w:fldCharType="begin"/>
-      </w:r>
-      <w:r>
-        <w:instrText xml:space="preserve"> SEQ Figure \* ARABIC </w:instrText>
-      </w:r>
-      <w:r>
-        <w:fldChar w:fldCharType="separate"/>
-      </w:r>
-      <w:r>
-        <w:rPr>
-          <w:noProof/>
-        </w:rPr>
-        <w:t>9</w:t>
-      </w:r>
-      <w:r>
-        <w:fldChar w:fldCharType="end"/>
-      </w:r>
+      <w:fldSimple w:instr=" SEQ Figure \* ARABIC ">
+        <w:r>
+          <w:rPr>
+            <w:noProof/>
+          </w:rPr>
+          <w:t>9</w:t>
+        </w:r>
+      </w:fldSimple>
       <w:r>
         <w:t>: Results visualization</w:t>
       </w:r>
@@ -12989,7 +11254,7 @@
 </file>
 
 <file path=word/endnotes.xml><?xml version="1.0" encoding="utf-8"?>
-<w:endnotes xmlns:wpc="http://schemas.microsoft.com/office/word/2010/wordprocessingCanvas" xmlns:mc="http://schemas.openxmlformats.org/markup-compatibility/2006" xmlns:o="urn:schemas-microsoft-com:office:office" xmlns:r="http://schemas.openxmlformats.org/officeDocument/2006/relationships" xmlns:m="http://schemas.openxmlformats.org/officeDocument/2006/math" xmlns:v="urn:schemas-microsoft-com:vml" xmlns:wp14="http://schemas.microsoft.com/office/word/2010/wordprocessingDrawing" xmlns:wp="http://schemas.openxmlformats.org/drawingml/2006/wordprocessingDrawing" xmlns:w10="urn:schemas-microsoft-com:office:word" xmlns:w="http://schemas.openxmlformats.org/wordprocessingml/2006/main" xmlns:w14="http://schemas.microsoft.com/office/word/2010/wordml" xmlns:w15="http://schemas.microsoft.com/office/word/2012/wordml" xmlns:wpg="http://schemas.microsoft.com/office/word/2010/wordprocessingGroup" xmlns:wpi="http://schemas.microsoft.com/office/word/2010/wordprocessingInk" xmlns:wne="http://schemas.microsoft.com/office/word/2006/wordml" xmlns:wps="http://schemas.microsoft.com/office/word/2010/wordprocessingShape" mc:Ignorable="w14 w15 wp14">
+<w:endnotes xmlns:wpc="http://schemas.microsoft.com/office/word/2010/wordprocessingCanvas" xmlns:mc="http://schemas.openxmlformats.org/markup-compatibility/2006" xmlns:o="urn:schemas-microsoft-com:office:office" xmlns:r="http://schemas.openxmlformats.org/officeDocument/2006/relationships" xmlns:m="http://schemas.openxmlformats.org/officeDocument/2006/math" xmlns:v="urn:schemas-microsoft-com:vml" xmlns:wp14="http://schemas.microsoft.com/office/word/2010/wordprocessingDrawing" xmlns:wp="http://schemas.openxmlformats.org/drawingml/2006/wordprocessingDrawing" xmlns:w10="urn:schemas-microsoft-com:office:word" xmlns:w="http://schemas.openxmlformats.org/wordprocessingml/2006/main" xmlns:w14="http://schemas.microsoft.com/office/word/2010/wordml" xmlns:wpg="http://schemas.microsoft.com/office/word/2010/wordprocessingGroup" xmlns:wpi="http://schemas.microsoft.com/office/word/2010/wordprocessingInk" xmlns:wne="http://schemas.microsoft.com/office/word/2006/wordml" xmlns:wps="http://schemas.microsoft.com/office/word/2010/wordprocessingShape" mc:Ignorable="w14 wp14">
   <w:endnote w:type="separator" w:id="-1">
     <w:p>
       <w:pPr>
@@ -13014,7 +11279,7 @@
 </file>
 
 <file path=word/footnotes.xml><?xml version="1.0" encoding="utf-8"?>
-<w:footnotes xmlns:wpc="http://schemas.microsoft.com/office/word/2010/wordprocessingCanvas" xmlns:mc="http://schemas.openxmlformats.org/markup-compatibility/2006" xmlns:o="urn:schemas-microsoft-com:office:office" xmlns:r="http://schemas.openxmlformats.org/officeDocument/2006/relationships" xmlns:m="http://schemas.openxmlformats.org/officeDocument/2006/math" xmlns:v="urn:schemas-microsoft-com:vml" xmlns:wp14="http://schemas.microsoft.com/office/word/2010/wordprocessingDrawing" xmlns:wp="http://schemas.openxmlformats.org/drawingml/2006/wordprocessingDrawing" xmlns:w10="urn:schemas-microsoft-com:office:word" xmlns:w="http://schemas.openxmlformats.org/wordprocessingml/2006/main" xmlns:w14="http://schemas.microsoft.com/office/word/2010/wordml" xmlns:w15="http://schemas.microsoft.com/office/word/2012/wordml" xmlns:wpg="http://schemas.microsoft.com/office/word/2010/wordprocessingGroup" xmlns:wpi="http://schemas.microsoft.com/office/word/2010/wordprocessingInk" xmlns:wne="http://schemas.microsoft.com/office/word/2006/wordml" xmlns:wps="http://schemas.microsoft.com/office/word/2010/wordprocessingShape" mc:Ignorable="w14 w15 wp14">
+<w:footnotes xmlns:wpc="http://schemas.microsoft.com/office/word/2010/wordprocessingCanvas" xmlns:mc="http://schemas.openxmlformats.org/markup-compatibility/2006" xmlns:o="urn:schemas-microsoft-com:office:office" xmlns:r="http://schemas.openxmlformats.org/officeDocument/2006/relationships" xmlns:m="http://schemas.openxmlformats.org/officeDocument/2006/math" xmlns:v="urn:schemas-microsoft-com:vml" xmlns:wp14="http://schemas.microsoft.com/office/word/2010/wordprocessingDrawing" xmlns:wp="http://schemas.openxmlformats.org/drawingml/2006/wordprocessingDrawing" xmlns:w10="urn:schemas-microsoft-com:office:word" xmlns:w="http://schemas.openxmlformats.org/wordprocessingml/2006/main" xmlns:w14="http://schemas.microsoft.com/office/word/2010/wordml" xmlns:wpg="http://schemas.microsoft.com/office/word/2010/wordprocessingGroup" xmlns:wpi="http://schemas.microsoft.com/office/word/2010/wordprocessingInk" xmlns:wne="http://schemas.microsoft.com/office/word/2006/wordml" xmlns:wps="http://schemas.microsoft.com/office/word/2010/wordprocessingShape" mc:Ignorable="w14 wp14">
   <w:footnote w:type="separator" w:id="-1">
     <w:p>
       <w:pPr>
@@ -13071,42 +11336,33 @@
       <w:r>
         <w:t xml:space="preserve"> .</w:t>
       </w:r>
-      <w:proofErr w:type="spellStart"/>
       <w:r>
         <w:rPr>
           <w:i/>
         </w:rPr>
         <w:t>ext</w:t>
       </w:r>
-      <w:proofErr w:type="spellEnd"/>
-      <w:r>
-        <w:t xml:space="preserve"> can </w:t>
-      </w:r>
-      <w:proofErr w:type="gramStart"/>
-      <w:r>
-        <w:t>be</w:t>
-      </w:r>
-      <w:r>
-        <w:t>:</w:t>
-      </w:r>
-      <w:proofErr w:type="gramEnd"/>
-      <w:r>
-        <w:t xml:space="preserve"> </w:t>
+      <w:r>
+        <w:t xml:space="preserve"> can be</w:t>
+      </w:r>
+      <w:r>
+        <w:t xml:space="preserve">: </w:t>
       </w:r>
       <w:r>
         <w:rPr>
           <w:i/>
         </w:rPr>
-        <w:t>.</w:t>
-      </w:r>
-      <w:proofErr w:type="spellStart"/>
+        <w:t>.ufmf</w:t>
+      </w:r>
+      <w:r>
+        <w:t>,</w:t>
+      </w:r>
       <w:r>
         <w:rPr>
           <w:i/>
         </w:rPr>
-        <w:t>ufmf</w:t>
-      </w:r>
-      <w:proofErr w:type="spellEnd"/>
+        <w:t xml:space="preserve"> .fmf</w:t>
+      </w:r>
       <w:r>
         <w:t>,</w:t>
       </w:r>
@@ -13114,16 +11370,17 @@
         <w:rPr>
           <w:i/>
         </w:rPr>
-        <w:t xml:space="preserve"> .</w:t>
-      </w:r>
-      <w:proofErr w:type="spellStart"/>
+        <w:t xml:space="preserve"> .sbfmf</w:t>
+      </w:r>
+      <w:r>
+        <w:t>,</w:t>
+      </w:r>
       <w:r>
         <w:rPr>
           <w:i/>
         </w:rPr>
-        <w:t>fmf</w:t>
-      </w:r>
-      <w:proofErr w:type="spellEnd"/>
+        <w:t xml:space="preserve"> .avi</w:t>
+      </w:r>
       <w:r>
         <w:t>,</w:t>
       </w:r>
@@ -13131,82 +11388,26 @@
         <w:rPr>
           <w:i/>
         </w:rPr>
-        <w:t xml:space="preserve"> .</w:t>
-      </w:r>
-      <w:proofErr w:type="spellStart"/>
+        <w:t xml:space="preserve"> .mp4</w:t>
+      </w:r>
+      <w:r>
+        <w:t>,</w:t>
+      </w:r>
       <w:r>
         <w:rPr>
           <w:i/>
         </w:rPr>
-        <w:t>sbfmf</w:t>
-      </w:r>
-      <w:proofErr w:type="spellEnd"/>
-      <w:r>
-        <w:t>,</w:t>
+        <w:t xml:space="preserve"> .mov </w:t>
+      </w:r>
+      <w:r>
+        <w:t>or</w:t>
       </w:r>
       <w:r>
         <w:rPr>
           <w:i/>
         </w:rPr>
-        <w:t xml:space="preserve"> .</w:t>
-      </w:r>
-      <w:proofErr w:type="spellStart"/>
-      <w:r>
-        <w:rPr>
-          <w:i/>
-        </w:rPr>
-        <w:t>avi</w:t>
-      </w:r>
-      <w:proofErr w:type="spellEnd"/>
-      <w:r>
-        <w:t>,</w:t>
-      </w:r>
-      <w:r>
-        <w:rPr>
-          <w:i/>
-        </w:rPr>
-        <w:t xml:space="preserve"> .mp4</w:t>
-      </w:r>
-      <w:r>
-        <w:t>,</w:t>
-      </w:r>
-      <w:r>
-        <w:rPr>
-          <w:i/>
-        </w:rPr>
-        <w:t xml:space="preserve"> .</w:t>
-      </w:r>
-      <w:proofErr w:type="spellStart"/>
-      <w:r>
-        <w:rPr>
-          <w:i/>
-        </w:rPr>
-        <w:t>mov</w:t>
-      </w:r>
-      <w:proofErr w:type="spellEnd"/>
-      <w:r>
-        <w:rPr>
-          <w:i/>
-        </w:rPr>
-        <w:t xml:space="preserve"> </w:t>
-      </w:r>
-      <w:r>
-        <w:t>or</w:t>
-      </w:r>
-      <w:r>
-        <w:rPr>
-          <w:i/>
-        </w:rPr>
-        <w:t xml:space="preserve"> .</w:t>
-      </w:r>
-      <w:proofErr w:type="spellStart"/>
-      <w:r>
-        <w:rPr>
-          <w:i/>
-        </w:rPr>
-        <w:t>mmf</w:t>
-      </w:r>
-      <w:proofErr w:type="spellEnd"/>
+        <w:t xml:space="preserve"> .mmf</w:t>
+      </w:r>
       <w:r>
         <w:t>.</w:t>
       </w:r>
@@ -13224,24 +11425,19 @@
         <w:footnoteRef/>
       </w:r>
       <w:r>
-        <w:t xml:space="preserve"> If there is more than one video file in a folder (e.g. the output results video created by </w:t>
-      </w:r>
-      <w:proofErr w:type="spellStart"/>
-      <w:r>
-        <w:t>DuoTrax</w:t>
-      </w:r>
-      <w:proofErr w:type="spellEnd"/>
-      <w:r>
-        <w:t xml:space="preserve">), the </w:t>
-      </w:r>
-      <w:r>
-        <w:t xml:space="preserve">folder will be </w:t>
-      </w:r>
-      <w:proofErr w:type="spellStart"/>
-      <w:r>
-        <w:t>skiped</w:t>
-      </w:r>
-      <w:proofErr w:type="spellEnd"/>
+        <w:t xml:space="preserve"> If there is more than one video file in a folder (e.g. the output results video created by DuoTrax), the </w:t>
+      </w:r>
+      <w:r>
+        <w:t>folder will be ski</w:t>
+      </w:r>
+      <w:r>
+        <w:t>p</w:t>
+      </w:r>
+      <w:bookmarkStart w:id="2" w:name="_GoBack"/>
+      <w:bookmarkEnd w:id="2"/>
+      <w:r>
+        <w:t>ped</w:t>
+      </w:r>
     </w:p>
   </w:footnote>
   <w:footnote w:id="4">
@@ -13264,7 +11460,7 @@
 </file>
 
 <file path=word/numbering.xml><?xml version="1.0" encoding="utf-8"?>
-<w:numbering xmlns:wpc="http://schemas.microsoft.com/office/word/2010/wordprocessingCanvas" xmlns:mc="http://schemas.openxmlformats.org/markup-compatibility/2006" xmlns:o="urn:schemas-microsoft-com:office:office" xmlns:r="http://schemas.openxmlformats.org/officeDocument/2006/relationships" xmlns:m="http://schemas.openxmlformats.org/officeDocument/2006/math" xmlns:v="urn:schemas-microsoft-com:vml" xmlns:wp14="http://schemas.microsoft.com/office/word/2010/wordprocessingDrawing" xmlns:wp="http://schemas.openxmlformats.org/drawingml/2006/wordprocessingDrawing" xmlns:w10="urn:schemas-microsoft-com:office:word" xmlns:w="http://schemas.openxmlformats.org/wordprocessingml/2006/main" xmlns:w14="http://schemas.microsoft.com/office/word/2010/wordml" xmlns:w15="http://schemas.microsoft.com/office/word/2012/wordml" xmlns:wpg="http://schemas.microsoft.com/office/word/2010/wordprocessingGroup" xmlns:wpi="http://schemas.microsoft.com/office/word/2010/wordprocessingInk" xmlns:wne="http://schemas.microsoft.com/office/word/2006/wordml" xmlns:wps="http://schemas.microsoft.com/office/word/2010/wordprocessingShape" mc:Ignorable="w14 w15 wp14">
+<w:numbering xmlns:wpc="http://schemas.microsoft.com/office/word/2010/wordprocessingCanvas" xmlns:mc="http://schemas.openxmlformats.org/markup-compatibility/2006" xmlns:o="urn:schemas-microsoft-com:office:office" xmlns:r="http://schemas.openxmlformats.org/officeDocument/2006/relationships" xmlns:m="http://schemas.openxmlformats.org/officeDocument/2006/math" xmlns:v="urn:schemas-microsoft-com:vml" xmlns:wp14="http://schemas.microsoft.com/office/word/2010/wordprocessingDrawing" xmlns:wp="http://schemas.openxmlformats.org/drawingml/2006/wordprocessingDrawing" xmlns:w10="urn:schemas-microsoft-com:office:word" xmlns:w="http://schemas.openxmlformats.org/wordprocessingml/2006/main" xmlns:w14="http://schemas.microsoft.com/office/word/2010/wordml" xmlns:wpg="http://schemas.microsoft.com/office/word/2010/wordprocessingGroup" xmlns:wpi="http://schemas.microsoft.com/office/word/2010/wordprocessingInk" xmlns:wne="http://schemas.microsoft.com/office/word/2006/wordml" xmlns:wps="http://schemas.microsoft.com/office/word/2010/wordprocessingShape" mc:Ignorable="w14 wp14">
   <w:abstractNum w:abstractNumId="0">
     <w:nsid w:val="0B7B2F6A"/>
     <w:multiLevelType w:val="hybridMultilevel"/>
@@ -14639,7 +12835,7 @@
 </file>
 
 <file path=word/styles.xml><?xml version="1.0" encoding="utf-8"?>
-<w:styles xmlns:mc="http://schemas.openxmlformats.org/markup-compatibility/2006" xmlns:r="http://schemas.openxmlformats.org/officeDocument/2006/relationships" xmlns:w="http://schemas.openxmlformats.org/wordprocessingml/2006/main" xmlns:w14="http://schemas.microsoft.com/office/word/2010/wordml" xmlns:w15="http://schemas.microsoft.com/office/word/2012/wordml" mc:Ignorable="w14 w15">
+<w:styles xmlns:mc="http://schemas.openxmlformats.org/markup-compatibility/2006" xmlns:r="http://schemas.openxmlformats.org/officeDocument/2006/relationships" xmlns:w="http://schemas.openxmlformats.org/wordprocessingml/2006/main" xmlns:w14="http://schemas.microsoft.com/office/word/2010/wordml" mc:Ignorable="w14">
   <w:docDefaults>
     <w:rPrDefault>
       <w:rPr>
@@ -14655,378 +12851,144 @@
       </w:pPr>
     </w:pPrDefault>
   </w:docDefaults>
-  <w:latentStyles w:defLockedState="0" w:defUIPriority="99" w:defSemiHidden="0" w:defUnhideWhenUsed="0" w:defQFormat="0" w:count="371">
-    <w:lsdException w:name="Normal" w:uiPriority="0" w:qFormat="1"/>
-    <w:lsdException w:name="heading 1" w:uiPriority="9" w:qFormat="1"/>
-    <w:lsdException w:name="heading 2" w:semiHidden="1" w:uiPriority="9" w:unhideWhenUsed="1" w:qFormat="1"/>
-    <w:lsdException w:name="heading 3" w:semiHidden="1" w:uiPriority="9" w:unhideWhenUsed="1" w:qFormat="1"/>
-    <w:lsdException w:name="heading 4" w:semiHidden="1" w:uiPriority="9" w:unhideWhenUsed="1" w:qFormat="1"/>
-    <w:lsdException w:name="heading 5" w:semiHidden="1" w:uiPriority="9" w:unhideWhenUsed="1" w:qFormat="1"/>
-    <w:lsdException w:name="heading 6" w:semiHidden="1" w:uiPriority="9" w:unhideWhenUsed="1" w:qFormat="1"/>
-    <w:lsdException w:name="heading 7" w:semiHidden="1" w:uiPriority="9" w:unhideWhenUsed="1" w:qFormat="1"/>
-    <w:lsdException w:name="heading 8" w:semiHidden="1" w:uiPriority="9" w:unhideWhenUsed="1" w:qFormat="1"/>
-    <w:lsdException w:name="heading 9" w:semiHidden="1" w:uiPriority="9" w:unhideWhenUsed="1" w:qFormat="1"/>
-    <w:lsdException w:name="index 1" w:semiHidden="1" w:unhideWhenUsed="1"/>
-    <w:lsdException w:name="index 2" w:semiHidden="1" w:unhideWhenUsed="1"/>
-    <w:lsdException w:name="index 3" w:semiHidden="1" w:unhideWhenUsed="1"/>
-    <w:lsdException w:name="index 4" w:semiHidden="1" w:unhideWhenUsed="1"/>
-    <w:lsdException w:name="index 5" w:semiHidden="1" w:unhideWhenUsed="1"/>
-    <w:lsdException w:name="index 6" w:semiHidden="1" w:unhideWhenUsed="1"/>
-    <w:lsdException w:name="index 7" w:semiHidden="1" w:unhideWhenUsed="1"/>
-    <w:lsdException w:name="index 8" w:semiHidden="1" w:unhideWhenUsed="1"/>
-    <w:lsdException w:name="index 9" w:semiHidden="1" w:unhideWhenUsed="1"/>
-    <w:lsdException w:name="toc 1" w:semiHidden="1" w:uiPriority="39" w:unhideWhenUsed="1"/>
-    <w:lsdException w:name="toc 2" w:semiHidden="1" w:uiPriority="39" w:unhideWhenUsed="1"/>
-    <w:lsdException w:name="toc 3" w:semiHidden="1" w:uiPriority="39" w:unhideWhenUsed="1"/>
-    <w:lsdException w:name="toc 4" w:semiHidden="1" w:uiPriority="39" w:unhideWhenUsed="1"/>
-    <w:lsdException w:name="toc 5" w:semiHidden="1" w:uiPriority="39" w:unhideWhenUsed="1"/>
-    <w:lsdException w:name="toc 6" w:semiHidden="1" w:uiPriority="39" w:unhideWhenUsed="1"/>
-    <w:lsdException w:name="toc 7" w:semiHidden="1" w:uiPriority="39" w:unhideWhenUsed="1"/>
-    <w:lsdException w:name="toc 8" w:semiHidden="1" w:uiPriority="39" w:unhideWhenUsed="1"/>
-    <w:lsdException w:name="toc 9" w:semiHidden="1" w:uiPriority="39" w:unhideWhenUsed="1"/>
-    <w:lsdException w:name="Normal Indent" w:semiHidden="1" w:unhideWhenUsed="1"/>
-    <w:lsdException w:name="footnote text" w:semiHidden="1" w:unhideWhenUsed="1"/>
-    <w:lsdException w:name="annotation text" w:semiHidden="1" w:unhideWhenUsed="1"/>
-    <w:lsdException w:name="header" w:semiHidden="1" w:unhideWhenUsed="1"/>
-    <w:lsdException w:name="footer" w:semiHidden="1" w:unhideWhenUsed="1"/>
-    <w:lsdException w:name="index heading" w:semiHidden="1" w:unhideWhenUsed="1"/>
-    <w:lsdException w:name="caption" w:semiHidden="1" w:uiPriority="35" w:unhideWhenUsed="1" w:qFormat="1"/>
-    <w:lsdException w:name="table of figures" w:semiHidden="1" w:unhideWhenUsed="1"/>
-    <w:lsdException w:name="envelope address" w:semiHidden="1" w:unhideWhenUsed="1"/>
-    <w:lsdException w:name="envelope return" w:semiHidden="1" w:unhideWhenUsed="1"/>
-    <w:lsdException w:name="footnote reference" w:semiHidden="1" w:unhideWhenUsed="1"/>
-    <w:lsdException w:name="annotation reference" w:semiHidden="1" w:unhideWhenUsed="1"/>
-    <w:lsdException w:name="line number" w:semiHidden="1" w:unhideWhenUsed="1"/>
-    <w:lsdException w:name="page number" w:semiHidden="1" w:unhideWhenUsed="1"/>
-    <w:lsdException w:name="endnote reference" w:semiHidden="1" w:unhideWhenUsed="1"/>
-    <w:lsdException w:name="endnote text" w:semiHidden="1" w:unhideWhenUsed="1"/>
-    <w:lsdException w:name="table of authorities" w:semiHidden="1" w:unhideWhenUsed="1"/>
-    <w:lsdException w:name="macro" w:semiHidden="1" w:unhideWhenUsed="1"/>
-    <w:lsdException w:name="toa heading" w:semiHidden="1" w:unhideWhenUsed="1"/>
-    <w:lsdException w:name="List" w:semiHidden="1" w:unhideWhenUsed="1"/>
-    <w:lsdException w:name="List Bullet" w:semiHidden="1" w:unhideWhenUsed="1"/>
-    <w:lsdException w:name="List Number" w:semiHidden="1" w:unhideWhenUsed="1"/>
-    <w:lsdException w:name="List 2" w:semiHidden="1" w:unhideWhenUsed="1"/>
-    <w:lsdException w:name="List 3" w:semiHidden="1" w:unhideWhenUsed="1"/>
-    <w:lsdException w:name="List 4" w:semiHidden="1" w:unhideWhenUsed="1"/>
-    <w:lsdException w:name="List 5" w:semiHidden="1" w:unhideWhenUsed="1"/>
-    <w:lsdException w:name="List Bullet 2" w:semiHidden="1" w:unhideWhenUsed="1"/>
-    <w:lsdException w:name="List Bullet 3" w:semiHidden="1" w:unhideWhenUsed="1"/>
-    <w:lsdException w:name="List Bullet 4" w:semiHidden="1" w:unhideWhenUsed="1"/>
-    <w:lsdException w:name="List Bullet 5" w:semiHidden="1" w:unhideWhenUsed="1"/>
-    <w:lsdException w:name="List Number 2" w:semiHidden="1" w:unhideWhenUsed="1"/>
-    <w:lsdException w:name="List Number 3" w:semiHidden="1" w:unhideWhenUsed="1"/>
-    <w:lsdException w:name="List Number 4" w:semiHidden="1" w:unhideWhenUsed="1"/>
-    <w:lsdException w:name="List Number 5" w:semiHidden="1" w:unhideWhenUsed="1"/>
-    <w:lsdException w:name="Title" w:uiPriority="10" w:qFormat="1"/>
-    <w:lsdException w:name="Closing" w:semiHidden="1" w:unhideWhenUsed="1"/>
-    <w:lsdException w:name="Signature" w:semiHidden="1" w:unhideWhenUsed="1"/>
-    <w:lsdException w:name="Default Paragraph Font" w:semiHidden="1" w:uiPriority="1" w:unhideWhenUsed="1"/>
-    <w:lsdException w:name="Body Text" w:semiHidden="1" w:unhideWhenUsed="1"/>
-    <w:lsdException w:name="Body Text Indent" w:semiHidden="1" w:unhideWhenUsed="1"/>
-    <w:lsdException w:name="List Continue" w:semiHidden="1" w:unhideWhenUsed="1"/>
-    <w:lsdException w:name="List Continue 2" w:semiHidden="1" w:unhideWhenUsed="1"/>
-    <w:lsdException w:name="List Continue 3" w:semiHidden="1" w:unhideWhenUsed="1"/>
-    <w:lsdException w:name="List Continue 4" w:semiHidden="1" w:unhideWhenUsed="1"/>
-    <w:lsdException w:name="List Continue 5" w:semiHidden="1" w:unhideWhenUsed="1"/>
-    <w:lsdException w:name="Message Header" w:semiHidden="1" w:unhideWhenUsed="1"/>
-    <w:lsdException w:name="Subtitle" w:uiPriority="11" w:qFormat="1"/>
-    <w:lsdException w:name="Salutation" w:semiHidden="1" w:unhideWhenUsed="1"/>
-    <w:lsdException w:name="Date" w:semiHidden="1" w:unhideWhenUsed="1"/>
-    <w:lsdException w:name="Body Text First Indent" w:semiHidden="1" w:unhideWhenUsed="1"/>
-    <w:lsdException w:name="Body Text First Indent 2" w:semiHidden="1" w:unhideWhenUsed="1"/>
-    <w:lsdException w:name="Note Heading" w:semiHidden="1" w:unhideWhenUsed="1"/>
-    <w:lsdException w:name="Body Text 2" w:semiHidden="1" w:unhideWhenUsed="1"/>
-    <w:lsdException w:name="Body Text 3" w:semiHidden="1" w:unhideWhenUsed="1"/>
-    <w:lsdException w:name="Body Text Indent 2" w:semiHidden="1" w:unhideWhenUsed="1"/>
-    <w:lsdException w:name="Body Text Indent 3" w:semiHidden="1" w:unhideWhenUsed="1"/>
-    <w:lsdException w:name="Block Text" w:semiHidden="1" w:unhideWhenUsed="1"/>
-    <w:lsdException w:name="Hyperlink" w:semiHidden="1" w:unhideWhenUsed="1"/>
-    <w:lsdException w:name="FollowedHyperlink" w:semiHidden="1" w:unhideWhenUsed="1"/>
-    <w:lsdException w:name="Strong" w:uiPriority="22" w:qFormat="1"/>
-    <w:lsdException w:name="Emphasis" w:uiPriority="20" w:qFormat="1"/>
-    <w:lsdException w:name="Document Map" w:semiHidden="1" w:unhideWhenUsed="1"/>
-    <w:lsdException w:name="Plain Text" w:semiHidden="1" w:unhideWhenUsed="1"/>
-    <w:lsdException w:name="E-mail Signature" w:semiHidden="1" w:unhideWhenUsed="1"/>
-    <w:lsdException w:name="HTML Top of Form" w:semiHidden="1" w:unhideWhenUsed="1"/>
-    <w:lsdException w:name="HTML Bottom of Form" w:semiHidden="1" w:unhideWhenUsed="1"/>
-    <w:lsdException w:name="Normal (Web)" w:semiHidden="1" w:unhideWhenUsed="1"/>
-    <w:lsdException w:name="HTML Acronym" w:semiHidden="1" w:unhideWhenUsed="1"/>
-    <w:lsdException w:name="HTML Address" w:semiHidden="1" w:unhideWhenUsed="1"/>
-    <w:lsdException w:name="HTML Cite" w:semiHidden="1" w:unhideWhenUsed="1"/>
-    <w:lsdException w:name="HTML Code" w:semiHidden="1" w:unhideWhenUsed="1"/>
-    <w:lsdException w:name="HTML Definition" w:semiHidden="1" w:unhideWhenUsed="1"/>
-    <w:lsdException w:name="HTML Keyboard" w:semiHidden="1" w:unhideWhenUsed="1"/>
-    <w:lsdException w:name="HTML Preformatted" w:semiHidden="1" w:unhideWhenUsed="1"/>
-    <w:lsdException w:name="HTML Sample" w:semiHidden="1" w:unhideWhenUsed="1"/>
-    <w:lsdException w:name="HTML Typewriter" w:semiHidden="1" w:unhideWhenUsed="1"/>
-    <w:lsdException w:name="HTML Variable" w:semiHidden="1" w:unhideWhenUsed="1"/>
-    <w:lsdException w:name="Normal Table" w:semiHidden="1" w:unhideWhenUsed="1"/>
-    <w:lsdException w:name="annotation subject" w:semiHidden="1" w:unhideWhenUsed="1"/>
-    <w:lsdException w:name="No List" w:semiHidden="1" w:unhideWhenUsed="1"/>
-    <w:lsdException w:name="Outline List 1" w:semiHidden="1" w:unhideWhenUsed="1"/>
-    <w:lsdException w:name="Outline List 2" w:semiHidden="1" w:unhideWhenUsed="1"/>
-    <w:lsdException w:name="Outline List 3" w:semiHidden="1" w:unhideWhenUsed="1"/>
-    <w:lsdException w:name="Table Simple 1" w:semiHidden="1" w:unhideWhenUsed="1"/>
-    <w:lsdException w:name="Table Simple 2" w:semiHidden="1" w:unhideWhenUsed="1"/>
-    <w:lsdException w:name="Table Simple 3" w:semiHidden="1" w:unhideWhenUsed="1"/>
-    <w:lsdException w:name="Table Classic 1" w:semiHidden="1" w:unhideWhenUsed="1"/>
-    <w:lsdException w:name="Table Classic 2" w:semiHidden="1" w:unhideWhenUsed="1"/>
-    <w:lsdException w:name="Table Classic 3" w:semiHidden="1" w:unhideWhenUsed="1"/>
-    <w:lsdException w:name="Table Classic 4" w:semiHidden="1" w:unhideWhenUsed="1"/>
-    <w:lsdException w:name="Table Colorful 1" w:semiHidden="1" w:unhideWhenUsed="1"/>
-    <w:lsdException w:name="Table Colorful 2" w:semiHidden="1" w:unhideWhenUsed="1"/>
-    <w:lsdException w:name="Table Colorful 3" w:semiHidden="1" w:unhideWhenUsed="1"/>
-    <w:lsdException w:name="Table Columns 1" w:semiHidden="1" w:unhideWhenUsed="1"/>
-    <w:lsdException w:name="Table Columns 2" w:semiHidden="1" w:unhideWhenUsed="1"/>
-    <w:lsdException w:name="Table Columns 3" w:semiHidden="1" w:unhideWhenUsed="1"/>
-    <w:lsdException w:name="Table Columns 4" w:semiHidden="1" w:unhideWhenUsed="1"/>
-    <w:lsdException w:name="Table Columns 5" w:semiHidden="1" w:unhideWhenUsed="1"/>
-    <w:lsdException w:name="Table Grid 1" w:semiHidden="1" w:unhideWhenUsed="1"/>
-    <w:lsdException w:name="Table Grid 2" w:semiHidden="1" w:unhideWhenUsed="1"/>
-    <w:lsdException w:name="Table Grid 3" w:semiHidden="1" w:unhideWhenUsed="1"/>
-    <w:lsdException w:name="Table Grid 4" w:semiHidden="1" w:unhideWhenUsed="1"/>
-    <w:lsdException w:name="Table Grid 5" w:semiHidden="1" w:unhideWhenUsed="1"/>
-    <w:lsdException w:name="Table Grid 6" w:semiHidden="1" w:unhideWhenUsed="1"/>
-    <w:lsdException w:name="Table Grid 7" w:semiHidden="1" w:unhideWhenUsed="1"/>
-    <w:lsdException w:name="Table Grid 8" w:semiHidden="1" w:unhideWhenUsed="1"/>
-    <w:lsdException w:name="Table List 1" w:semiHidden="1" w:unhideWhenUsed="1"/>
-    <w:lsdException w:name="Table List 2" w:semiHidden="1" w:unhideWhenUsed="1"/>
-    <w:lsdException w:name="Table List 3" w:semiHidden="1" w:unhideWhenUsed="1"/>
-    <w:lsdException w:name="Table List 4" w:semiHidden="1" w:unhideWhenUsed="1"/>
-    <w:lsdException w:name="Table List 5" w:semiHidden="1" w:unhideWhenUsed="1"/>
-    <w:lsdException w:name="Table List 6" w:semiHidden="1" w:unhideWhenUsed="1"/>
-    <w:lsdException w:name="Table List 7" w:semiHidden="1" w:unhideWhenUsed="1"/>
-    <w:lsdException w:name="Table List 8" w:semiHidden="1" w:unhideWhenUsed="1"/>
-    <w:lsdException w:name="Table 3D effects 1" w:semiHidden="1" w:unhideWhenUsed="1"/>
-    <w:lsdException w:name="Table 3D effects 2" w:semiHidden="1" w:unhideWhenUsed="1"/>
-    <w:lsdException w:name="Table 3D effects 3" w:semiHidden="1" w:unhideWhenUsed="1"/>
-    <w:lsdException w:name="Table Contemporary" w:semiHidden="1" w:unhideWhenUsed="1"/>
-    <w:lsdException w:name="Table Elegant" w:semiHidden="1" w:unhideWhenUsed="1"/>
-    <w:lsdException w:name="Table Professional" w:semiHidden="1" w:unhideWhenUsed="1"/>
-    <w:lsdException w:name="Table Subtle 1" w:semiHidden="1" w:unhideWhenUsed="1"/>
-    <w:lsdException w:name="Table Subtle 2" w:semiHidden="1" w:unhideWhenUsed="1"/>
-    <w:lsdException w:name="Table Web 1" w:semiHidden="1" w:unhideWhenUsed="1"/>
-    <w:lsdException w:name="Table Web 2" w:semiHidden="1" w:unhideWhenUsed="1"/>
-    <w:lsdException w:name="Table Web 3" w:semiHidden="1" w:unhideWhenUsed="1"/>
-    <w:lsdException w:name="Balloon Text" w:semiHidden="1" w:unhideWhenUsed="1"/>
-    <w:lsdException w:name="Table Grid" w:uiPriority="39"/>
-    <w:lsdException w:name="Table Theme" w:semiHidden="1" w:unhideWhenUsed="1"/>
-    <w:lsdException w:name="Placeholder Text" w:semiHidden="1"/>
-    <w:lsdException w:name="No Spacing" w:uiPriority="1" w:qFormat="1"/>
-    <w:lsdException w:name="Light Shading" w:uiPriority="60"/>
-    <w:lsdException w:name="Light List" w:uiPriority="61"/>
-    <w:lsdException w:name="Light Grid" w:uiPriority="62"/>
-    <w:lsdException w:name="Medium Shading 1" w:uiPriority="63"/>
-    <w:lsdException w:name="Medium Shading 2" w:uiPriority="64"/>
-    <w:lsdException w:name="Medium List 1" w:uiPriority="65"/>
-    <w:lsdException w:name="Medium List 2" w:uiPriority="66"/>
-    <w:lsdException w:name="Medium Grid 1" w:uiPriority="67"/>
-    <w:lsdException w:name="Medium Grid 2" w:uiPriority="68"/>
-    <w:lsdException w:name="Medium Grid 3" w:uiPriority="69"/>
-    <w:lsdException w:name="Dark List" w:uiPriority="70"/>
-    <w:lsdException w:name="Colorful Shading" w:uiPriority="71"/>
-    <w:lsdException w:name="Colorful List" w:uiPriority="72"/>
-    <w:lsdException w:name="Colorful Grid" w:uiPriority="73"/>
-    <w:lsdException w:name="Light Shading Accent 1" w:uiPriority="60"/>
-    <w:lsdException w:name="Light List Accent 1" w:uiPriority="61"/>
-    <w:lsdException w:name="Light Grid Accent 1" w:uiPriority="62"/>
-    <w:lsdException w:name="Medium Shading 1 Accent 1" w:uiPriority="63"/>
-    <w:lsdException w:name="Medium Shading 2 Accent 1" w:uiPriority="64"/>
-    <w:lsdException w:name="Medium List 1 Accent 1" w:uiPriority="65"/>
-    <w:lsdException w:name="Revision" w:semiHidden="1"/>
-    <w:lsdException w:name="List Paragraph" w:uiPriority="34" w:qFormat="1"/>
-    <w:lsdException w:name="Quote" w:uiPriority="29" w:qFormat="1"/>
-    <w:lsdException w:name="Intense Quote" w:uiPriority="30" w:qFormat="1"/>
-    <w:lsdException w:name="Medium List 2 Accent 1" w:uiPriority="66"/>
-    <w:lsdException w:name="Medium Grid 1 Accent 1" w:uiPriority="67"/>
-    <w:lsdException w:name="Medium Grid 2 Accent 1" w:uiPriority="68"/>
-    <w:lsdException w:name="Medium Grid 3 Accent 1" w:uiPriority="69"/>
-    <w:lsdException w:name="Dark List Accent 1" w:uiPriority="70"/>
-    <w:lsdException w:name="Colorful Shading Accent 1" w:uiPriority="71"/>
-    <w:lsdException w:name="Colorful List Accent 1" w:uiPriority="72"/>
-    <w:lsdException w:name="Colorful Grid Accent 1" w:uiPriority="73"/>
-    <w:lsdException w:name="Light Shading Accent 2" w:uiPriority="60"/>
-    <w:lsdException w:name="Light List Accent 2" w:uiPriority="61"/>
-    <w:lsdException w:name="Light Grid Accent 2" w:uiPriority="62"/>
-    <w:lsdException w:name="Medium Shading 1 Accent 2" w:uiPriority="63"/>
-    <w:lsdException w:name="Medium Shading 2 Accent 2" w:uiPriority="64"/>
-    <w:lsdException w:name="Medium List 1 Accent 2" w:uiPriority="65"/>
-    <w:lsdException w:name="Medium List 2 Accent 2" w:uiPriority="66"/>
-    <w:lsdException w:name="Medium Grid 1 Accent 2" w:uiPriority="67"/>
-    <w:lsdException w:name="Medium Grid 2 Accent 2" w:uiPriority="68"/>
-    <w:lsdException w:name="Medium Grid 3 Accent 2" w:uiPriority="69"/>
-    <w:lsdException w:name="Dark List Accent 2" w:uiPriority="70"/>
-    <w:lsdException w:name="Colorful Shading Accent 2" w:uiPriority="71"/>
-    <w:lsdException w:name="Colorful List Accent 2" w:uiPriority="72"/>
-    <w:lsdException w:name="Colorful Grid Accent 2" w:uiPriority="73"/>
-    <w:lsdException w:name="Light Shading Accent 3" w:uiPriority="60"/>
-    <w:lsdException w:name="Light List Accent 3" w:uiPriority="61"/>
-    <w:lsdException w:name="Light Grid Accent 3" w:uiPriority="62"/>
-    <w:lsdException w:name="Medium Shading 1 Accent 3" w:uiPriority="63"/>
-    <w:lsdException w:name="Medium Shading 2 Accent 3" w:uiPriority="64"/>
-    <w:lsdException w:name="Medium List 1 Accent 3" w:uiPriority="65"/>
-    <w:lsdException w:name="Medium List 2 Accent 3" w:uiPriority="66"/>
-    <w:lsdException w:name="Medium Grid 1 Accent 3" w:uiPriority="67"/>
-    <w:lsdException w:name="Medium Grid 2 Accent 3" w:uiPriority="68"/>
-    <w:lsdException w:name="Medium Grid 3 Accent 3" w:uiPriority="69"/>
-    <w:lsdException w:name="Dark List Accent 3" w:uiPriority="70"/>
-    <w:lsdException w:name="Colorful Shading Accent 3" w:uiPriority="71"/>
-    <w:lsdException w:name="Colorful List Accent 3" w:uiPriority="72"/>
-    <w:lsdException w:name="Colorful Grid Accent 3" w:uiPriority="73"/>
-    <w:lsdException w:name="Light Shading Accent 4" w:uiPriority="60"/>
-    <w:lsdException w:name="Light List Accent 4" w:uiPriority="61"/>
-    <w:lsdException w:name="Light Grid Accent 4" w:uiPriority="62"/>
-    <w:lsdException w:name="Medium Shading 1 Accent 4" w:uiPriority="63"/>
-    <w:lsdException w:name="Medium Shading 2 Accent 4" w:uiPriority="64"/>
-    <w:lsdException w:name="Medium List 1 Accent 4" w:uiPriority="65"/>
-    <w:lsdException w:name="Medium List 2 Accent 4" w:uiPriority="66"/>
-    <w:lsdException w:name="Medium Grid 1 Accent 4" w:uiPriority="67"/>
-    <w:lsdException w:name="Medium Grid 2 Accent 4" w:uiPriority="68"/>
-    <w:lsdException w:name="Medium Grid 3 Accent 4" w:uiPriority="69"/>
-    <w:lsdException w:name="Dark List Accent 4" w:uiPriority="70"/>
-    <w:lsdException w:name="Colorful Shading Accent 4" w:uiPriority="71"/>
-    <w:lsdException w:name="Colorful List Accent 4" w:uiPriority="72"/>
-    <w:lsdException w:name="Colorful Grid Accent 4" w:uiPriority="73"/>
-    <w:lsdException w:name="Light Shading Accent 5" w:uiPriority="60"/>
-    <w:lsdException w:name="Light List Accent 5" w:uiPriority="61"/>
-    <w:lsdException w:name="Light Grid Accent 5" w:uiPriority="62"/>
-    <w:lsdException w:name="Medium Shading 1 Accent 5" w:uiPriority="63"/>
-    <w:lsdException w:name="Medium Shading 2 Accent 5" w:uiPriority="64"/>
-    <w:lsdException w:name="Medium List 1 Accent 5" w:uiPriority="65"/>
-    <w:lsdException w:name="Medium List 2 Accent 5" w:uiPriority="66"/>
-    <w:lsdException w:name="Medium Grid 1 Accent 5" w:uiPriority="67"/>
-    <w:lsdException w:name="Medium Grid 2 Accent 5" w:uiPriority="68"/>
-    <w:lsdException w:name="Medium Grid 3 Accent 5" w:uiPriority="69"/>
-    <w:lsdException w:name="Dark List Accent 5" w:uiPriority="70"/>
-    <w:lsdException w:name="Colorful Shading Accent 5" w:uiPriority="71"/>
-    <w:lsdException w:name="Colorful List Accent 5" w:uiPriority="72"/>
-    <w:lsdException w:name="Colorful Grid Accent 5" w:uiPriority="73"/>
-    <w:lsdException w:name="Light Shading Accent 6" w:uiPriority="60"/>
-    <w:lsdException w:name="Light List Accent 6" w:uiPriority="61"/>
-    <w:lsdException w:name="Light Grid Accent 6" w:uiPriority="62"/>
-    <w:lsdException w:name="Medium Shading 1 Accent 6" w:uiPriority="63"/>
-    <w:lsdException w:name="Medium Shading 2 Accent 6" w:uiPriority="64"/>
-    <w:lsdException w:name="Medium List 1 Accent 6" w:uiPriority="65"/>
-    <w:lsdException w:name="Medium List 2 Accent 6" w:uiPriority="66"/>
-    <w:lsdException w:name="Medium Grid 1 Accent 6" w:uiPriority="67"/>
-    <w:lsdException w:name="Medium Grid 2 Accent 6" w:uiPriority="68"/>
-    <w:lsdException w:name="Medium Grid 3 Accent 6" w:uiPriority="69"/>
-    <w:lsdException w:name="Dark List Accent 6" w:uiPriority="70"/>
-    <w:lsdException w:name="Colorful Shading Accent 6" w:uiPriority="71"/>
-    <w:lsdException w:name="Colorful List Accent 6" w:uiPriority="72"/>
-    <w:lsdException w:name="Colorful Grid Accent 6" w:uiPriority="73"/>
-    <w:lsdException w:name="Subtle Emphasis" w:uiPriority="19" w:qFormat="1"/>
-    <w:lsdException w:name="Intense Emphasis" w:uiPriority="21" w:qFormat="1"/>
-    <w:lsdException w:name="Subtle Reference" w:uiPriority="31" w:qFormat="1"/>
-    <w:lsdException w:name="Intense Reference" w:uiPriority="32" w:qFormat="1"/>
-    <w:lsdException w:name="Book Title" w:uiPriority="33" w:qFormat="1"/>
-    <w:lsdException w:name="Bibliography" w:semiHidden="1" w:uiPriority="37" w:unhideWhenUsed="1"/>
-    <w:lsdException w:name="TOC Heading" w:semiHidden="1" w:uiPriority="39" w:unhideWhenUsed="1" w:qFormat="1"/>
-    <w:lsdException w:name="Plain Table 1" w:uiPriority="41"/>
-    <w:lsdException w:name="Plain Table 2" w:uiPriority="42"/>
-    <w:lsdException w:name="Plain Table 3" w:uiPriority="43"/>
-    <w:lsdException w:name="Plain Table 4" w:uiPriority="44"/>
-    <w:lsdException w:name="Plain Table 5" w:uiPriority="45"/>
-    <w:lsdException w:name="Grid Table Light" w:uiPriority="40"/>
-    <w:lsdException w:name="Grid Table 1 Light" w:uiPriority="46"/>
-    <w:lsdException w:name="Grid Table 2" w:uiPriority="47"/>
-    <w:lsdException w:name="Grid Table 3" w:uiPriority="48"/>
-    <w:lsdException w:name="Grid Table 4" w:uiPriority="49"/>
-    <w:lsdException w:name="Grid Table 5 Dark" w:uiPriority="50"/>
-    <w:lsdException w:name="Grid Table 6 Colorful" w:uiPriority="51"/>
-    <w:lsdException w:name="Grid Table 7 Colorful" w:uiPriority="52"/>
-    <w:lsdException w:name="Grid Table 1 Light Accent 1" w:uiPriority="46"/>
-    <w:lsdException w:name="Grid Table 2 Accent 1" w:uiPriority="47"/>
-    <w:lsdException w:name="Grid Table 3 Accent 1" w:uiPriority="48"/>
-    <w:lsdException w:name="Grid Table 4 Accent 1" w:uiPriority="49"/>
-    <w:lsdException w:name="Grid Table 5 Dark Accent 1" w:uiPriority="50"/>
-    <w:lsdException w:name="Grid Table 6 Colorful Accent 1" w:uiPriority="51"/>
-    <w:lsdException w:name="Grid Table 7 Colorful Accent 1" w:uiPriority="52"/>
-    <w:lsdException w:name="Grid Table 1 Light Accent 2" w:uiPriority="46"/>
-    <w:lsdException w:name="Grid Table 2 Accent 2" w:uiPriority="47"/>
-    <w:lsdException w:name="Grid Table 3 Accent 2" w:uiPriority="48"/>
-    <w:lsdException w:name="Grid Table 4 Accent 2" w:uiPriority="49"/>
-    <w:lsdException w:name="Grid Table 5 Dark Accent 2" w:uiPriority="50"/>
-    <w:lsdException w:name="Grid Table 6 Colorful Accent 2" w:uiPriority="51"/>
-    <w:lsdException w:name="Grid Table 7 Colorful Accent 2" w:uiPriority="52"/>
-    <w:lsdException w:name="Grid Table 1 Light Accent 3" w:uiPriority="46"/>
-    <w:lsdException w:name="Grid Table 2 Accent 3" w:uiPriority="47"/>
-    <w:lsdException w:name="Grid Table 3 Accent 3" w:uiPriority="48"/>
-    <w:lsdException w:name="Grid Table 4 Accent 3" w:uiPriority="49"/>
-    <w:lsdException w:name="Grid Table 5 Dark Accent 3" w:uiPriority="50"/>
-    <w:lsdException w:name="Grid Table 6 Colorful Accent 3" w:uiPriority="51"/>
-    <w:lsdException w:name="Grid Table 7 Colorful Accent 3" w:uiPriority="52"/>
-    <w:lsdException w:name="Grid Table 1 Light Accent 4" w:uiPriority="46"/>
-    <w:lsdException w:name="Grid Table 2 Accent 4" w:uiPriority="47"/>
-    <w:lsdException w:name="Grid Table 3 Accent 4" w:uiPriority="48"/>
-    <w:lsdException w:name="Grid Table 4 Accent 4" w:uiPriority="49"/>
-    <w:lsdException w:name="Grid Table 5 Dark Accent 4" w:uiPriority="50"/>
-    <w:lsdException w:name="Grid Table 6 Colorful Accent 4" w:uiPriority="51"/>
-    <w:lsdException w:name="Grid Table 7 Colorful Accent 4" w:uiPriority="52"/>
-    <w:lsdException w:name="Grid Table 1 Light Accent 5" w:uiPriority="46"/>
-    <w:lsdException w:name="Grid Table 2 Accent 5" w:uiPriority="47"/>
-    <w:lsdException w:name="Grid Table 3 Accent 5" w:uiPriority="48"/>
-    <w:lsdException w:name="Grid Table 4 Accent 5" w:uiPriority="49"/>
-    <w:lsdException w:name="Grid Table 5 Dark Accent 5" w:uiPriority="50"/>
-    <w:lsdException w:name="Grid Table 6 Colorful Accent 5" w:uiPriority="51"/>
-    <w:lsdException w:name="Grid Table 7 Colorful Accent 5" w:uiPriority="52"/>
-    <w:lsdException w:name="Grid Table 1 Light Accent 6" w:uiPriority="46"/>
-    <w:lsdException w:name="Grid Table 2 Accent 6" w:uiPriority="47"/>
-    <w:lsdException w:name="Grid Table 3 Accent 6" w:uiPriority="48"/>
-    <w:lsdException w:name="Grid Table 4 Accent 6" w:uiPriority="49"/>
-    <w:lsdException w:name="Grid Table 5 Dark Accent 6" w:uiPriority="50"/>
-    <w:lsdException w:name="Grid Table 6 Colorful Accent 6" w:uiPriority="51"/>
-    <w:lsdException w:name="Grid Table 7 Colorful Accent 6" w:uiPriority="52"/>
-    <w:lsdException w:name="List Table 1 Light" w:uiPriority="46"/>
-    <w:lsdException w:name="List Table 2" w:uiPriority="47"/>
-    <w:lsdException w:name="List Table 3" w:uiPriority="48"/>
-    <w:lsdException w:name="List Table 4" w:uiPriority="49"/>
-    <w:lsdException w:name="List Table 5 Dark" w:uiPriority="50"/>
-    <w:lsdException w:name="List Table 6 Colorful" w:uiPriority="51"/>
-    <w:lsdException w:name="List Table 7 Colorful" w:uiPriority="52"/>
-    <w:lsdException w:name="List Table 1 Light Accent 1" w:uiPriority="46"/>
-    <w:lsdException w:name="List Table 2 Accent 1" w:uiPriority="47"/>
-    <w:lsdException w:name="List Table 3 Accent 1" w:uiPriority="48"/>
-    <w:lsdException w:name="List Table 4 Accent 1" w:uiPriority="49"/>
-    <w:lsdException w:name="List Table 5 Dark Accent 1" w:uiPriority="50"/>
-    <w:lsdException w:name="List Table 6 Colorful Accent 1" w:uiPriority="51"/>
-    <w:lsdException w:name="List Table 7 Colorful Accent 1" w:uiPriority="52"/>
-    <w:lsdException w:name="List Table 1 Light Accent 2" w:uiPriority="46"/>
-    <w:lsdException w:name="List Table 2 Accent 2" w:uiPriority="47"/>
-    <w:lsdException w:name="List Table 3 Accent 2" w:uiPriority="48"/>
-    <w:lsdException w:name="List Table 4 Accent 2" w:uiPriority="49"/>
-    <w:lsdException w:name="List Table 5 Dark Accent 2" w:uiPriority="50"/>
-    <w:lsdException w:name="List Table 6 Colorful Accent 2" w:uiPriority="51"/>
-    <w:lsdException w:name="List Table 7 Colorful Accent 2" w:uiPriority="52"/>
-    <w:lsdException w:name="List Table 1 Light Accent 3" w:uiPriority="46"/>
-    <w:lsdException w:name="List Table 2 Accent 3" w:uiPriority="47"/>
-    <w:lsdException w:name="List Table 3 Accent 3" w:uiPriority="48"/>
-    <w:lsdException w:name="List Table 4 Accent 3" w:uiPriority="49"/>
-    <w:lsdException w:name="List Table 5 Dark Accent 3" w:uiPriority="50"/>
-    <w:lsdException w:name="List Table 6 Colorful Accent 3" w:uiPriority="51"/>
-    <w:lsdException w:name="List Table 7 Colorful Accent 3" w:uiPriority="52"/>
-    <w:lsdException w:name="List Table 1 Light Accent 4" w:uiPriority="46"/>
-    <w:lsdException w:name="List Table 2 Accent 4" w:uiPriority="47"/>
-    <w:lsdException w:name="List Table 3 Accent 4" w:uiPriority="48"/>
-    <w:lsdException w:name="List Table 4 Accent 4" w:uiPriority="49"/>
-    <w:lsdException w:name="List Table 5 Dark Accent 4" w:uiPriority="50"/>
-    <w:lsdException w:name="List Table 6 Colorful Accent 4" w:uiPriority="51"/>
-    <w:lsdException w:name="List Table 7 Colorful Accent 4" w:uiPriority="52"/>
-    <w:lsdException w:name="List Table 1 Light Accent 5" w:uiPriority="46"/>
-    <w:lsdException w:name="List Table 2 Accent 5" w:uiPriority="47"/>
-    <w:lsdException w:name="List Table 3 Accent 5" w:uiPriority="48"/>
-    <w:lsdException w:name="List Table 4 Accent 5" w:uiPriority="49"/>
-    <w:lsdException w:name="List Table 5 Dark Accent 5" w:uiPriority="50"/>
-    <w:lsdException w:name="List Table 6 Colorful Accent 5" w:uiPriority="51"/>
-    <w:lsdException w:name="List Table 7 Colorful Accent 5" w:uiPriority="52"/>
-    <w:lsdException w:name="List Table 1 Light Accent 6" w:uiPriority="46"/>
-    <w:lsdException w:name="List Table 2 Accent 6" w:uiPriority="47"/>
-    <w:lsdException w:name="List Table 3 Accent 6" w:uiPriority="48"/>
-    <w:lsdException w:name="List Table 4 Accent 6" w:uiPriority="49"/>
-    <w:lsdException w:name="List Table 5 Dark Accent 6" w:uiPriority="50"/>
-    <w:lsdException w:name="List Table 6 Colorful Accent 6" w:uiPriority="51"/>
-    <w:lsdException w:name="List Table 7 Colorful Accent 6" w:uiPriority="52"/>
+  <w:latentStyles w:defLockedState="0" w:defUIPriority="99" w:defSemiHidden="1" w:defUnhideWhenUsed="1" w:defQFormat="0" w:count="267">
+    <w:lsdException w:name="Normal" w:semiHidden="0" w:uiPriority="0" w:unhideWhenUsed="0" w:qFormat="1"/>
+    <w:lsdException w:name="heading 1" w:semiHidden="0" w:uiPriority="9" w:unhideWhenUsed="0" w:qFormat="1"/>
+    <w:lsdException w:name="heading 2" w:uiPriority="9" w:qFormat="1"/>
+    <w:lsdException w:name="heading 3" w:uiPriority="9" w:qFormat="1"/>
+    <w:lsdException w:name="heading 4" w:uiPriority="9" w:qFormat="1"/>
+    <w:lsdException w:name="heading 5" w:uiPriority="9" w:qFormat="1"/>
+    <w:lsdException w:name="heading 6" w:uiPriority="9" w:qFormat="1"/>
+    <w:lsdException w:name="heading 7" w:uiPriority="9" w:qFormat="1"/>
+    <w:lsdException w:name="heading 8" w:uiPriority="9" w:qFormat="1"/>
+    <w:lsdException w:name="heading 9" w:uiPriority="9" w:qFormat="1"/>
+    <w:lsdException w:name="toc 1" w:uiPriority="39"/>
+    <w:lsdException w:name="toc 2" w:uiPriority="39"/>
+    <w:lsdException w:name="toc 3" w:uiPriority="39"/>
+    <w:lsdException w:name="toc 4" w:uiPriority="39"/>
+    <w:lsdException w:name="toc 5" w:uiPriority="39"/>
+    <w:lsdException w:name="toc 6" w:uiPriority="39"/>
+    <w:lsdException w:name="toc 7" w:uiPriority="39"/>
+    <w:lsdException w:name="toc 8" w:uiPriority="39"/>
+    <w:lsdException w:name="toc 9" w:uiPriority="39"/>
+    <w:lsdException w:name="caption" w:uiPriority="35" w:qFormat="1"/>
+    <w:lsdException w:name="Title" w:semiHidden="0" w:uiPriority="10" w:unhideWhenUsed="0" w:qFormat="1"/>
+    <w:lsdException w:name="Default Paragraph Font" w:uiPriority="1"/>
+    <w:lsdException w:name="Subtitle" w:semiHidden="0" w:uiPriority="11" w:unhideWhenUsed="0" w:qFormat="1"/>
+    <w:lsdException w:name="Strong" w:semiHidden="0" w:uiPriority="22" w:unhideWhenUsed="0" w:qFormat="1"/>
+    <w:lsdException w:name="Emphasis" w:semiHidden="0" w:uiPriority="20" w:unhideWhenUsed="0" w:qFormat="1"/>
+    <w:lsdException w:name="Table Grid" w:semiHidden="0" w:uiPriority="39" w:unhideWhenUsed="0"/>
+    <w:lsdException w:name="Placeholder Text" w:unhideWhenUsed="0"/>
+    <w:lsdException w:name="No Spacing" w:semiHidden="0" w:uiPriority="1" w:unhideWhenUsed="0" w:qFormat="1"/>
+    <w:lsdException w:name="Light Shading" w:semiHidden="0" w:uiPriority="60" w:unhideWhenUsed="0"/>
+    <w:lsdException w:name="Light List" w:semiHidden="0" w:uiPriority="61" w:unhideWhenUsed="0"/>
+    <w:lsdException w:name="Light Grid" w:semiHidden="0" w:uiPriority="62" w:unhideWhenUsed="0"/>
+    <w:lsdException w:name="Medium Shading 1" w:semiHidden="0" w:uiPriority="63" w:unhideWhenUsed="0"/>
+    <w:lsdException w:name="Medium Shading 2" w:semiHidden="0" w:uiPriority="64" w:unhideWhenUsed="0"/>
+    <w:lsdException w:name="Medium List 1" w:semiHidden="0" w:uiPriority="65" w:unhideWhenUsed="0"/>
+    <w:lsdException w:name="Medium List 2" w:semiHidden="0" w:uiPriority="66" w:unhideWhenUsed="0"/>
+    <w:lsdException w:name="Medium Grid 1" w:semiHidden="0" w:uiPriority="67" w:unhideWhenUsed="0"/>
+    <w:lsdException w:name="Medium Grid 2" w:semiHidden="0" w:uiPriority="68" w:unhideWhenUsed="0"/>
+    <w:lsdException w:name="Medium Grid 3" w:semiHidden="0" w:uiPriority="69" w:unhideWhenUsed="0"/>
+    <w:lsdException w:name="Dark List" w:semiHidden="0" w:uiPriority="70" w:unhideWhenUsed="0"/>
+    <w:lsdException w:name="Colorful Shading" w:semiHidden="0" w:uiPriority="71" w:unhideWhenUsed="0"/>
+    <w:lsdException w:name="Colorful List" w:semiHidden="0" w:uiPriority="72" w:unhideWhenUsed="0"/>
+    <w:lsdException w:name="Colorful Grid" w:semiHidden="0" w:uiPriority="73" w:unhideWhenUsed="0"/>
+    <w:lsdException w:name="Light Shading Accent 1" w:semiHidden="0" w:uiPriority="60" w:unhideWhenUsed="0"/>
+    <w:lsdException w:name="Light List Accent 1" w:semiHidden="0" w:uiPriority="61" w:unhideWhenUsed="0"/>
+    <w:lsdException w:name="Light Grid Accent 1" w:semiHidden="0" w:uiPriority="62" w:unhideWhenUsed="0"/>
+    <w:lsdException w:name="Medium Shading 1 Accent 1" w:semiHidden="0" w:uiPriority="63" w:unhideWhenUsed="0"/>
+    <w:lsdException w:name="Medium Shading 2 Accent 1" w:semiHidden="0" w:uiPriority="64" w:unhideWhenUsed="0"/>
+    <w:lsdException w:name="Medium List 1 Accent 1" w:semiHidden="0" w:uiPriority="65" w:unhideWhenUsed="0"/>
+    <w:lsdException w:name="Revision" w:unhideWhenUsed="0"/>
+    <w:lsdException w:name="List Paragraph" w:semiHidden="0" w:uiPriority="34" w:unhideWhenUsed="0" w:qFormat="1"/>
+    <w:lsdException w:name="Quote" w:semiHidden="0" w:uiPriority="29" w:unhideWhenUsed="0" w:qFormat="1"/>
+    <w:lsdException w:name="Intense Quote" w:semiHidden="0" w:uiPriority="30" w:unhideWhenUsed="0" w:qFormat="1"/>
+    <w:lsdException w:name="Medium List 2 Accent 1" w:semiHidden="0" w:uiPriority="66" w:unhideWhenUsed="0"/>
+    <w:lsdException w:name="Medium Grid 1 Accent 1" w:semiHidden="0" w:uiPriority="67" w:unhideWhenUsed="0"/>
+    <w:lsdException w:name="Medium Grid 2 Accent 1" w:semiHidden="0" w:uiPriority="68" w:unhideWhenUsed="0"/>
+    <w:lsdException w:name="Medium Grid 3 Accent 1" w:semiHidden="0" w:uiPriority="69" w:unhideWhenUsed="0"/>
+    <w:lsdException w:name="Dark List Accent 1" w:semiHidden="0" w:uiPriority="70" w:unhideWhenUsed="0"/>
+    <w:lsdException w:name="Colorful Shading Accent 1" w:semiHidden="0" w:uiPriority="71" w:unhideWhenUsed="0"/>
+    <w:lsdException w:name="Colorful List Accent 1" w:semiHidden="0" w:uiPriority="72" w:unhideWhenUsed="0"/>
+    <w:lsdException w:name="Colorful Grid Accent 1" w:semiHidden="0" w:uiPriority="73" w:unhideWhenUsed="0"/>
+    <w:lsdException w:name="Light Shading Accent 2" w:semiHidden="0" w:uiPriority="60" w:unhideWhenUsed="0"/>
+    <w:lsdException w:name="Light List Accent 2" w:semiHidden="0" w:uiPriority="61" w:unhideWhenUsed="0"/>
+    <w:lsdException w:name="Light Grid Accent 2" w:semiHidden="0" w:uiPriority="62" w:unhideWhenUsed="0"/>
+    <w:lsdException w:name="Medium Shading 1 Accent 2" w:semiHidden="0" w:uiPriority="63" w:unhideWhenUsed="0"/>
+    <w:lsdException w:name="Medium Shading 2 Accent 2" w:semiHidden="0" w:uiPriority="64" w:unhideWhenUsed="0"/>
+    <w:lsdException w:name="Medium List 1 Accent 2" w:semiHidden="0" w:uiPriority="65" w:unhideWhenUsed="0"/>
+    <w:lsdException w:name="Medium List 2 Accent 2" w:semiHidden="0" w:uiPriority="66" w:unhideWhenUsed="0"/>
+    <w:lsdException w:name="Medium Grid 1 Accent 2" w:semiHidden="0" w:uiPriority="67" w:unhideWhenUsed="0"/>
+    <w:lsdException w:name="Medium Grid 2 Accent 2" w:semiHidden="0" w:uiPriority="68" w:unhideWhenUsed="0"/>
+    <w:lsdException w:name="Medium Grid 3 Accent 2" w:semiHidden="0" w:uiPriority="69" w:unhideWhenUsed="0"/>
+    <w:lsdException w:name="Dark List Accent 2" w:semiHidden="0" w:uiPriority="70" w:unhideWhenUsed="0"/>
+    <w:lsdException w:name="Colorful Shading Accent 2" w:semiHidden="0" w:uiPriority="71" w:unhideWhenUsed="0"/>
+    <w:lsdException w:name="Colorful List Accent 2" w:semiHidden="0" w:uiPriority="72" w:unhideWhenUsed="0"/>
+    <w:lsdException w:name="Colorful Grid Accent 2" w:semiHidden="0" w:uiPriority="73" w:unhideWhenUsed="0"/>
+    <w:lsdException w:name="Light Shading Accent 3" w:semiHidden="0" w:uiPriority="60" w:unhideWhenUsed="0"/>
+    <w:lsdException w:name="Light List Accent 3" w:semiHidden="0" w:uiPriority="61" w:unhideWhenUsed="0"/>
+    <w:lsdException w:name="Light Grid Accent 3" w:semiHidden="0" w:uiPriority="62" w:unhideWhenUsed="0"/>
+    <w:lsdException w:name="Medium Shading 1 Accent 3" w:semiHidden="0" w:uiPriority="63" w:unhideWhenUsed="0"/>
+    <w:lsdException w:name="Medium Shading 2 Accent 3" w:semiHidden="0" w:uiPriority="64" w:unhideWhenUsed="0"/>
+    <w:lsdException w:name="Medium List 1 Accent 3" w:semiHidden="0" w:uiPriority="65" w:unhideWhenUsed="0"/>
+    <w:lsdException w:name="Medium List 2 Accent 3" w:semiHidden="0" w:uiPriority="66" w:unhideWhenUsed="0"/>
+    <w:lsdException w:name="Medium Grid 1 Accent 3" w:semiHidden="0" w:uiPriority="67" w:unhideWhenUsed="0"/>
+    <w:lsdException w:name="Medium Grid 2 Accent 3" w:semiHidden="0" w:uiPriority="68" w:unhideWhenUsed="0"/>
+    <w:lsdException w:name="Medium Grid 3 Accent 3" w:semiHidden="0" w:uiPriority="69" w:unhideWhenUsed="0"/>
+    <w:lsdException w:name="Dark List Accent 3" w:semiHidden="0" w:uiPriority="70" w:unhideWhenUsed="0"/>
+    <w:lsdException w:name="Colorful Shading Accent 3" w:semiHidden="0" w:uiPriority="71" w:unhideWhenUsed="0"/>
+    <w:lsdException w:name="Colorful List Accent 3" w:semiHidden="0" w:uiPriority="72" w:unhideWhenUsed="0"/>
+    <w:lsdException w:name="Colorful Grid Accent 3" w:semiHidden="0" w:uiPriority="73" w:unhideWhenUsed="0"/>
+    <w:lsdException w:name="Light Shading Accent 4" w:semiHidden="0" w:uiPriority="60" w:unhideWhenUsed="0"/>
+    <w:lsdException w:name="Light List Accent 4" w:semiHidden="0" w:uiPriority="61" w:unhideWhenUsed="0"/>
+    <w:lsdException w:name="Light Grid Accent 4" w:semiHidden="0" w:uiPriority="62" w:unhideWhenUsed="0"/>
+    <w:lsdException w:name="Medium Shading 1 Accent 4" w:semiHidden="0" w:uiPriority="63" w:unhideWhenUsed="0"/>
+    <w:lsdException w:name="Medium Shading 2 Accent 4" w:semiHidden="0" w:uiPriority="64" w:unhideWhenUsed="0"/>
+    <w:lsdException w:name="Medium List 1 Accent 4" w:semiHidden="0" w:uiPriority="65" w:unhideWhenUsed="0"/>
+    <w:lsdException w:name="Medium List 2 Accent 4" w:semiHidden="0" w:uiPriority="66" w:unhideWhenUsed="0"/>
+    <w:lsdException w:name="Medium Grid 1 Accent 4" w:semiHidden="0" w:uiPriority="67" w:unhideWhenUsed="0"/>
+    <w:lsdException w:name="Medium Grid 2 Accent 4" w:semiHidden="0" w:uiPriority="68" w:unhideWhenUsed="0"/>
+    <w:lsdException w:name="Medium Grid 3 Accent 4" w:semiHidden="0" w:uiPriority="69" w:unhideWhenUsed="0"/>
+    <w:lsdException w:name="Dark List Accent 4" w:semiHidden="0" w:uiPriority="70" w:unhideWhenUsed="0"/>
+    <w:lsdException w:name="Colorful Shading Accent 4" w:semiHidden="0" w:uiPriority="71" w:unhideWhenUsed="0"/>
+    <w:lsdException w:name="Colorful List Accent 4" w:semiHidden="0" w:uiPriority="72" w:unhideWhenUsed="0"/>
+    <w:lsdException w:name="Colorful Grid Accent 4" w:semiHidden="0" w:uiPriority="73" w:unhideWhenUsed="0"/>
+    <w:lsdException w:name="Light Shading Accent 5" w:semiHidden="0" w:uiPriority="60" w:unhideWhenUsed="0"/>
+    <w:lsdException w:name="Light List Accent 5" w:semiHidden="0" w:uiPriority="61" w:unhideWhenUsed="0"/>
+    <w:lsdException w:name="Light Grid Accent 5" w:semiHidden="0" w:uiPriority="62" w:unhideWhenUsed="0"/>
+    <w:lsdException w:name="Medium Shading 1 Accent 5" w:semiHidden="0" w:uiPriority="63" w:unhideWhenUsed="0"/>
+    <w:lsdException w:name="Medium Shading 2 Accent 5" w:semiHidden="0" w:uiPriority="64" w:unhideWhenUsed="0"/>
+    <w:lsdException w:name="Medium List 1 Accent 5" w:semiHidden="0" w:uiPriority="65" w:unhideWhenUsed="0"/>
+    <w:lsdException w:name="Medium List 2 Accent 5" w:semiHidden="0" w:uiPriority="66" w:unhideWhenUsed="0"/>
+    <w:lsdException w:name="Medium Grid 1 Accent 5" w:semiHidden="0" w:uiPriority="67" w:unhideWhenUsed="0"/>
+    <w:lsdException w:name="Medium Grid 2 Accent 5" w:semiHidden="0" w:uiPriority="68" w:unhideWhenUsed="0"/>
+    <w:lsdException w:name="Medium Grid 3 Accent 5" w:semiHidden="0" w:uiPriority="69" w:unhideWhenUsed="0"/>
+    <w:lsdException w:name="Dark List Accent 5" w:semiHidden="0" w:uiPriority="70" w:unhideWhenUsed="0"/>
+    <w:lsdException w:name="Colorful Shading Accent 5" w:semiHidden="0" w:uiPriority="71" w:unhideWhenUsed="0"/>
+    <w:lsdException w:name="Colorful List Accent 5" w:semiHidden="0" w:uiPriority="72" w:unhideWhenUsed="0"/>
+    <w:lsdException w:name="Colorful Grid Accent 5" w:semiHidden="0" w:uiPriority="73" w:unhideWhenUsed="0"/>
+    <w:lsdException w:name="Light Shading Accent 6" w:semiHidden="0" w:uiPriority="60" w:unhideWhenUsed="0"/>
+    <w:lsdException w:name="Light List Accent 6" w:semiHidden="0" w:uiPriority="61" w:unhideWhenUsed="0"/>
+    <w:lsdException w:name="Light Grid Accent 6" w:semiHidden="0" w:uiPriority="62" w:unhideWhenUsed="0"/>
+    <w:lsdException w:name="Medium Shading 1 Accent 6" w:semiHidden="0" w:uiPriority="63" w:unhideWhenUsed="0"/>
+    <w:lsdException w:name="Medium Shading 2 Accent 6" w:semiHidden="0" w:uiPriority="64" w:unhideWhenUsed="0"/>
+    <w:lsdException w:name="Medium List 1 Accent 6" w:semiHidden="0" w:uiPriority="65" w:unhideWhenUsed="0"/>
+    <w:lsdException w:name="Medium List 2 Accent 6" w:semiHidden="0" w:uiPriority="66" w:unhideWhenUsed="0"/>
+    <w:lsdException w:name="Medium Grid 1 Accent 6" w:semiHidden="0" w:uiPriority="67" w:unhideWhenUsed="0"/>
+    <w:lsdException w:name="Medium Grid 2 Accent 6" w:semiHidden="0" w:uiPriority="68" w:unhideWhenUsed="0"/>
+    <w:lsdException w:name="Medium Grid 3 Accent 6" w:semiHidden="0" w:uiPriority="69" w:unhideWhenUsed="0"/>
+    <w:lsdException w:name="Dark List Accent 6" w:semiHidden="0" w:uiPriority="70" w:unhideWhenUsed="0"/>
+    <w:lsdException w:name="Colorful Shading Accent 6" w:semiHidden="0" w:uiPriority="71" w:unhideWhenUsed="0"/>
+    <w:lsdException w:name="Colorful List Accent 6" w:semiHidden="0" w:uiPriority="72" w:unhideWhenUsed="0"/>
+    <w:lsdException w:name="Colorful Grid Accent 6" w:semiHidden="0" w:uiPriority="73" w:unhideWhenUsed="0"/>
+    <w:lsdException w:name="Subtle Emphasis" w:semiHidden="0" w:uiPriority="19" w:unhideWhenUsed="0" w:qFormat="1"/>
+    <w:lsdException w:name="Intense Emphasis" w:semiHidden="0" w:uiPriority="21" w:unhideWhenUsed="0" w:qFormat="1"/>
+    <w:lsdException w:name="Subtle Reference" w:semiHidden="0" w:uiPriority="31" w:unhideWhenUsed="0" w:qFormat="1"/>
+    <w:lsdException w:name="Intense Reference" w:semiHidden="0" w:uiPriority="32" w:unhideWhenUsed="0" w:qFormat="1"/>
+    <w:lsdException w:name="Book Title" w:semiHidden="0" w:uiPriority="33" w:unhideWhenUsed="0" w:qFormat="1"/>
+    <w:lsdException w:name="Bibliography" w:uiPriority="37"/>
+    <w:lsdException w:name="TOC Heading" w:uiPriority="39" w:qFormat="1"/>
   </w:latentStyles>
   <w:style w:type="paragraph" w:default="1" w:styleId="Normal">
     <w:name w:val="Normal"/>
@@ -15142,6 +13104,341 @@
       <w:color w:val="44546A" w:themeColor="text2"/>
       <w:sz w:val="18"/>
       <w:szCs w:val="18"/>
+    </w:rPr>
+  </w:style>
+  <w:style w:type="paragraph" w:styleId="BalloonText">
+    <w:name w:val="Balloon Text"/>
+    <w:basedOn w:val="Normal"/>
+    <w:link w:val="BalloonTextChar"/>
+    <w:uiPriority w:val="99"/>
+    <w:semiHidden/>
+    <w:unhideWhenUsed/>
+    <w:rsid w:val="00900F00"/>
+    <w:pPr>
+      <w:spacing w:after="0" w:line="240" w:lineRule="auto"/>
+    </w:pPr>
+    <w:rPr>
+      <w:rFonts w:ascii="Tahoma" w:hAnsi="Tahoma" w:cs="Tahoma"/>
+      <w:sz w:val="16"/>
+      <w:szCs w:val="16"/>
+    </w:rPr>
+  </w:style>
+  <w:style w:type="character" w:customStyle="1" w:styleId="BalloonTextChar">
+    <w:name w:val="Balloon Text Char"/>
+    <w:basedOn w:val="DefaultParagraphFont"/>
+    <w:link w:val="BalloonText"/>
+    <w:uiPriority w:val="99"/>
+    <w:semiHidden/>
+    <w:rsid w:val="00900F00"/>
+    <w:rPr>
+      <w:rFonts w:ascii="Tahoma" w:hAnsi="Tahoma" w:cs="Tahoma"/>
+      <w:sz w:val="16"/>
+      <w:szCs w:val="16"/>
+    </w:rPr>
+  </w:style>
+</w:styles>
+</file>
+
+<file path=word/stylesWithEffects.xml><?xml version="1.0" encoding="utf-8"?>
+<w:styles xmlns:wpc="http://schemas.microsoft.com/office/word/2010/wordprocessingCanvas" xmlns:mc="http://schemas.openxmlformats.org/markup-compatibility/2006" xmlns:o="urn:schemas-microsoft-com:office:office" xmlns:r="http://schemas.openxmlformats.org/officeDocument/2006/relationships" xmlns:m="http://schemas.openxmlformats.org/officeDocument/2006/math" xmlns:v="urn:schemas-microsoft-com:vml" xmlns:wp14="http://schemas.microsoft.com/office/word/2010/wordprocessingDrawing" xmlns:wp="http://schemas.openxmlformats.org/drawingml/2006/wordprocessingDrawing" xmlns:w10="urn:schemas-microsoft-com:office:word" xmlns:w="http://schemas.openxmlformats.org/wordprocessingml/2006/main" xmlns:w14="http://schemas.microsoft.com/office/word/2010/wordml" xmlns:wpg="http://schemas.microsoft.com/office/word/2010/wordprocessingGroup" xmlns:wpi="http://schemas.microsoft.com/office/word/2010/wordprocessingInk" xmlns:wne="http://schemas.microsoft.com/office/word/2006/wordml" xmlns:wps="http://schemas.microsoft.com/office/word/2010/wordprocessingShape" mc:Ignorable="w14 wp14">
+  <w:docDefaults>
+    <w:rPrDefault>
+      <w:rPr>
+        <w:rFonts w:asciiTheme="minorHAnsi" w:eastAsiaTheme="minorHAnsi" w:hAnsiTheme="minorHAnsi" w:cstheme="minorBidi"/>
+        <w:sz w:val="22"/>
+        <w:szCs w:val="22"/>
+        <w:lang w:val="en-US" w:eastAsia="en-US" w:bidi="ar-SA"/>
+      </w:rPr>
+    </w:rPrDefault>
+    <w:pPrDefault>
+      <w:pPr>
+        <w:spacing w:after="160" w:line="259" w:lineRule="auto"/>
+      </w:pPr>
+    </w:pPrDefault>
+  </w:docDefaults>
+  <w:latentStyles w:defLockedState="0" w:defUIPriority="99" w:defSemiHidden="1" w:defUnhideWhenUsed="1" w:defQFormat="0" w:count="267">
+    <w:lsdException w:name="Normal" w:semiHidden="0" w:uiPriority="0" w:unhideWhenUsed="0" w:qFormat="1"/>
+    <w:lsdException w:name="heading 1" w:semiHidden="0" w:uiPriority="9" w:unhideWhenUsed="0" w:qFormat="1"/>
+    <w:lsdException w:name="heading 2" w:uiPriority="9" w:qFormat="1"/>
+    <w:lsdException w:name="heading 3" w:uiPriority="9" w:qFormat="1"/>
+    <w:lsdException w:name="heading 4" w:uiPriority="9" w:qFormat="1"/>
+    <w:lsdException w:name="heading 5" w:uiPriority="9" w:qFormat="1"/>
+    <w:lsdException w:name="heading 6" w:uiPriority="9" w:qFormat="1"/>
+    <w:lsdException w:name="heading 7" w:uiPriority="9" w:qFormat="1"/>
+    <w:lsdException w:name="heading 8" w:uiPriority="9" w:qFormat="1"/>
+    <w:lsdException w:name="heading 9" w:uiPriority="9" w:qFormat="1"/>
+    <w:lsdException w:name="toc 1" w:uiPriority="39"/>
+    <w:lsdException w:name="toc 2" w:uiPriority="39"/>
+    <w:lsdException w:name="toc 3" w:uiPriority="39"/>
+    <w:lsdException w:name="toc 4" w:uiPriority="39"/>
+    <w:lsdException w:name="toc 5" w:uiPriority="39"/>
+    <w:lsdException w:name="toc 6" w:uiPriority="39"/>
+    <w:lsdException w:name="toc 7" w:uiPriority="39"/>
+    <w:lsdException w:name="toc 8" w:uiPriority="39"/>
+    <w:lsdException w:name="toc 9" w:uiPriority="39"/>
+    <w:lsdException w:name="caption" w:uiPriority="35" w:qFormat="1"/>
+    <w:lsdException w:name="Title" w:semiHidden="0" w:uiPriority="10" w:unhideWhenUsed="0" w:qFormat="1"/>
+    <w:lsdException w:name="Default Paragraph Font" w:uiPriority="1"/>
+    <w:lsdException w:name="Subtitle" w:semiHidden="0" w:uiPriority="11" w:unhideWhenUsed="0" w:qFormat="1"/>
+    <w:lsdException w:name="Strong" w:semiHidden="0" w:uiPriority="22" w:unhideWhenUsed="0" w:qFormat="1"/>
+    <w:lsdException w:name="Emphasis" w:semiHidden="0" w:uiPriority="20" w:unhideWhenUsed="0" w:qFormat="1"/>
+    <w:lsdException w:name="Table Grid" w:semiHidden="0" w:uiPriority="39" w:unhideWhenUsed="0"/>
+    <w:lsdException w:name="Placeholder Text" w:unhideWhenUsed="0"/>
+    <w:lsdException w:name="No Spacing" w:semiHidden="0" w:uiPriority="1" w:unhideWhenUsed="0" w:qFormat="1"/>
+    <w:lsdException w:name="Light Shading" w:semiHidden="0" w:uiPriority="60" w:unhideWhenUsed="0"/>
+    <w:lsdException w:name="Light List" w:semiHidden="0" w:uiPriority="61" w:unhideWhenUsed="0"/>
+    <w:lsdException w:name="Light Grid" w:semiHidden="0" w:uiPriority="62" w:unhideWhenUsed="0"/>
+    <w:lsdException w:name="Medium Shading 1" w:semiHidden="0" w:uiPriority="63" w:unhideWhenUsed="0"/>
+    <w:lsdException w:name="Medium Shading 2" w:semiHidden="0" w:uiPriority="64" w:unhideWhenUsed="0"/>
+    <w:lsdException w:name="Medium List 1" w:semiHidden="0" w:uiPriority="65" w:unhideWhenUsed="0"/>
+    <w:lsdException w:name="Medium List 2" w:semiHidden="0" w:uiPriority="66" w:unhideWhenUsed="0"/>
+    <w:lsdException w:name="Medium Grid 1" w:semiHidden="0" w:uiPriority="67" w:unhideWhenUsed="0"/>
+    <w:lsdException w:name="Medium Grid 2" w:semiHidden="0" w:uiPriority="68" w:unhideWhenUsed="0"/>
+    <w:lsdException w:name="Medium Grid 3" w:semiHidden="0" w:uiPriority="69" w:unhideWhenUsed="0"/>
+    <w:lsdException w:name="Dark List" w:semiHidden="0" w:uiPriority="70" w:unhideWhenUsed="0"/>
+    <w:lsdException w:name="Colorful Shading" w:semiHidden="0" w:uiPriority="71" w:unhideWhenUsed="0"/>
+    <w:lsdException w:name="Colorful List" w:semiHidden="0" w:uiPriority="72" w:unhideWhenUsed="0"/>
+    <w:lsdException w:name="Colorful Grid" w:semiHidden="0" w:uiPriority="73" w:unhideWhenUsed="0"/>
+    <w:lsdException w:name="Light Shading Accent 1" w:semiHidden="0" w:uiPriority="60" w:unhideWhenUsed="0"/>
+    <w:lsdException w:name="Light List Accent 1" w:semiHidden="0" w:uiPriority="61" w:unhideWhenUsed="0"/>
+    <w:lsdException w:name="Light Grid Accent 1" w:semiHidden="0" w:uiPriority="62" w:unhideWhenUsed="0"/>
+    <w:lsdException w:name="Medium Shading 1 Accent 1" w:semiHidden="0" w:uiPriority="63" w:unhideWhenUsed="0"/>
+    <w:lsdException w:name="Medium Shading 2 Accent 1" w:semiHidden="0" w:uiPriority="64" w:unhideWhenUsed="0"/>
+    <w:lsdException w:name="Medium List 1 Accent 1" w:semiHidden="0" w:uiPriority="65" w:unhideWhenUsed="0"/>
+    <w:lsdException w:name="Revision" w:unhideWhenUsed="0"/>
+    <w:lsdException w:name="List Paragraph" w:semiHidden="0" w:uiPriority="34" w:unhideWhenUsed="0" w:qFormat="1"/>
+    <w:lsdException w:name="Quote" w:semiHidden="0" w:uiPriority="29" w:unhideWhenUsed="0" w:qFormat="1"/>
+    <w:lsdException w:name="Intense Quote" w:semiHidden="0" w:uiPriority="30" w:unhideWhenUsed="0" w:qFormat="1"/>
+    <w:lsdException w:name="Medium List 2 Accent 1" w:semiHidden="0" w:uiPriority="66" w:unhideWhenUsed="0"/>
+    <w:lsdException w:name="Medium Grid 1 Accent 1" w:semiHidden="0" w:uiPriority="67" w:unhideWhenUsed="0"/>
+    <w:lsdException w:name="Medium Grid 2 Accent 1" w:semiHidden="0" w:uiPriority="68" w:unhideWhenUsed="0"/>
+    <w:lsdException w:name="Medium Grid 3 Accent 1" w:semiHidden="0" w:uiPriority="69" w:unhideWhenUsed="0"/>
+    <w:lsdException w:name="Dark List Accent 1" w:semiHidden="0" w:uiPriority="70" w:unhideWhenUsed="0"/>
+    <w:lsdException w:name="Colorful Shading Accent 1" w:semiHidden="0" w:uiPriority="71" w:unhideWhenUsed="0"/>
+    <w:lsdException w:name="Colorful List Accent 1" w:semiHidden="0" w:uiPriority="72" w:unhideWhenUsed="0"/>
+    <w:lsdException w:name="Colorful Grid Accent 1" w:semiHidden="0" w:uiPriority="73" w:unhideWhenUsed="0"/>
+    <w:lsdException w:name="Light Shading Accent 2" w:semiHidden="0" w:uiPriority="60" w:unhideWhenUsed="0"/>
+    <w:lsdException w:name="Light List Accent 2" w:semiHidden="0" w:uiPriority="61" w:unhideWhenUsed="0"/>
+    <w:lsdException w:name="Light Grid Accent 2" w:semiHidden="0" w:uiPriority="62" w:unhideWhenUsed="0"/>
+    <w:lsdException w:name="Medium Shading 1 Accent 2" w:semiHidden="0" w:uiPriority="63" w:unhideWhenUsed="0"/>
+    <w:lsdException w:name="Medium Shading 2 Accent 2" w:semiHidden="0" w:uiPriority="64" w:unhideWhenUsed="0"/>
+    <w:lsdException w:name="Medium List 1 Accent 2" w:semiHidden="0" w:uiPriority="65" w:unhideWhenUsed="0"/>
+    <w:lsdException w:name="Medium List 2 Accent 2" w:semiHidden="0" w:uiPriority="66" w:unhideWhenUsed="0"/>
+    <w:lsdException w:name="Medium Grid 1 Accent 2" w:semiHidden="0" w:uiPriority="67" w:unhideWhenUsed="0"/>
+    <w:lsdException w:name="Medium Grid 2 Accent 2" w:semiHidden="0" w:uiPriority="68" w:unhideWhenUsed="0"/>
+    <w:lsdException w:name="Medium Grid 3 Accent 2" w:semiHidden="0" w:uiPriority="69" w:unhideWhenUsed="0"/>
+    <w:lsdException w:name="Dark List Accent 2" w:semiHidden="0" w:uiPriority="70" w:unhideWhenUsed="0"/>
+    <w:lsdException w:name="Colorful Shading Accent 2" w:semiHidden="0" w:uiPriority="71" w:unhideWhenUsed="0"/>
+    <w:lsdException w:name="Colorful List Accent 2" w:semiHidden="0" w:uiPriority="72" w:unhideWhenUsed="0"/>
+    <w:lsdException w:name="Colorful Grid Accent 2" w:semiHidden="0" w:uiPriority="73" w:unhideWhenUsed="0"/>
+    <w:lsdException w:name="Light Shading Accent 3" w:semiHidden="0" w:uiPriority="60" w:unhideWhenUsed="0"/>
+    <w:lsdException w:name="Light List Accent 3" w:semiHidden="0" w:uiPriority="61" w:unhideWhenUsed="0"/>
+    <w:lsdException w:name="Light Grid Accent 3" w:semiHidden="0" w:uiPriority="62" w:unhideWhenUsed="0"/>
+    <w:lsdException w:name="Medium Shading 1 Accent 3" w:semiHidden="0" w:uiPriority="63" w:unhideWhenUsed="0"/>
+    <w:lsdException w:name="Medium Shading 2 Accent 3" w:semiHidden="0" w:uiPriority="64" w:unhideWhenUsed="0"/>
+    <w:lsdException w:name="Medium List 1 Accent 3" w:semiHidden="0" w:uiPriority="65" w:unhideWhenUsed="0"/>
+    <w:lsdException w:name="Medium List 2 Accent 3" w:semiHidden="0" w:uiPriority="66" w:unhideWhenUsed="0"/>
+    <w:lsdException w:name="Medium Grid 1 Accent 3" w:semiHidden="0" w:uiPriority="67" w:unhideWhenUsed="0"/>
+    <w:lsdException w:name="Medium Grid 2 Accent 3" w:semiHidden="0" w:uiPriority="68" w:unhideWhenUsed="0"/>
+    <w:lsdException w:name="Medium Grid 3 Accent 3" w:semiHidden="0" w:uiPriority="69" w:unhideWhenUsed="0"/>
+    <w:lsdException w:name="Dark List Accent 3" w:semiHidden="0" w:uiPriority="70" w:unhideWhenUsed="0"/>
+    <w:lsdException w:name="Colorful Shading Accent 3" w:semiHidden="0" w:uiPriority="71" w:unhideWhenUsed="0"/>
+    <w:lsdException w:name="Colorful List Accent 3" w:semiHidden="0" w:uiPriority="72" w:unhideWhenUsed="0"/>
+    <w:lsdException w:name="Colorful Grid Accent 3" w:semiHidden="0" w:uiPriority="73" w:unhideWhenUsed="0"/>
+    <w:lsdException w:name="Light Shading Accent 4" w:semiHidden="0" w:uiPriority="60" w:unhideWhenUsed="0"/>
+    <w:lsdException w:name="Light List Accent 4" w:semiHidden="0" w:uiPriority="61" w:unhideWhenUsed="0"/>
+    <w:lsdException w:name="Light Grid Accent 4" w:semiHidden="0" w:uiPriority="62" w:unhideWhenUsed="0"/>
+    <w:lsdException w:name="Medium Shading 1 Accent 4" w:semiHidden="0" w:uiPriority="63" w:unhideWhenUsed="0"/>
+    <w:lsdException w:name="Medium Shading 2 Accent 4" w:semiHidden="0" w:uiPriority="64" w:unhideWhenUsed="0"/>
+    <w:lsdException w:name="Medium List 1 Accent 4" w:semiHidden="0" w:uiPriority="65" w:unhideWhenUsed="0"/>
+    <w:lsdException w:name="Medium List 2 Accent 4" w:semiHidden="0" w:uiPriority="66" w:unhideWhenUsed="0"/>
+    <w:lsdException w:name="Medium Grid 1 Accent 4" w:semiHidden="0" w:uiPriority="67" w:unhideWhenUsed="0"/>
+    <w:lsdException w:name="Medium Grid 2 Accent 4" w:semiHidden="0" w:uiPriority="68" w:unhideWhenUsed="0"/>
+    <w:lsdException w:name="Medium Grid 3 Accent 4" w:semiHidden="0" w:uiPriority="69" w:unhideWhenUsed="0"/>
+    <w:lsdException w:name="Dark List Accent 4" w:semiHidden="0" w:uiPriority="70" w:unhideWhenUsed="0"/>
+    <w:lsdException w:name="Colorful Shading Accent 4" w:semiHidden="0" w:uiPriority="71" w:unhideWhenUsed="0"/>
+    <w:lsdException w:name="Colorful List Accent 4" w:semiHidden="0" w:uiPriority="72" w:unhideWhenUsed="0"/>
+    <w:lsdException w:name="Colorful Grid Accent 4" w:semiHidden="0" w:uiPriority="73" w:unhideWhenUsed="0"/>
+    <w:lsdException w:name="Light Shading Accent 5" w:semiHidden="0" w:uiPriority="60" w:unhideWhenUsed="0"/>
+    <w:lsdException w:name="Light List Accent 5" w:semiHidden="0" w:uiPriority="61" w:unhideWhenUsed="0"/>
+    <w:lsdException w:name="Light Grid Accent 5" w:semiHidden="0" w:uiPriority="62" w:unhideWhenUsed="0"/>
+    <w:lsdException w:name="Medium Shading 1 Accent 5" w:semiHidden="0" w:uiPriority="63" w:unhideWhenUsed="0"/>
+    <w:lsdException w:name="Medium Shading 2 Accent 5" w:semiHidden="0" w:uiPriority="64" w:unhideWhenUsed="0"/>
+    <w:lsdException w:name="Medium List 1 Accent 5" w:semiHidden="0" w:uiPriority="65" w:unhideWhenUsed="0"/>
+    <w:lsdException w:name="Medium List 2 Accent 5" w:semiHidden="0" w:uiPriority="66" w:unhideWhenUsed="0"/>
+    <w:lsdException w:name="Medium Grid 1 Accent 5" w:semiHidden="0" w:uiPriority="67" w:unhideWhenUsed="0"/>
+    <w:lsdException w:name="Medium Grid 2 Accent 5" w:semiHidden="0" w:uiPriority="68" w:unhideWhenUsed="0"/>
+    <w:lsdException w:name="Medium Grid 3 Accent 5" w:semiHidden="0" w:uiPriority="69" w:unhideWhenUsed="0"/>
+    <w:lsdException w:name="Dark List Accent 5" w:semiHidden="0" w:uiPriority="70" w:unhideWhenUsed="0"/>
+    <w:lsdException w:name="Colorful Shading Accent 5" w:semiHidden="0" w:uiPriority="71" w:unhideWhenUsed="0"/>
+    <w:lsdException w:name="Colorful List Accent 5" w:semiHidden="0" w:uiPriority="72" w:unhideWhenUsed="0"/>
+    <w:lsdException w:name="Colorful Grid Accent 5" w:semiHidden="0" w:uiPriority="73" w:unhideWhenUsed="0"/>
+    <w:lsdException w:name="Light Shading Accent 6" w:semiHidden="0" w:uiPriority="60" w:unhideWhenUsed="0"/>
+    <w:lsdException w:name="Light List Accent 6" w:semiHidden="0" w:uiPriority="61" w:unhideWhenUsed="0"/>
+    <w:lsdException w:name="Light Grid Accent 6" w:semiHidden="0" w:uiPriority="62" w:unhideWhenUsed="0"/>
+    <w:lsdException w:name="Medium Shading 1 Accent 6" w:semiHidden="0" w:uiPriority="63" w:unhideWhenUsed="0"/>
+    <w:lsdException w:name="Medium Shading 2 Accent 6" w:semiHidden="0" w:uiPriority="64" w:unhideWhenUsed="0"/>
+    <w:lsdException w:name="Medium List 1 Accent 6" w:semiHidden="0" w:uiPriority="65" w:unhideWhenUsed="0"/>
+    <w:lsdException w:name="Medium List 2 Accent 6" w:semiHidden="0" w:uiPriority="66" w:unhideWhenUsed="0"/>
+    <w:lsdException w:name="Medium Grid 1 Accent 6" w:semiHidden="0" w:uiPriority="67" w:unhideWhenUsed="0"/>
+    <w:lsdException w:name="Medium Grid 2 Accent 6" w:semiHidden="0" w:uiPriority="68" w:unhideWhenUsed="0"/>
+    <w:lsdException w:name="Medium Grid 3 Accent 6" w:semiHidden="0" w:uiPriority="69" w:unhideWhenUsed="0"/>
+    <w:lsdException w:name="Dark List Accent 6" w:semiHidden="0" w:uiPriority="70" w:unhideWhenUsed="0"/>
+    <w:lsdException w:name="Colorful Shading Accent 6" w:semiHidden="0" w:uiPriority="71" w:unhideWhenUsed="0"/>
+    <w:lsdException w:name="Colorful List Accent 6" w:semiHidden="0" w:uiPriority="72" w:unhideWhenUsed="0"/>
+    <w:lsdException w:name="Colorful Grid Accent 6" w:semiHidden="0" w:uiPriority="73" w:unhideWhenUsed="0"/>
+    <w:lsdException w:name="Subtle Emphasis" w:semiHidden="0" w:uiPriority="19" w:unhideWhenUsed="0" w:qFormat="1"/>
+    <w:lsdException w:name="Intense Emphasis" w:semiHidden="0" w:uiPriority="21" w:unhideWhenUsed="0" w:qFormat="1"/>
+    <w:lsdException w:name="Subtle Reference" w:semiHidden="0" w:uiPriority="31" w:unhideWhenUsed="0" w:qFormat="1"/>
+    <w:lsdException w:name="Intense Reference" w:semiHidden="0" w:uiPriority="32" w:unhideWhenUsed="0" w:qFormat="1"/>
+    <w:lsdException w:name="Book Title" w:semiHidden="0" w:uiPriority="33" w:unhideWhenUsed="0" w:qFormat="1"/>
+    <w:lsdException w:name="Bibliography" w:uiPriority="37"/>
+    <w:lsdException w:name="TOC Heading" w:uiPriority="39" w:qFormat="1"/>
+  </w:latentStyles>
+  <w:style w:type="paragraph" w:default="1" w:styleId="Normal">
+    <w:name w:val="Normal"/>
+    <w:qFormat/>
+  </w:style>
+  <w:style w:type="character" w:default="1" w:styleId="DefaultParagraphFont">
+    <w:name w:val="Default Paragraph Font"/>
+    <w:uiPriority w:val="1"/>
+    <w:semiHidden/>
+    <w:unhideWhenUsed/>
+  </w:style>
+  <w:style w:type="table" w:default="1" w:styleId="TableNormal">
+    <w:name w:val="Normal Table"/>
+    <w:uiPriority w:val="99"/>
+    <w:semiHidden/>
+    <w:unhideWhenUsed/>
+    <w:tblPr>
+      <w:tblInd w:w="0" w:type="dxa"/>
+      <w:tblCellMar>
+        <w:top w:w="0" w:type="dxa"/>
+        <w:left w:w="108" w:type="dxa"/>
+        <w:bottom w:w="0" w:type="dxa"/>
+        <w:right w:w="108" w:type="dxa"/>
+      </w:tblCellMar>
+    </w:tblPr>
+  </w:style>
+  <w:style w:type="numbering" w:default="1" w:styleId="NoList">
+    <w:name w:val="No List"/>
+    <w:uiPriority w:val="99"/>
+    <w:semiHidden/>
+    <w:unhideWhenUsed/>
+  </w:style>
+  <w:style w:type="character" w:customStyle="1" w:styleId="apple-converted-space">
+    <w:name w:val="apple-converted-space"/>
+    <w:basedOn w:val="DefaultParagraphFont"/>
+    <w:rsid w:val="003E2558"/>
+  </w:style>
+  <w:style w:type="character" w:styleId="Hyperlink">
+    <w:name w:val="Hyperlink"/>
+    <w:basedOn w:val="DefaultParagraphFont"/>
+    <w:uiPriority w:val="99"/>
+    <w:unhideWhenUsed/>
+    <w:rsid w:val="003E2558"/>
+    <w:rPr>
+      <w:color w:val="0563C1" w:themeColor="hyperlink"/>
+      <w:u w:val="single"/>
+    </w:rPr>
+  </w:style>
+  <w:style w:type="paragraph" w:styleId="FootnoteText">
+    <w:name w:val="footnote text"/>
+    <w:basedOn w:val="Normal"/>
+    <w:link w:val="FootnoteTextChar"/>
+    <w:uiPriority w:val="99"/>
+    <w:semiHidden/>
+    <w:unhideWhenUsed/>
+    <w:rsid w:val="00614813"/>
+    <w:pPr>
+      <w:spacing w:after="0" w:line="240" w:lineRule="auto"/>
+    </w:pPr>
+    <w:rPr>
+      <w:sz w:val="20"/>
+      <w:szCs w:val="20"/>
+    </w:rPr>
+  </w:style>
+  <w:style w:type="character" w:customStyle="1" w:styleId="FootnoteTextChar">
+    <w:name w:val="Footnote Text Char"/>
+    <w:basedOn w:val="DefaultParagraphFont"/>
+    <w:link w:val="FootnoteText"/>
+    <w:uiPriority w:val="99"/>
+    <w:semiHidden/>
+    <w:rsid w:val="00614813"/>
+    <w:rPr>
+      <w:sz w:val="20"/>
+      <w:szCs w:val="20"/>
+    </w:rPr>
+  </w:style>
+  <w:style w:type="character" w:styleId="FootnoteReference">
+    <w:name w:val="footnote reference"/>
+    <w:basedOn w:val="DefaultParagraphFont"/>
+    <w:uiPriority w:val="99"/>
+    <w:semiHidden/>
+    <w:unhideWhenUsed/>
+    <w:rsid w:val="00614813"/>
+    <w:rPr>
+      <w:vertAlign w:val="superscript"/>
+    </w:rPr>
+  </w:style>
+  <w:style w:type="paragraph" w:styleId="ListParagraph">
+    <w:name w:val="List Paragraph"/>
+    <w:basedOn w:val="Normal"/>
+    <w:uiPriority w:val="34"/>
+    <w:qFormat/>
+    <w:rsid w:val="007E5030"/>
+    <w:pPr>
+      <w:ind w:left="720"/>
+      <w:contextualSpacing/>
+    </w:pPr>
+  </w:style>
+  <w:style w:type="paragraph" w:styleId="Caption">
+    <w:name w:val="caption"/>
+    <w:basedOn w:val="Normal"/>
+    <w:next w:val="Normal"/>
+    <w:uiPriority w:val="35"/>
+    <w:unhideWhenUsed/>
+    <w:qFormat/>
+    <w:rsid w:val="00774225"/>
+    <w:pPr>
+      <w:spacing w:after="200" w:line="240" w:lineRule="auto"/>
+    </w:pPr>
+    <w:rPr>
+      <w:i/>
+      <w:iCs/>
+      <w:color w:val="44546A" w:themeColor="text2"/>
+      <w:sz w:val="18"/>
+      <w:szCs w:val="18"/>
+    </w:rPr>
+  </w:style>
+  <w:style w:type="paragraph" w:styleId="BalloonText">
+    <w:name w:val="Balloon Text"/>
+    <w:basedOn w:val="Normal"/>
+    <w:link w:val="BalloonTextChar"/>
+    <w:uiPriority w:val="99"/>
+    <w:semiHidden/>
+    <w:unhideWhenUsed/>
+    <w:rsid w:val="00900F00"/>
+    <w:pPr>
+      <w:spacing w:after="0" w:line="240" w:lineRule="auto"/>
+    </w:pPr>
+    <w:rPr>
+      <w:rFonts w:ascii="Tahoma" w:hAnsi="Tahoma" w:cs="Tahoma"/>
+      <w:sz w:val="16"/>
+      <w:szCs w:val="16"/>
+    </w:rPr>
+  </w:style>
+  <w:style w:type="character" w:customStyle="1" w:styleId="BalloonTextChar">
+    <w:name w:val="Balloon Text Char"/>
+    <w:basedOn w:val="DefaultParagraphFont"/>
+    <w:link w:val="BalloonText"/>
+    <w:uiPriority w:val="99"/>
+    <w:semiHidden/>
+    <w:rsid w:val="00900F00"/>
+    <w:rPr>
+      <w:rFonts w:ascii="Tahoma" w:hAnsi="Tahoma" w:cs="Tahoma"/>
+      <w:sz w:val="16"/>
+      <w:szCs w:val="16"/>
     </w:rPr>
   </w:style>
 </w:styles>
@@ -15402,7 +13699,7 @@
   <a:extraClrSchemeLst/>
   <a:extLst>
     <a:ext uri="{05A4C25C-085E-4340-85A3-A5531E510DB2}">
-      <thm15:themeFamily xmlns:thm15="http://schemas.microsoft.com/office/thememl/2012/main" name="Office Theme" id="{62F939B6-93AF-4DB8-9C6B-D6C7DFDC589F}" vid="{4A3C46E8-61CC-4603-A589-7422A47A8E4A}"/>
+      <thm15:themeFamily xmlns:thm15="http://schemas.microsoft.com/office/thememl/2012/main" xmlns="" name="Office Theme" id="{62F939B6-93AF-4DB8-9C6B-D6C7DFDC589F}" vid="{4A3C46E8-61CC-4603-A589-7422A47A8E4A}"/>
     </a:ext>
   </a:extLst>
 </a:theme>
@@ -15413,7 +13710,7 @@
 </file>
 
 <file path=customXml/itemProps1.xml><?xml version="1.0" encoding="utf-8"?>
-<ds:datastoreItem xmlns:ds="http://schemas.openxmlformats.org/officeDocument/2006/customXml" ds:itemID="{326292AC-AA9D-4634-B1A3-5F60E1D7CC8A}">
+<ds:datastoreItem xmlns:ds="http://schemas.openxmlformats.org/officeDocument/2006/customXml" ds:itemID="{1E8B4549-E4D7-49B9-97EA-4038AA4E784D}">
   <ds:schemaRefs>
     <ds:schemaRef ds:uri="http://schemas.openxmlformats.org/officeDocument/2006/bibliography"/>
   </ds:schemaRefs>

--- a/docs/Documentation.docx
+++ b/docs/Documentation.docx
@@ -1040,8 +1040,8 @@
           <w:szCs w:val="24"/>
         </w:rPr>
       </w:pPr>
-      <w:bookmarkStart w:id="3" w:name="multiple_videos2"/>
-      <w:bookmarkEnd w:id="3"/>
+      <w:bookmarkStart w:id="2" w:name="multiple_videos2"/>
+      <w:bookmarkEnd w:id="2"/>
       <w:r>
         <w:rPr>
           <w:rFonts w:ascii="Times New Roman" w:hAnsi="Times New Roman" w:cs="Times New Roman"/>
@@ -2266,19 +2266,32 @@
           <w:szCs w:val="24"/>
         </w:rPr>
       </w:pPr>
-      <w:bookmarkStart w:id="4" w:name="_Ref409441570"/>
+      <w:bookmarkStart w:id="3" w:name="_Ref409441570"/>
       <w:r>
         <w:t xml:space="preserve">Figure </w:t>
       </w:r>
-      <w:fldSimple w:instr=" SEQ Figure \* ARABIC ">
-        <w:r>
-          <w:rPr>
-            <w:noProof/>
-          </w:rPr>
-          <w:t>1</w:t>
-        </w:r>
-      </w:fldSimple>
-      <w:bookmarkEnd w:id="4"/>
+      <w:r>
+        <w:fldChar w:fldCharType="begin"/>
+      </w:r>
+      <w:r>
+        <w:instrText xml:space="preserve"> SEQ Figure \* ARABIC </w:instrText>
+      </w:r>
+      <w:r>
+        <w:fldChar w:fldCharType="separate"/>
+      </w:r>
+      <w:r>
+        <w:rPr>
+          <w:noProof/>
+        </w:rPr>
+        <w:t>1</w:t>
+      </w:r>
+      <w:r>
+        <w:rPr>
+          <w:noProof/>
+        </w:rPr>
+        <w:fldChar w:fldCharType="end"/>
+      </w:r>
+      <w:bookmarkEnd w:id="3"/>
       <w:r>
         <w:t>: Main GUI</w:t>
       </w:r>
@@ -2699,7 +2712,7 @@
           <w:szCs w:val="24"/>
         </w:rPr>
       </w:pPr>
-      <w:bookmarkStart w:id="5" w:name="BGsetup"/>
+      <w:bookmarkStart w:id="4" w:name="BGsetup"/>
       <w:r>
         <w:rPr>
           <w:rFonts w:ascii="Times New Roman" w:hAnsi="Times New Roman" w:cs="Times New Roman"/>
@@ -2710,7 +2723,7 @@
         <w:t>Background setup</w:t>
       </w:r>
     </w:p>
-    <w:bookmarkEnd w:id="5"/>
+    <w:bookmarkEnd w:id="4"/>
     <w:p>
       <w:pPr>
         <w:keepNext/>
@@ -3765,14 +3778,27 @@
       <w:r>
         <w:t xml:space="preserve">Figure </w:t>
       </w:r>
-      <w:fldSimple w:instr=" SEQ Figure \* ARABIC ">
-        <w:r>
-          <w:rPr>
-            <w:noProof/>
-          </w:rPr>
-          <w:t>2</w:t>
-        </w:r>
-      </w:fldSimple>
+      <w:r>
+        <w:fldChar w:fldCharType="begin"/>
+      </w:r>
+      <w:r>
+        <w:instrText xml:space="preserve"> SEQ Figure \* ARABIC </w:instrText>
+      </w:r>
+      <w:r>
+        <w:fldChar w:fldCharType="separate"/>
+      </w:r>
+      <w:r>
+        <w:rPr>
+          <w:noProof/>
+        </w:rPr>
+        <w:t>2</w:t>
+      </w:r>
+      <w:r>
+        <w:rPr>
+          <w:noProof/>
+        </w:rPr>
+        <w:fldChar w:fldCharType="end"/>
+      </w:r>
       <w:r>
         <w:t>: Background setup</w:t>
       </w:r>
@@ -4783,14 +4809,27 @@
       <w:r>
         <w:t xml:space="preserve">Figure </w:t>
       </w:r>
-      <w:fldSimple w:instr=" SEQ Figure \* ARABIC ">
-        <w:r>
-          <w:rPr>
-            <w:noProof/>
-          </w:rPr>
-          <w:t>3</w:t>
-        </w:r>
-      </w:fldSimple>
+      <w:r>
+        <w:fldChar w:fldCharType="begin"/>
+      </w:r>
+      <w:r>
+        <w:instrText xml:space="preserve"> SEQ Figure \* ARABIC </w:instrText>
+      </w:r>
+      <w:r>
+        <w:fldChar w:fldCharType="separate"/>
+      </w:r>
+      <w:r>
+        <w:rPr>
+          <w:noProof/>
+        </w:rPr>
+        <w:t>3</w:t>
+      </w:r>
+      <w:r>
+        <w:rPr>
+          <w:noProof/>
+        </w:rPr>
+        <w:fldChar w:fldCharType="end"/>
+      </w:r>
       <w:r>
         <w:t>: Manually fix background</w:t>
       </w:r>
@@ -5063,7 +5102,7 @@
           <w:szCs w:val="24"/>
         </w:rPr>
       </w:pPr>
-      <w:bookmarkStart w:id="6" w:name="ROIsetup"/>
+      <w:bookmarkStart w:id="5" w:name="ROIsetup"/>
       <w:r>
         <w:rPr>
           <w:rFonts w:ascii="Times New Roman" w:hAnsi="Times New Roman" w:cs="Times New Roman"/>
@@ -5074,7 +5113,7 @@
         <w:t>Regions of interest setup</w:t>
       </w:r>
     </w:p>
-    <w:bookmarkEnd w:id="6"/>
+    <w:bookmarkEnd w:id="5"/>
     <w:p>
       <w:pPr>
         <w:pStyle w:val="ListParagraph"/>
@@ -5148,7 +5187,18 @@
           <w:sz w:val="24"/>
           <w:szCs w:val="24"/>
         </w:rPr>
-        <w:t>mean_roi_radius</w:t>
+        <w:t>meanroi</w:t>
+      </w:r>
+      <w:bookmarkStart w:id="6" w:name="_GoBack"/>
+      <w:bookmarkEnd w:id="6"/>
+      <w:r>
+        <w:rPr>
+          <w:rFonts w:ascii="Times New Roman" w:hAnsi="Times New Roman" w:cs="Times New Roman"/>
+          <w:i/>
+          <w:sz w:val="24"/>
+          <w:szCs w:val="24"/>
+        </w:rPr>
+        <w:t>radius</w:t>
       </w:r>
       <w:r>
         <w:rPr>
@@ -5781,14 +5831,27 @@
       <w:r>
         <w:t xml:space="preserve">Figure </w:t>
       </w:r>
-      <w:fldSimple w:instr=" SEQ Figure \* ARABIC ">
-        <w:r>
-          <w:rPr>
-            <w:noProof/>
-          </w:rPr>
-          <w:t>4</w:t>
-        </w:r>
-      </w:fldSimple>
+      <w:r>
+        <w:fldChar w:fldCharType="begin"/>
+      </w:r>
+      <w:r>
+        <w:instrText xml:space="preserve"> SEQ Figure \* ARABIC </w:instrText>
+      </w:r>
+      <w:r>
+        <w:fldChar w:fldCharType="separate"/>
+      </w:r>
+      <w:r>
+        <w:rPr>
+          <w:noProof/>
+        </w:rPr>
+        <w:t>4</w:t>
+      </w:r>
+      <w:r>
+        <w:rPr>
+          <w:noProof/>
+        </w:rPr>
+        <w:fldChar w:fldCharType="end"/>
+      </w:r>
       <w:r>
         <w:t>: Regions of interest setup</w:t>
       </w:r>
@@ -7239,14 +7302,27 @@
       <w:r>
         <w:t xml:space="preserve">Figure </w:t>
       </w:r>
-      <w:fldSimple w:instr=" SEQ Figure \* ARABIC ">
-        <w:r>
-          <w:rPr>
-            <w:noProof/>
-          </w:rPr>
-          <w:t>5</w:t>
-        </w:r>
-      </w:fldSimple>
+      <w:r>
+        <w:fldChar w:fldCharType="begin"/>
+      </w:r>
+      <w:r>
+        <w:instrText xml:space="preserve"> SEQ Figure \* ARABIC </w:instrText>
+      </w:r>
+      <w:r>
+        <w:fldChar w:fldCharType="separate"/>
+      </w:r>
+      <w:r>
+        <w:rPr>
+          <w:noProof/>
+        </w:rPr>
+        <w:t>5</w:t>
+      </w:r>
+      <w:r>
+        <w:rPr>
+          <w:noProof/>
+        </w:rPr>
+        <w:fldChar w:fldCharType="end"/>
+      </w:r>
       <w:r>
         <w:t>: body tracking parameters setup</w:t>
       </w:r>
@@ -8645,14 +8721,27 @@
       <w:r>
         <w:t xml:space="preserve">Figure </w:t>
       </w:r>
-      <w:fldSimple w:instr=" SEQ Figure \* ARABIC ">
-        <w:r>
-          <w:rPr>
-            <w:noProof/>
-          </w:rPr>
-          <w:t>6</w:t>
-        </w:r>
-      </w:fldSimple>
+      <w:r>
+        <w:fldChar w:fldCharType="begin"/>
+      </w:r>
+      <w:r>
+        <w:instrText xml:space="preserve"> SEQ Figure \* ARABIC </w:instrText>
+      </w:r>
+      <w:r>
+        <w:fldChar w:fldCharType="separate"/>
+      </w:r>
+      <w:r>
+        <w:rPr>
+          <w:noProof/>
+        </w:rPr>
+        <w:t>6</w:t>
+      </w:r>
+      <w:r>
+        <w:rPr>
+          <w:noProof/>
+        </w:rPr>
+        <w:fldChar w:fldCharType="end"/>
+      </w:r>
       <w:r>
         <w:t>: Advanced body tracking parameters</w:t>
       </w:r>
@@ -9359,14 +9448,27 @@
       <w:r>
         <w:t xml:space="preserve">Figure </w:t>
       </w:r>
-      <w:fldSimple w:instr=" SEQ Figure \* ARABIC ">
-        <w:r>
-          <w:rPr>
-            <w:noProof/>
-          </w:rPr>
-          <w:t>7</w:t>
-        </w:r>
-      </w:fldSimple>
+      <w:r>
+        <w:fldChar w:fldCharType="begin"/>
+      </w:r>
+      <w:r>
+        <w:instrText xml:space="preserve"> SEQ Figure \* ARABIC </w:instrText>
+      </w:r>
+      <w:r>
+        <w:fldChar w:fldCharType="separate"/>
+      </w:r>
+      <w:r>
+        <w:rPr>
+          <w:noProof/>
+        </w:rPr>
+        <w:t>7</w:t>
+      </w:r>
+      <w:r>
+        <w:rPr>
+          <w:noProof/>
+        </w:rPr>
+        <w:fldChar w:fldCharType="end"/>
+      </w:r>
       <w:r>
         <w:t>: Wing tracking parameters</w:t>
       </w:r>
@@ -10654,14 +10756,27 @@
       <w:r>
         <w:t xml:space="preserve">Figure </w:t>
       </w:r>
-      <w:fldSimple w:instr=" SEQ Figure \* ARABIC ">
-        <w:r>
-          <w:rPr>
-            <w:noProof/>
-          </w:rPr>
-          <w:t>8</w:t>
-        </w:r>
-      </w:fldSimple>
+      <w:r>
+        <w:fldChar w:fldCharType="begin"/>
+      </w:r>
+      <w:r>
+        <w:instrText xml:space="preserve"> SEQ Figure \* ARABIC </w:instrText>
+      </w:r>
+      <w:r>
+        <w:fldChar w:fldCharType="separate"/>
+      </w:r>
+      <w:r>
+        <w:rPr>
+          <w:noProof/>
+        </w:rPr>
+        <w:t>8</w:t>
+      </w:r>
+      <w:r>
+        <w:rPr>
+          <w:noProof/>
+        </w:rPr>
+        <w:fldChar w:fldCharType="end"/>
+      </w:r>
       <w:r>
         <w:t>: Tracking</w:t>
       </w:r>
@@ -11220,14 +11335,27 @@
       <w:r>
         <w:t xml:space="preserve">Figure </w:t>
       </w:r>
-      <w:fldSimple w:instr=" SEQ Figure \* ARABIC ">
-        <w:r>
-          <w:rPr>
-            <w:noProof/>
-          </w:rPr>
-          <w:t>9</w:t>
-        </w:r>
-      </w:fldSimple>
+      <w:r>
+        <w:fldChar w:fldCharType="begin"/>
+      </w:r>
+      <w:r>
+        <w:instrText xml:space="preserve"> SEQ Figure \* ARABIC </w:instrText>
+      </w:r>
+      <w:r>
+        <w:fldChar w:fldCharType="separate"/>
+      </w:r>
+      <w:r>
+        <w:rPr>
+          <w:noProof/>
+        </w:rPr>
+        <w:t>9</w:t>
+      </w:r>
+      <w:r>
+        <w:rPr>
+          <w:noProof/>
+        </w:rPr>
+        <w:fldChar w:fldCharType="end"/>
+      </w:r>
       <w:r>
         <w:t>: Results visualization</w:t>
       </w:r>
@@ -11433,8 +11561,6 @@
       <w:r>
         <w:t>p</w:t>
       </w:r>
-      <w:bookmarkStart w:id="2" w:name="_GoBack"/>
-      <w:bookmarkEnd w:id="2"/>
       <w:r>
         <w:t>ped</w:t>
       </w:r>
@@ -13699,7 +13825,7 @@
   <a:extraClrSchemeLst/>
   <a:extLst>
     <a:ext uri="{05A4C25C-085E-4340-85A3-A5531E510DB2}">
-      <thm15:themeFamily xmlns:thm15="http://schemas.microsoft.com/office/thememl/2012/main" xmlns="" name="Office Theme" id="{62F939B6-93AF-4DB8-9C6B-D6C7DFDC589F}" vid="{4A3C46E8-61CC-4603-A589-7422A47A8E4A}"/>
+      <thm15:themeFamily xmlns="" xmlns:thm15="http://schemas.microsoft.com/office/thememl/2012/main" name="Office Theme" id="{62F939B6-93AF-4DB8-9C6B-D6C7DFDC589F}" vid="{4A3C46E8-61CC-4603-A589-7422A47A8E4A}"/>
     </a:ext>
   </a:extLst>
 </a:theme>
@@ -13710,7 +13836,7 @@
 </file>
 
 <file path=customXml/itemProps1.xml><?xml version="1.0" encoding="utf-8"?>
-<ds:datastoreItem xmlns:ds="http://schemas.openxmlformats.org/officeDocument/2006/customXml" ds:itemID="{1E8B4549-E4D7-49B9-97EA-4038AA4E784D}">
+<ds:datastoreItem xmlns:ds="http://schemas.openxmlformats.org/officeDocument/2006/customXml" ds:itemID="{59EA7521-28FC-40B7-AEF4-73FCA7D92BC8}">
   <ds:schemaRefs>
     <ds:schemaRef ds:uri="http://schemas.openxmlformats.org/officeDocument/2006/bibliography"/>
   </ds:schemaRefs>
